--- a/test/тест.docx
+++ b/test/тест.docx
@@ -142,23 +142,35 @@
           <w:sz w:val="28"/>
           <w:szCs w:val="28"/>
         </w:rPr>
-        <w:t xml:space="preserve">при введении </w:t>
-      </w:r>
-      <w:r>
+        <w:t>при введении отрицательного значения размера массива.</w:t>
+      </w:r>
+    </w:p>
+    <w:p>
+      <w:pPr>
+        <w:pStyle w:val="a6"/>
+        <w:numPr>
+          <w:ilvl w:val="0"/>
+          <w:numId w:val="11"/>
+        </w:numPr>
+        <w:tabs>
+          <w:tab w:val="left" w:pos="1134"/>
+        </w:tabs>
+        <w:spacing w:before="0" w:beforeAutospacing="0" w:after="0" w:afterAutospacing="0" w:line="360" w:lineRule="auto"/>
+        <w:ind w:left="0" w:firstLine="851"/>
+        <w:jc w:val="both"/>
         <w:rPr>
           <w:color w:val="000000"/>
           <w:sz w:val="28"/>
           <w:szCs w:val="28"/>
         </w:rPr>
-        <w:t xml:space="preserve">отрицательного значения </w:t>
-      </w:r>
+      </w:pPr>
       <w:r>
         <w:rPr>
           <w:color w:val="000000"/>
           <w:sz w:val="28"/>
           <w:szCs w:val="28"/>
         </w:rPr>
-        <w:t>размера массива.</w:t>
+        <w:t>Проверка поведения программы при вводе текста в значение размера массива.</w:t>
       </w:r>
     </w:p>
     <w:p>
@@ -186,7 +198,39 @@
           <w:sz w:val="28"/>
           <w:szCs w:val="28"/>
         </w:rPr>
-        <w:t>Проверка поведения программы при вводе текста в значение размера массива.</w:t>
+        <w:t>Проверка поведения программы</w:t>
+      </w:r>
+      <w:r>
+        <w:rPr>
+          <w:color w:val="000000"/>
+          <w:sz w:val="28"/>
+          <w:szCs w:val="28"/>
+        </w:rPr>
+        <w:t xml:space="preserve"> </w:t>
+      </w:r>
+      <w:r>
+        <w:rPr>
+          <w:color w:val="000000"/>
+          <w:sz w:val="28"/>
+          <w:szCs w:val="28"/>
+        </w:rPr>
+        <w:t>при введении нулевого значения размера массива</w:t>
+      </w:r>
+      <w:r>
+        <w:rPr>
+          <w:color w:val="000000"/>
+          <w:sz w:val="28"/>
+          <w:szCs w:val="28"/>
+        </w:rPr>
+        <w:t>.</w:t>
+      </w:r>
+      <w:r>
+        <w:rPr>
+          <w:color w:val="000000"/>
+          <w:sz w:val="28"/>
+          <w:szCs w:val="28"/>
+        </w:rPr>
+        <w:t xml:space="preserve"> </w:t>
       </w:r>
     </w:p>
     <w:p>
@@ -222,214 +266,4110 @@
           <w:sz w:val="28"/>
           <w:szCs w:val="28"/>
         </w:rPr>
-        <w:t xml:space="preserve"> </w:t>
-      </w:r>
+        <w:t xml:space="preserve"> при введении положительного значения и заполнение всех параметров.</w:t>
+      </w:r>
+    </w:p>
+    <w:p>
+      <w:pPr>
+        <w:pStyle w:val="a6"/>
+        <w:numPr>
+          <w:ilvl w:val="0"/>
+          <w:numId w:val="11"/>
+        </w:numPr>
+        <w:tabs>
+          <w:tab w:val="left" w:pos="1134"/>
+        </w:tabs>
+        <w:spacing w:before="0" w:beforeAutospacing="0" w:after="0" w:afterAutospacing="0" w:line="360" w:lineRule="auto"/>
+        <w:ind w:left="0" w:firstLine="851"/>
+        <w:jc w:val="both"/>
+      </w:pPr>
       <w:r>
         <w:rPr>
           <w:color w:val="000000"/>
           <w:sz w:val="28"/>
           <w:szCs w:val="28"/>
         </w:rPr>
-        <w:t xml:space="preserve">при введении </w:t>
-      </w:r>
+        <w:t>Проверка вывода результата в файл.</w:t>
+      </w:r>
+    </w:p>
+    <w:p>
+      <w:pPr>
+        <w:pStyle w:val="a6"/>
+        <w:numPr>
+          <w:ilvl w:val="0"/>
+          <w:numId w:val="11"/>
+        </w:numPr>
+        <w:tabs>
+          <w:tab w:val="left" w:pos="1134"/>
+        </w:tabs>
+        <w:spacing w:before="0" w:beforeAutospacing="0" w:after="0" w:afterAutospacing="0" w:line="360" w:lineRule="auto"/>
+        <w:ind w:left="0" w:firstLine="851"/>
+        <w:jc w:val="both"/>
+      </w:pPr>
       <w:r>
         <w:rPr>
           <w:color w:val="000000"/>
           <w:sz w:val="28"/>
           <w:szCs w:val="28"/>
         </w:rPr>
-        <w:t>нулевого</w:t>
-      </w:r>
-      <w:r>
-        <w:rPr>
-          <w:color w:val="000000"/>
-          <w:sz w:val="28"/>
-          <w:szCs w:val="28"/>
-        </w:rPr>
-        <w:t xml:space="preserve"> значения размера массива</w:t>
-      </w:r>
-      <w:r>
-        <w:rPr>
-          <w:color w:val="000000"/>
-          <w:sz w:val="28"/>
-          <w:szCs w:val="28"/>
-        </w:rPr>
-        <w:t>.</w:t>
-      </w:r>
-      <w:r>
-        <w:rPr>
-          <w:color w:val="000000"/>
-          <w:sz w:val="28"/>
-          <w:szCs w:val="28"/>
-        </w:rPr>
-        <w:t xml:space="preserve"> </w:t>
-      </w:r>
-    </w:p>
-    <w:p>
-      <w:pPr>
-        <w:pStyle w:val="a6"/>
-        <w:numPr>
-          <w:ilvl w:val="0"/>
-          <w:numId w:val="11"/>
-        </w:numPr>
-        <w:tabs>
-          <w:tab w:val="left" w:pos="1134"/>
-        </w:tabs>
-        <w:spacing w:before="0" w:beforeAutospacing="0" w:after="0" w:afterAutospacing="0" w:line="360" w:lineRule="auto"/>
-        <w:ind w:left="0" w:firstLine="851"/>
-        <w:jc w:val="both"/>
-        <w:rPr>
-          <w:color w:val="000000"/>
-          <w:sz w:val="28"/>
-          <w:szCs w:val="28"/>
-        </w:rPr>
-      </w:pPr>
-      <w:r>
-        <w:rPr>
-          <w:color w:val="000000"/>
-          <w:sz w:val="28"/>
-          <w:szCs w:val="28"/>
-        </w:rPr>
-        <w:t>Проверка поведения программы</w:t>
-      </w:r>
-      <w:r>
-        <w:rPr>
-          <w:color w:val="000000"/>
-          <w:sz w:val="28"/>
-          <w:szCs w:val="28"/>
-        </w:rPr>
-        <w:t xml:space="preserve"> при введении </w:t>
-      </w:r>
-      <w:r>
-        <w:rPr>
-          <w:color w:val="000000"/>
-          <w:sz w:val="28"/>
-          <w:szCs w:val="28"/>
-        </w:rPr>
-        <w:t xml:space="preserve">положительного значения </w:t>
-      </w:r>
-      <w:r>
-        <w:rPr>
-          <w:color w:val="000000"/>
-          <w:sz w:val="28"/>
-          <w:szCs w:val="28"/>
-        </w:rPr>
-        <w:t>и заполнение всех параметров.</w:t>
-      </w:r>
-    </w:p>
-    <w:p>
-      <w:pPr>
-        <w:pStyle w:val="a6"/>
-        <w:numPr>
-          <w:ilvl w:val="0"/>
-          <w:numId w:val="11"/>
-        </w:numPr>
-        <w:tabs>
-          <w:tab w:val="left" w:pos="1134"/>
-        </w:tabs>
-        <w:spacing w:before="0" w:beforeAutospacing="0" w:after="0" w:afterAutospacing="0" w:line="360" w:lineRule="auto"/>
-        <w:ind w:left="0" w:firstLine="851"/>
-        <w:jc w:val="both"/>
-      </w:pPr>
-      <w:r>
-        <w:rPr>
-          <w:color w:val="000000"/>
-          <w:sz w:val="28"/>
-          <w:szCs w:val="28"/>
-        </w:rPr>
-        <w:t>Проверка вывода результата в файл.</w:t>
-      </w:r>
-    </w:p>
-    <w:p>
-      <w:pPr>
-        <w:pStyle w:val="a6"/>
-        <w:numPr>
-          <w:ilvl w:val="0"/>
-          <w:numId w:val="11"/>
-        </w:numPr>
-        <w:tabs>
-          <w:tab w:val="left" w:pos="1134"/>
-        </w:tabs>
-        <w:spacing w:before="0" w:beforeAutospacing="0" w:after="0" w:afterAutospacing="0" w:line="360" w:lineRule="auto"/>
-        <w:ind w:left="0" w:firstLine="851"/>
-        <w:jc w:val="both"/>
-      </w:pPr>
-      <w:r>
-        <w:rPr>
-          <w:color w:val="000000"/>
-          <w:sz w:val="28"/>
-          <w:szCs w:val="28"/>
-        </w:rPr>
         <w:t xml:space="preserve">Проверка отсортированного массива по убыванию. </w:t>
       </w:r>
+    </w:p>
+    <w:p>
+      <w:bookmarkStart w:id="0" w:name="_GoBack"/>
+      <w:bookmarkEnd w:id="0"/>
+    </w:p>
+    <w:p/>
+    <w:p>
+      <w:pPr>
+        <w:pStyle w:val="a"/>
+        <w:numPr>
+          <w:ilvl w:val="0"/>
+          <w:numId w:val="0"/>
+        </w:numPr>
+        <w:ind w:firstLine="709"/>
+      </w:pPr>
+      <w:bookmarkStart w:id="1" w:name="_Toc68614586"/>
+      <w:r>
+        <w:t xml:space="preserve">2 </w:t>
+      </w:r>
+      <w:bookmarkStart w:id="2" w:name="_Toc56341120"/>
+      <w:r>
+        <w:t>Разработка тест плана</w:t>
+      </w:r>
+      <w:bookmarkEnd w:id="1"/>
+      <w:bookmarkEnd w:id="2"/>
     </w:p>
     <w:p/>
     <w:p/>
     <w:p>
       <w:pPr>
+        <w:tabs>
+          <w:tab w:val="left" w:pos="1276"/>
+        </w:tabs>
+        <w:rPr>
+          <w:szCs w:val="28"/>
+        </w:rPr>
+      </w:pPr>
+      <w:r>
+        <w:rPr>
+          <w:szCs w:val="28"/>
+        </w:rPr>
+        <w:t>Тестовый пример 1.</w:t>
+      </w:r>
+    </w:p>
+    <w:p>
+      <w:pPr>
+        <w:tabs>
+          <w:tab w:val="left" w:pos="1276"/>
+        </w:tabs>
+        <w:rPr>
+          <w:szCs w:val="28"/>
+        </w:rPr>
+      </w:pPr>
+      <w:r>
+        <w:rPr>
+          <w:szCs w:val="28"/>
+        </w:rPr>
+        <w:t>Номер тест требования 1</w:t>
+      </w:r>
+      <w:r>
+        <w:rPr>
+          <w:szCs w:val="28"/>
+        </w:rPr>
+        <w:t>.</w:t>
+      </w:r>
+    </w:p>
+    <w:p>
+      <w:pPr>
+        <w:tabs>
+          <w:tab w:val="left" w:pos="1276"/>
+        </w:tabs>
+        <w:rPr>
+          <w:color w:val="000000"/>
+          <w:szCs w:val="27"/>
+        </w:rPr>
+      </w:pPr>
+      <w:r>
+        <w:rPr>
+          <w:szCs w:val="28"/>
+        </w:rPr>
+        <w:t xml:space="preserve">Описание теста: </w:t>
+      </w:r>
+      <w:r>
+        <w:rPr>
+          <w:szCs w:val="28"/>
+        </w:rPr>
+        <w:t xml:space="preserve">проверка ввода отрицательного значения. </w:t>
+      </w:r>
+    </w:p>
+    <w:p>
+      <w:pPr>
+        <w:tabs>
+          <w:tab w:val="left" w:pos="1276"/>
+        </w:tabs>
+        <w:rPr>
+          <w:szCs w:val="28"/>
+        </w:rPr>
+      </w:pPr>
+      <w:r>
+        <w:rPr>
+          <w:szCs w:val="28"/>
+        </w:rPr>
+        <w:t xml:space="preserve">Входные данные: </w:t>
+      </w:r>
+    </w:p>
+    <w:p>
+      <w:pPr>
+        <w:pStyle w:val="a4"/>
+        <w:numPr>
+          <w:ilvl w:val="0"/>
+          <w:numId w:val="6"/>
+        </w:numPr>
+        <w:tabs>
+          <w:tab w:val="left" w:pos="1276"/>
+        </w:tabs>
+        <w:spacing w:line="360" w:lineRule="auto"/>
+        <w:ind w:left="0" w:firstLine="851"/>
+        <w:jc w:val="both"/>
+        <w:rPr>
+          <w:sz w:val="28"/>
+          <w:szCs w:val="28"/>
+        </w:rPr>
+      </w:pPr>
+      <w:r>
+        <w:rPr>
+          <w:sz w:val="28"/>
+          <w:szCs w:val="28"/>
+        </w:rPr>
+        <w:t>«Размер массива»</w:t>
+      </w:r>
+      <w:r>
+        <w:rPr>
+          <w:sz w:val="28"/>
+          <w:szCs w:val="28"/>
+        </w:rPr>
+        <w:t xml:space="preserve"> </w:t>
+      </w:r>
+      <w:r>
+        <w:t xml:space="preserve">– </w:t>
+      </w:r>
+      <w:r>
+        <w:rPr>
+          <w:sz w:val="28"/>
+          <w:szCs w:val="28"/>
+        </w:rPr>
+        <w:t>«-3</w:t>
+      </w:r>
+      <w:r>
+        <w:rPr>
+          <w:sz w:val="28"/>
+          <w:szCs w:val="28"/>
+        </w:rPr>
+        <w:t>».</w:t>
+      </w:r>
+    </w:p>
+    <w:p>
+      <w:pPr>
+        <w:tabs>
+          <w:tab w:val="left" w:pos="1276"/>
+        </w:tabs>
+        <w:rPr>
+          <w:szCs w:val="28"/>
+        </w:rPr>
+      </w:pPr>
+      <w:r>
+        <w:rPr>
+          <w:szCs w:val="28"/>
+        </w:rPr>
+        <w:t xml:space="preserve"> Ожидаемые выходные данные: </w:t>
+      </w:r>
+    </w:p>
+    <w:p>
+      <w:pPr>
+        <w:pStyle w:val="a4"/>
+        <w:numPr>
+          <w:ilvl w:val="0"/>
+          <w:numId w:val="5"/>
+        </w:numPr>
+        <w:tabs>
+          <w:tab w:val="left" w:pos="1276"/>
+        </w:tabs>
+        <w:spacing w:line="360" w:lineRule="auto"/>
+        <w:ind w:left="0" w:firstLine="851"/>
+        <w:jc w:val="both"/>
+        <w:rPr>
+          <w:sz w:val="28"/>
+          <w:szCs w:val="28"/>
+        </w:rPr>
+      </w:pPr>
+      <w:r>
+        <w:rPr>
+          <w:sz w:val="28"/>
+          <w:szCs w:val="28"/>
+        </w:rPr>
+        <w:t>Сообщение об ошибке «Введите число больше 0!».</w:t>
+      </w:r>
+    </w:p>
+    <w:p>
+      <w:pPr>
+        <w:tabs>
+          <w:tab w:val="left" w:pos="1276"/>
+        </w:tabs>
+        <w:rPr>
+          <w:szCs w:val="28"/>
+        </w:rPr>
+      </w:pPr>
+      <w:r>
+        <w:rPr>
+          <w:szCs w:val="28"/>
+        </w:rPr>
+        <w:t>Сценарий:</w:t>
+      </w:r>
+    </w:p>
+    <w:p>
+      <w:pPr>
+        <w:pStyle w:val="a4"/>
+        <w:numPr>
+          <w:ilvl w:val="0"/>
+          <w:numId w:val="3"/>
+        </w:numPr>
+        <w:tabs>
+          <w:tab w:val="left" w:pos="1276"/>
+        </w:tabs>
+        <w:spacing w:line="360" w:lineRule="auto"/>
+        <w:ind w:left="0" w:firstLine="851"/>
+        <w:jc w:val="both"/>
+        <w:rPr>
+          <w:sz w:val="28"/>
+          <w:szCs w:val="28"/>
+        </w:rPr>
+      </w:pPr>
+      <w:r>
+        <w:rPr>
+          <w:sz w:val="28"/>
+          <w:szCs w:val="28"/>
+        </w:rPr>
+        <w:t>Запустить программу.</w:t>
+      </w:r>
+    </w:p>
+    <w:p>
+      <w:pPr>
+        <w:pStyle w:val="a4"/>
+        <w:numPr>
+          <w:ilvl w:val="0"/>
+          <w:numId w:val="3"/>
+        </w:numPr>
+        <w:tabs>
+          <w:tab w:val="left" w:pos="1276"/>
+        </w:tabs>
+        <w:spacing w:line="360" w:lineRule="auto"/>
+        <w:ind w:left="0" w:firstLine="851"/>
+        <w:jc w:val="both"/>
+        <w:rPr>
+          <w:sz w:val="28"/>
+          <w:szCs w:val="28"/>
+        </w:rPr>
+      </w:pPr>
+      <w:r>
+        <w:rPr>
+          <w:sz w:val="28"/>
+          <w:szCs w:val="28"/>
+        </w:rPr>
+        <w:lastRenderedPageBreak/>
+        <w:t>Ввести размер массива «-3».</w:t>
+      </w:r>
+    </w:p>
+    <w:p>
+      <w:pPr>
+        <w:pStyle w:val="TableParagraph"/>
+        <w:numPr>
+          <w:ilvl w:val="0"/>
+          <w:numId w:val="3"/>
+        </w:numPr>
+        <w:tabs>
+          <w:tab w:val="left" w:pos="1276"/>
+          <w:tab w:val="left" w:pos="1715"/>
+          <w:tab w:val="left" w:pos="1716"/>
+        </w:tabs>
+        <w:spacing w:before="13" w:line="360" w:lineRule="auto"/>
+        <w:ind w:left="0" w:firstLine="851"/>
+        <w:rPr>
+          <w:rFonts w:ascii="Times New Roman" w:hAnsi="Times New Roman"/>
+          <w:sz w:val="28"/>
+        </w:rPr>
+      </w:pPr>
+      <w:r>
+        <w:rPr>
+          <w:rFonts w:ascii="Times New Roman" w:hAnsi="Times New Roman"/>
+          <w:sz w:val="28"/>
+        </w:rPr>
+        <w:t>Нажать</w:t>
+      </w:r>
+      <w:r>
+        <w:rPr>
+          <w:rFonts w:ascii="Times New Roman" w:hAnsi="Times New Roman"/>
+          <w:spacing w:val="-1"/>
+          <w:sz w:val="28"/>
+        </w:rPr>
+        <w:t xml:space="preserve"> </w:t>
+      </w:r>
+      <w:r>
+        <w:rPr>
+          <w:rFonts w:ascii="Times New Roman" w:hAnsi="Times New Roman"/>
+          <w:sz w:val="28"/>
+        </w:rPr>
+        <w:t>кнопку</w:t>
+      </w:r>
+      <w:r>
+        <w:rPr>
+          <w:rFonts w:ascii="Times New Roman" w:hAnsi="Times New Roman"/>
+          <w:spacing w:val="-4"/>
+          <w:sz w:val="28"/>
+        </w:rPr>
+        <w:t xml:space="preserve"> </w:t>
+      </w:r>
+      <w:r>
+        <w:rPr>
+          <w:rFonts w:ascii="Times New Roman" w:hAnsi="Times New Roman"/>
+          <w:sz w:val="28"/>
+          <w:lang w:val="en-US"/>
+        </w:rPr>
+        <w:t>Enter</w:t>
+      </w:r>
+      <w:r>
+        <w:rPr>
+          <w:rFonts w:ascii="Times New Roman" w:hAnsi="Times New Roman"/>
+          <w:sz w:val="28"/>
+        </w:rPr>
+        <w:t>.</w:t>
+      </w:r>
+    </w:p>
+    <w:p>
+      <w:pPr>
+        <w:tabs>
+          <w:tab w:val="left" w:pos="1276"/>
+        </w:tabs>
+        <w:rPr>
+          <w:szCs w:val="28"/>
+        </w:rPr>
+      </w:pPr>
+    </w:p>
+    <w:p>
+      <w:pPr>
+        <w:tabs>
+          <w:tab w:val="left" w:pos="1276"/>
+        </w:tabs>
+        <w:rPr>
+          <w:szCs w:val="28"/>
+        </w:rPr>
+      </w:pPr>
+      <w:r>
+        <w:rPr>
+          <w:szCs w:val="28"/>
+        </w:rPr>
+        <w:t>Тестовый пример 2</w:t>
+      </w:r>
+      <w:r>
+        <w:rPr>
+          <w:szCs w:val="28"/>
+        </w:rPr>
+        <w:t>.</w:t>
+      </w:r>
+    </w:p>
+    <w:p>
+      <w:pPr>
+        <w:tabs>
+          <w:tab w:val="left" w:pos="1276"/>
+        </w:tabs>
+        <w:rPr>
+          <w:szCs w:val="28"/>
+        </w:rPr>
+      </w:pPr>
+      <w:r>
+        <w:rPr>
+          <w:szCs w:val="28"/>
+        </w:rPr>
+        <w:t>Номер тест требования 2</w:t>
+      </w:r>
+      <w:r>
+        <w:rPr>
+          <w:szCs w:val="28"/>
+        </w:rPr>
+        <w:t>.</w:t>
+      </w:r>
+    </w:p>
+    <w:p>
+      <w:pPr>
+        <w:tabs>
+          <w:tab w:val="left" w:pos="1276"/>
+        </w:tabs>
+        <w:rPr>
+          <w:color w:val="000000"/>
+          <w:szCs w:val="27"/>
+        </w:rPr>
+      </w:pPr>
+      <w:r>
+        <w:rPr>
+          <w:szCs w:val="28"/>
+        </w:rPr>
+        <w:t xml:space="preserve">Описание теста: </w:t>
+      </w:r>
+      <w:r>
+        <w:rPr>
+          <w:szCs w:val="28"/>
+        </w:rPr>
+        <w:t>проверка ввода текста в значение размера массива.</w:t>
+      </w:r>
+    </w:p>
+    <w:p>
+      <w:pPr>
+        <w:tabs>
+          <w:tab w:val="left" w:pos="1276"/>
+        </w:tabs>
+        <w:rPr>
+          <w:szCs w:val="28"/>
+        </w:rPr>
+      </w:pPr>
+      <w:r>
+        <w:rPr>
+          <w:szCs w:val="28"/>
+        </w:rPr>
+        <w:t xml:space="preserve">Входные данные: </w:t>
+      </w:r>
+    </w:p>
+    <w:p>
+      <w:pPr>
+        <w:pStyle w:val="a4"/>
+        <w:numPr>
+          <w:ilvl w:val="0"/>
+          <w:numId w:val="6"/>
+        </w:numPr>
+        <w:tabs>
+          <w:tab w:val="left" w:pos="1276"/>
+        </w:tabs>
+        <w:spacing w:line="360" w:lineRule="auto"/>
+        <w:ind w:left="0" w:firstLine="851"/>
+        <w:jc w:val="both"/>
+        <w:rPr>
+          <w:sz w:val="28"/>
+          <w:szCs w:val="28"/>
+        </w:rPr>
+      </w:pPr>
+      <w:r>
+        <w:rPr>
+          <w:sz w:val="28"/>
+          <w:szCs w:val="28"/>
+        </w:rPr>
+        <w:t xml:space="preserve">«Размер массива» </w:t>
+      </w:r>
+      <w:r>
+        <w:t xml:space="preserve">– </w:t>
+      </w:r>
+      <w:r>
+        <w:rPr>
+          <w:sz w:val="28"/>
+          <w:szCs w:val="28"/>
+        </w:rPr>
+        <w:t>«Карина</w:t>
+      </w:r>
+      <w:r>
+        <w:rPr>
+          <w:sz w:val="28"/>
+          <w:szCs w:val="28"/>
+        </w:rPr>
+        <w:t>».</w:t>
+      </w:r>
+    </w:p>
+    <w:p>
+      <w:pPr>
+        <w:tabs>
+          <w:tab w:val="left" w:pos="1276"/>
+        </w:tabs>
+        <w:rPr>
+          <w:szCs w:val="28"/>
+        </w:rPr>
+      </w:pPr>
+      <w:r>
+        <w:rPr>
+          <w:szCs w:val="28"/>
+        </w:rPr>
+        <w:t xml:space="preserve"> Ожидаемые выходные данные: </w:t>
+      </w:r>
+    </w:p>
+    <w:p>
+      <w:pPr>
+        <w:pStyle w:val="a4"/>
+        <w:numPr>
+          <w:ilvl w:val="0"/>
+          <w:numId w:val="5"/>
+        </w:numPr>
+        <w:tabs>
+          <w:tab w:val="left" w:pos="1276"/>
+        </w:tabs>
+        <w:spacing w:line="360" w:lineRule="auto"/>
+        <w:ind w:left="0" w:firstLine="851"/>
+        <w:jc w:val="both"/>
+        <w:rPr>
+          <w:sz w:val="28"/>
+          <w:szCs w:val="28"/>
+        </w:rPr>
+      </w:pPr>
+      <w:r>
+        <w:rPr>
+          <w:sz w:val="28"/>
+          <w:szCs w:val="28"/>
+        </w:rPr>
+        <w:t>Сообщение об ошибке «Введите число!».</w:t>
+      </w:r>
+    </w:p>
+    <w:p>
+      <w:pPr>
+        <w:tabs>
+          <w:tab w:val="left" w:pos="1276"/>
+        </w:tabs>
+        <w:rPr>
+          <w:szCs w:val="28"/>
+        </w:rPr>
+      </w:pPr>
+      <w:r>
+        <w:rPr>
+          <w:szCs w:val="28"/>
+        </w:rPr>
+        <w:t>Сценарий:</w:t>
+      </w:r>
+    </w:p>
+    <w:p>
+      <w:pPr>
+        <w:pStyle w:val="a4"/>
+        <w:numPr>
+          <w:ilvl w:val="0"/>
+          <w:numId w:val="3"/>
+        </w:numPr>
+        <w:tabs>
+          <w:tab w:val="left" w:pos="1276"/>
+        </w:tabs>
+        <w:spacing w:line="360" w:lineRule="auto"/>
+        <w:ind w:left="0" w:firstLine="851"/>
+        <w:jc w:val="both"/>
+        <w:rPr>
+          <w:sz w:val="28"/>
+          <w:szCs w:val="28"/>
+        </w:rPr>
+      </w:pPr>
+      <w:r>
+        <w:rPr>
+          <w:sz w:val="28"/>
+          <w:szCs w:val="28"/>
+        </w:rPr>
+        <w:t>Запустить программу.</w:t>
+      </w:r>
+    </w:p>
+    <w:p>
+      <w:pPr>
+        <w:pStyle w:val="a4"/>
+        <w:numPr>
+          <w:ilvl w:val="0"/>
+          <w:numId w:val="3"/>
+        </w:numPr>
+        <w:tabs>
+          <w:tab w:val="left" w:pos="1276"/>
+        </w:tabs>
+        <w:spacing w:line="360" w:lineRule="auto"/>
+        <w:ind w:left="0" w:firstLine="851"/>
+        <w:jc w:val="both"/>
+        <w:rPr>
+          <w:sz w:val="28"/>
+          <w:szCs w:val="28"/>
+        </w:rPr>
+      </w:pPr>
+      <w:r>
+        <w:rPr>
+          <w:sz w:val="28"/>
+          <w:szCs w:val="28"/>
+        </w:rPr>
+        <w:t>Ввести размер массива «Карина».</w:t>
+      </w:r>
+    </w:p>
+    <w:p>
+      <w:pPr>
+        <w:pStyle w:val="TableParagraph"/>
+        <w:numPr>
+          <w:ilvl w:val="0"/>
+          <w:numId w:val="3"/>
+        </w:numPr>
+        <w:tabs>
+          <w:tab w:val="left" w:pos="1276"/>
+          <w:tab w:val="left" w:pos="1715"/>
+          <w:tab w:val="left" w:pos="1716"/>
+        </w:tabs>
+        <w:spacing w:before="13" w:line="360" w:lineRule="auto"/>
+        <w:ind w:left="0" w:firstLine="851"/>
+        <w:rPr>
+          <w:rFonts w:ascii="Times New Roman" w:hAnsi="Times New Roman"/>
+          <w:sz w:val="28"/>
+        </w:rPr>
+      </w:pPr>
+      <w:r>
+        <w:rPr>
+          <w:rFonts w:ascii="Times New Roman" w:hAnsi="Times New Roman"/>
+          <w:sz w:val="28"/>
+        </w:rPr>
+        <w:t>Нажать</w:t>
+      </w:r>
+      <w:r>
+        <w:rPr>
+          <w:rFonts w:ascii="Times New Roman" w:hAnsi="Times New Roman"/>
+          <w:spacing w:val="-1"/>
+          <w:sz w:val="28"/>
+        </w:rPr>
+        <w:t xml:space="preserve"> </w:t>
+      </w:r>
+      <w:r>
+        <w:rPr>
+          <w:rFonts w:ascii="Times New Roman" w:hAnsi="Times New Roman"/>
+          <w:sz w:val="28"/>
+        </w:rPr>
+        <w:t>кнопку</w:t>
+      </w:r>
+      <w:r>
+        <w:rPr>
+          <w:rFonts w:ascii="Times New Roman" w:hAnsi="Times New Roman"/>
+          <w:spacing w:val="-4"/>
+          <w:sz w:val="28"/>
+        </w:rPr>
+        <w:t xml:space="preserve"> </w:t>
+      </w:r>
+      <w:r>
+        <w:rPr>
+          <w:rFonts w:ascii="Times New Roman" w:hAnsi="Times New Roman"/>
+          <w:sz w:val="28"/>
+          <w:lang w:val="en-US"/>
+        </w:rPr>
+        <w:t>Enter</w:t>
+      </w:r>
+      <w:r>
+        <w:rPr>
+          <w:rFonts w:ascii="Times New Roman" w:hAnsi="Times New Roman"/>
+          <w:sz w:val="28"/>
+        </w:rPr>
+        <w:t>.</w:t>
+      </w:r>
+    </w:p>
+    <w:p>
+      <w:pPr>
+        <w:tabs>
+          <w:tab w:val="left" w:pos="1276"/>
+        </w:tabs>
+        <w:rPr>
+          <w:szCs w:val="28"/>
+        </w:rPr>
+      </w:pPr>
+    </w:p>
+    <w:p>
+      <w:pPr>
+        <w:tabs>
+          <w:tab w:val="left" w:pos="1276"/>
+        </w:tabs>
+        <w:rPr>
+          <w:szCs w:val="28"/>
+        </w:rPr>
+      </w:pPr>
+      <w:r>
+        <w:rPr>
+          <w:szCs w:val="28"/>
+        </w:rPr>
+        <w:t>Тестовый пример 3</w:t>
+      </w:r>
+      <w:r>
+        <w:rPr>
+          <w:szCs w:val="28"/>
+        </w:rPr>
+        <w:t>.</w:t>
+      </w:r>
+    </w:p>
+    <w:p>
+      <w:pPr>
+        <w:tabs>
+          <w:tab w:val="left" w:pos="1276"/>
+        </w:tabs>
+        <w:rPr>
+          <w:szCs w:val="28"/>
+        </w:rPr>
+      </w:pPr>
+      <w:r>
+        <w:rPr>
+          <w:szCs w:val="28"/>
+        </w:rPr>
+        <w:t>Требования: 3</w:t>
+      </w:r>
+      <w:r>
+        <w:rPr>
+          <w:szCs w:val="28"/>
+        </w:rPr>
+        <w:t>.</w:t>
+      </w:r>
+    </w:p>
+    <w:p>
+      <w:pPr>
+        <w:tabs>
+          <w:tab w:val="left" w:pos="1276"/>
+        </w:tabs>
+        <w:rPr>
+          <w:color w:val="000000"/>
+          <w:szCs w:val="27"/>
+        </w:rPr>
+      </w:pPr>
+      <w:r>
+        <w:rPr>
+          <w:szCs w:val="28"/>
+        </w:rPr>
+        <w:t xml:space="preserve">Описание теста: </w:t>
+      </w:r>
+      <w:r>
+        <w:rPr>
+          <w:szCs w:val="28"/>
+        </w:rPr>
+        <w:t>проверка ввода нуля в значение размера массива.</w:t>
+      </w:r>
+    </w:p>
+    <w:p>
+      <w:pPr>
+        <w:tabs>
+          <w:tab w:val="left" w:pos="1276"/>
+        </w:tabs>
+        <w:rPr>
+          <w:szCs w:val="28"/>
+        </w:rPr>
+      </w:pPr>
+      <w:r>
+        <w:rPr>
+          <w:szCs w:val="28"/>
+        </w:rPr>
+        <w:t xml:space="preserve">Входные данные: </w:t>
+      </w:r>
+    </w:p>
+    <w:p>
+      <w:pPr>
+        <w:pStyle w:val="a4"/>
+        <w:numPr>
+          <w:ilvl w:val="0"/>
+          <w:numId w:val="6"/>
+        </w:numPr>
+        <w:tabs>
+          <w:tab w:val="left" w:pos="1276"/>
+        </w:tabs>
+        <w:spacing w:line="360" w:lineRule="auto"/>
+        <w:ind w:left="0" w:firstLine="851"/>
+        <w:jc w:val="both"/>
+        <w:rPr>
+          <w:sz w:val="28"/>
+          <w:szCs w:val="28"/>
+        </w:rPr>
+      </w:pPr>
+      <w:r>
+        <w:rPr>
+          <w:sz w:val="28"/>
+          <w:szCs w:val="28"/>
+        </w:rPr>
+        <w:t xml:space="preserve">«Размер массива» </w:t>
+      </w:r>
+      <w:r>
+        <w:t xml:space="preserve">– </w:t>
+      </w:r>
+      <w:r>
+        <w:rPr>
+          <w:sz w:val="28"/>
+          <w:szCs w:val="28"/>
+        </w:rPr>
+        <w:t>«0</w:t>
+      </w:r>
+      <w:r>
+        <w:rPr>
+          <w:sz w:val="28"/>
+          <w:szCs w:val="28"/>
+        </w:rPr>
+        <w:t>».</w:t>
+      </w:r>
+    </w:p>
+    <w:p>
+      <w:pPr>
+        <w:tabs>
+          <w:tab w:val="left" w:pos="1276"/>
+        </w:tabs>
+        <w:rPr>
+          <w:szCs w:val="28"/>
+        </w:rPr>
+      </w:pPr>
+      <w:r>
+        <w:rPr>
+          <w:szCs w:val="28"/>
+        </w:rPr>
+        <w:t xml:space="preserve"> Ожидаемые выходные данные: </w:t>
+      </w:r>
+    </w:p>
+    <w:p>
+      <w:pPr>
+        <w:pStyle w:val="a4"/>
+        <w:numPr>
+          <w:ilvl w:val="0"/>
+          <w:numId w:val="5"/>
+        </w:numPr>
+        <w:tabs>
+          <w:tab w:val="left" w:pos="1276"/>
+        </w:tabs>
+        <w:spacing w:line="360" w:lineRule="auto"/>
+        <w:ind w:left="0" w:firstLine="851"/>
+        <w:jc w:val="both"/>
+        <w:rPr>
+          <w:sz w:val="28"/>
+          <w:szCs w:val="28"/>
+        </w:rPr>
+      </w:pPr>
+      <w:r>
+        <w:rPr>
+          <w:sz w:val="28"/>
+          <w:szCs w:val="28"/>
+        </w:rPr>
+        <w:t>Сообщение об ошибке «Введите число больше 0!».</w:t>
+      </w:r>
+    </w:p>
+    <w:p>
+      <w:pPr>
+        <w:tabs>
+          <w:tab w:val="left" w:pos="1276"/>
+        </w:tabs>
+        <w:rPr>
+          <w:szCs w:val="28"/>
+        </w:rPr>
+      </w:pPr>
+      <w:r>
+        <w:rPr>
+          <w:szCs w:val="28"/>
+        </w:rPr>
+        <w:t>Сценарий:</w:t>
+      </w:r>
+    </w:p>
+    <w:p>
+      <w:pPr>
+        <w:pStyle w:val="a4"/>
+        <w:numPr>
+          <w:ilvl w:val="0"/>
+          <w:numId w:val="3"/>
+        </w:numPr>
+        <w:tabs>
+          <w:tab w:val="left" w:pos="1276"/>
+        </w:tabs>
+        <w:spacing w:line="360" w:lineRule="auto"/>
+        <w:ind w:left="0" w:firstLine="851"/>
+        <w:jc w:val="both"/>
+        <w:rPr>
+          <w:sz w:val="28"/>
+          <w:szCs w:val="28"/>
+        </w:rPr>
+      </w:pPr>
+      <w:r>
+        <w:rPr>
+          <w:sz w:val="28"/>
+          <w:szCs w:val="28"/>
+        </w:rPr>
+        <w:t>Запустить программу.</w:t>
+      </w:r>
+    </w:p>
+    <w:p>
+      <w:pPr>
+        <w:pStyle w:val="a4"/>
+        <w:numPr>
+          <w:ilvl w:val="0"/>
+          <w:numId w:val="3"/>
+        </w:numPr>
+        <w:tabs>
+          <w:tab w:val="left" w:pos="1276"/>
+        </w:tabs>
+        <w:spacing w:line="360" w:lineRule="auto"/>
+        <w:ind w:left="0" w:firstLine="851"/>
+        <w:jc w:val="both"/>
+        <w:rPr>
+          <w:sz w:val="28"/>
+          <w:szCs w:val="28"/>
+        </w:rPr>
+      </w:pPr>
+      <w:r>
+        <w:rPr>
+          <w:sz w:val="28"/>
+          <w:szCs w:val="28"/>
+        </w:rPr>
+        <w:t>Ввести размер массива «0».</w:t>
+      </w:r>
+    </w:p>
+    <w:p>
+      <w:pPr>
+        <w:pStyle w:val="TableParagraph"/>
+        <w:numPr>
+          <w:ilvl w:val="0"/>
+          <w:numId w:val="3"/>
+        </w:numPr>
+        <w:tabs>
+          <w:tab w:val="left" w:pos="1276"/>
+          <w:tab w:val="left" w:pos="1715"/>
+          <w:tab w:val="left" w:pos="1716"/>
+        </w:tabs>
+        <w:spacing w:before="13" w:line="360" w:lineRule="auto"/>
+        <w:ind w:left="0" w:firstLine="851"/>
+        <w:rPr>
+          <w:rFonts w:ascii="Times New Roman" w:hAnsi="Times New Roman"/>
+          <w:sz w:val="28"/>
+        </w:rPr>
+      </w:pPr>
+      <w:r>
+        <w:rPr>
+          <w:rFonts w:ascii="Times New Roman" w:hAnsi="Times New Roman"/>
+          <w:sz w:val="28"/>
+        </w:rPr>
+        <w:t>Нажать</w:t>
+      </w:r>
+      <w:r>
+        <w:rPr>
+          <w:rFonts w:ascii="Times New Roman" w:hAnsi="Times New Roman"/>
+          <w:spacing w:val="-1"/>
+          <w:sz w:val="28"/>
+        </w:rPr>
+        <w:t xml:space="preserve"> </w:t>
+      </w:r>
+      <w:r>
+        <w:rPr>
+          <w:rFonts w:ascii="Times New Roman" w:hAnsi="Times New Roman"/>
+          <w:sz w:val="28"/>
+        </w:rPr>
+        <w:t>кнопку</w:t>
+      </w:r>
+      <w:r>
+        <w:rPr>
+          <w:rFonts w:ascii="Times New Roman" w:hAnsi="Times New Roman"/>
+          <w:spacing w:val="-4"/>
+          <w:sz w:val="28"/>
+        </w:rPr>
+        <w:t xml:space="preserve"> </w:t>
+      </w:r>
+      <w:r>
+        <w:rPr>
+          <w:rFonts w:ascii="Times New Roman" w:hAnsi="Times New Roman"/>
+          <w:sz w:val="28"/>
+          <w:lang w:val="en-US"/>
+        </w:rPr>
+        <w:t>Enter</w:t>
+      </w:r>
+      <w:r>
+        <w:rPr>
+          <w:rFonts w:ascii="Times New Roman" w:hAnsi="Times New Roman"/>
+          <w:sz w:val="28"/>
+        </w:rPr>
+        <w:t>.</w:t>
+      </w:r>
+    </w:p>
+    <w:p>
+      <w:pPr>
+        <w:pStyle w:val="a4"/>
+        <w:tabs>
+          <w:tab w:val="left" w:pos="1276"/>
+        </w:tabs>
+        <w:spacing w:after="200" w:line="360" w:lineRule="auto"/>
+        <w:ind w:left="0" w:firstLine="851"/>
+        <w:jc w:val="both"/>
+        <w:rPr>
+          <w:sz w:val="28"/>
+          <w:szCs w:val="28"/>
+        </w:rPr>
+      </w:pPr>
+    </w:p>
+    <w:p>
+      <w:pPr>
+        <w:tabs>
+          <w:tab w:val="left" w:pos="1276"/>
+        </w:tabs>
+        <w:rPr>
+          <w:szCs w:val="28"/>
+        </w:rPr>
+      </w:pPr>
+      <w:r>
+        <w:rPr>
+          <w:szCs w:val="28"/>
+        </w:rPr>
+        <w:t>Тестовый пример 4</w:t>
+      </w:r>
+      <w:r>
+        <w:rPr>
+          <w:szCs w:val="28"/>
+        </w:rPr>
+        <w:t>.</w:t>
+      </w:r>
+    </w:p>
+    <w:p>
+      <w:pPr>
+        <w:tabs>
+          <w:tab w:val="left" w:pos="1276"/>
+        </w:tabs>
+        <w:rPr>
+          <w:szCs w:val="28"/>
+        </w:rPr>
+      </w:pPr>
+      <w:r>
+        <w:rPr>
+          <w:szCs w:val="28"/>
+        </w:rPr>
+        <w:t xml:space="preserve">Требования: </w:t>
+      </w:r>
+      <w:r>
+        <w:rPr>
+          <w:szCs w:val="28"/>
+        </w:rPr>
+        <w:t>4</w:t>
+      </w:r>
+      <w:r>
+        <w:rPr>
+          <w:szCs w:val="28"/>
+        </w:rPr>
+        <w:t>.</w:t>
+      </w:r>
+    </w:p>
+    <w:p>
+      <w:pPr>
+        <w:pStyle w:val="a6"/>
+        <w:tabs>
+          <w:tab w:val="left" w:pos="1134"/>
+        </w:tabs>
+        <w:spacing w:before="0" w:beforeAutospacing="0" w:after="0" w:afterAutospacing="0" w:line="360" w:lineRule="auto"/>
+        <w:ind w:firstLine="851"/>
+        <w:jc w:val="both"/>
+        <w:rPr>
+          <w:color w:val="000000"/>
+          <w:sz w:val="28"/>
+          <w:szCs w:val="28"/>
+        </w:rPr>
+      </w:pPr>
+      <w:r>
+        <w:rPr>
+          <w:sz w:val="28"/>
+          <w:szCs w:val="28"/>
+        </w:rPr>
+        <w:lastRenderedPageBreak/>
+        <w:t xml:space="preserve">Описание теста: в данном тесте проверяется работоспособность </w:t>
+      </w:r>
+      <w:r>
+        <w:rPr>
+          <w:color w:val="000000"/>
+          <w:sz w:val="28"/>
+          <w:szCs w:val="28"/>
+        </w:rPr>
+        <w:t>программы</w:t>
+      </w:r>
+      <w:r>
+        <w:rPr>
+          <w:color w:val="000000"/>
+          <w:sz w:val="28"/>
+          <w:szCs w:val="28"/>
+        </w:rPr>
+        <w:t xml:space="preserve"> при вводе положительного значения размера массива и заполнение всех параметров.</w:t>
+      </w:r>
+    </w:p>
+    <w:p>
+      <w:pPr>
+        <w:tabs>
+          <w:tab w:val="left" w:pos="1276"/>
+        </w:tabs>
+        <w:rPr>
+          <w:szCs w:val="28"/>
+        </w:rPr>
+      </w:pPr>
+      <w:r>
+        <w:rPr>
+          <w:szCs w:val="28"/>
+        </w:rPr>
+        <w:t xml:space="preserve">Входные данные: </w:t>
+      </w:r>
+    </w:p>
+    <w:p>
+      <w:pPr>
+        <w:pStyle w:val="a4"/>
+        <w:numPr>
+          <w:ilvl w:val="0"/>
+          <w:numId w:val="6"/>
+        </w:numPr>
+        <w:tabs>
+          <w:tab w:val="left" w:pos="1276"/>
+        </w:tabs>
+        <w:spacing w:line="360" w:lineRule="auto"/>
+        <w:ind w:left="0" w:firstLine="851"/>
+        <w:jc w:val="both"/>
+        <w:rPr>
+          <w:sz w:val="28"/>
+          <w:szCs w:val="28"/>
+        </w:rPr>
+      </w:pPr>
+      <w:r>
+        <w:rPr>
+          <w:sz w:val="28"/>
+          <w:szCs w:val="28"/>
+        </w:rPr>
+        <w:t xml:space="preserve">«Размер массива» </w:t>
+      </w:r>
+      <w:r>
+        <w:t xml:space="preserve">– </w:t>
+      </w:r>
+      <w:r>
+        <w:rPr>
+          <w:sz w:val="28"/>
+          <w:szCs w:val="28"/>
+        </w:rPr>
+        <w:t>«3</w:t>
+      </w:r>
+      <w:r>
+        <w:rPr>
+          <w:sz w:val="28"/>
+          <w:szCs w:val="28"/>
+        </w:rPr>
+        <w:t>».</w:t>
+      </w:r>
+    </w:p>
+    <w:p>
+      <w:pPr>
+        <w:pStyle w:val="a4"/>
+        <w:numPr>
+          <w:ilvl w:val="0"/>
+          <w:numId w:val="6"/>
+        </w:numPr>
+        <w:tabs>
+          <w:tab w:val="left" w:pos="1276"/>
+        </w:tabs>
+        <w:spacing w:line="360" w:lineRule="auto"/>
+        <w:ind w:left="0" w:firstLine="851"/>
+        <w:jc w:val="both"/>
+        <w:rPr>
+          <w:sz w:val="28"/>
+          <w:szCs w:val="28"/>
+        </w:rPr>
+      </w:pPr>
+      <w:r>
+        <w:rPr>
+          <w:sz w:val="28"/>
+          <w:szCs w:val="28"/>
+        </w:rPr>
+        <w:t xml:space="preserve">«Наименование» </w:t>
+      </w:r>
+      <w:r>
+        <w:t xml:space="preserve">– </w:t>
+      </w:r>
+      <w:r>
+        <w:rPr>
+          <w:sz w:val="28"/>
+        </w:rPr>
+        <w:t>«Мы из будущего».</w:t>
+      </w:r>
+    </w:p>
+    <w:p>
+      <w:pPr>
+        <w:pStyle w:val="a4"/>
+        <w:numPr>
+          <w:ilvl w:val="0"/>
+          <w:numId w:val="6"/>
+        </w:numPr>
+        <w:tabs>
+          <w:tab w:val="left" w:pos="1276"/>
+        </w:tabs>
+        <w:spacing w:line="360" w:lineRule="auto"/>
+        <w:ind w:left="0" w:firstLine="851"/>
+        <w:jc w:val="both"/>
+        <w:rPr>
+          <w:sz w:val="28"/>
+          <w:szCs w:val="28"/>
+        </w:rPr>
+      </w:pPr>
+      <w:r>
+        <w:rPr>
+          <w:sz w:val="28"/>
+          <w:szCs w:val="28"/>
+        </w:rPr>
+        <w:t xml:space="preserve">«Автор» </w:t>
+      </w:r>
+      <w:r>
+        <w:t xml:space="preserve">– </w:t>
+      </w:r>
+      <w:r>
+        <w:rPr>
+          <w:sz w:val="28"/>
+        </w:rPr>
+        <w:t>«</w:t>
+      </w:r>
+      <w:proofErr w:type="spellStart"/>
+      <w:r>
+        <w:rPr>
+          <w:sz w:val="28"/>
+        </w:rPr>
+        <w:t>Брунов</w:t>
+      </w:r>
+      <w:proofErr w:type="spellEnd"/>
+      <w:r>
+        <w:rPr>
+          <w:sz w:val="28"/>
+        </w:rPr>
+        <w:t>».</w:t>
+      </w:r>
+    </w:p>
+    <w:p>
+      <w:pPr>
+        <w:pStyle w:val="a4"/>
+        <w:numPr>
+          <w:ilvl w:val="0"/>
+          <w:numId w:val="6"/>
+        </w:numPr>
+        <w:tabs>
+          <w:tab w:val="left" w:pos="1276"/>
+        </w:tabs>
+        <w:spacing w:line="360" w:lineRule="auto"/>
+        <w:ind w:left="0" w:firstLine="851"/>
+        <w:jc w:val="both"/>
+        <w:rPr>
+          <w:sz w:val="28"/>
+          <w:szCs w:val="28"/>
+        </w:rPr>
+      </w:pPr>
+      <w:r>
+        <w:rPr>
+          <w:sz w:val="28"/>
+          <w:szCs w:val="28"/>
+        </w:rPr>
+        <w:t xml:space="preserve">«Жанр» </w:t>
+      </w:r>
+      <w:r>
+        <w:t xml:space="preserve">– </w:t>
+      </w:r>
+      <w:r>
+        <w:rPr>
+          <w:sz w:val="28"/>
+        </w:rPr>
+        <w:t>«Боевик».</w:t>
+      </w:r>
+    </w:p>
+    <w:p>
+      <w:pPr>
+        <w:pStyle w:val="a4"/>
+        <w:numPr>
+          <w:ilvl w:val="0"/>
+          <w:numId w:val="6"/>
+        </w:numPr>
+        <w:tabs>
+          <w:tab w:val="left" w:pos="1276"/>
+        </w:tabs>
+        <w:spacing w:line="360" w:lineRule="auto"/>
+        <w:ind w:left="0" w:firstLine="851"/>
+        <w:jc w:val="both"/>
+        <w:rPr>
+          <w:sz w:val="28"/>
+          <w:szCs w:val="28"/>
+        </w:rPr>
+      </w:pPr>
+      <w:r>
+        <w:rPr>
+          <w:sz w:val="28"/>
+          <w:szCs w:val="28"/>
+        </w:rPr>
+        <w:t xml:space="preserve">«Наименование» </w:t>
+      </w:r>
+      <w:r>
+        <w:t xml:space="preserve">– </w:t>
+      </w:r>
+      <w:r>
+        <w:rPr>
+          <w:sz w:val="28"/>
+        </w:rPr>
+        <w:t>«5 сантиметров в секунду».</w:t>
+      </w:r>
+    </w:p>
+    <w:p>
+      <w:pPr>
+        <w:pStyle w:val="a4"/>
+        <w:numPr>
+          <w:ilvl w:val="0"/>
+          <w:numId w:val="6"/>
+        </w:numPr>
+        <w:tabs>
+          <w:tab w:val="left" w:pos="1276"/>
+        </w:tabs>
+        <w:spacing w:line="360" w:lineRule="auto"/>
+        <w:ind w:left="0" w:firstLine="851"/>
+        <w:jc w:val="both"/>
+        <w:rPr>
+          <w:sz w:val="28"/>
+          <w:szCs w:val="28"/>
+        </w:rPr>
+      </w:pPr>
+      <w:r>
+        <w:rPr>
+          <w:sz w:val="28"/>
+          <w:szCs w:val="28"/>
+        </w:rPr>
+        <w:t xml:space="preserve">Автор» </w:t>
+      </w:r>
+      <w:r>
+        <w:t xml:space="preserve">– </w:t>
+      </w:r>
+      <w:r>
+        <w:rPr>
+          <w:sz w:val="28"/>
+        </w:rPr>
+        <w:t>«</w:t>
+      </w:r>
+      <w:proofErr w:type="spellStart"/>
+      <w:r>
+        <w:rPr>
+          <w:sz w:val="28"/>
+        </w:rPr>
+        <w:t>Макото</w:t>
+      </w:r>
+      <w:proofErr w:type="spellEnd"/>
+      <w:r>
+        <w:rPr>
+          <w:sz w:val="28"/>
+        </w:rPr>
+        <w:t>».</w:t>
+      </w:r>
+    </w:p>
+    <w:p>
+      <w:pPr>
+        <w:pStyle w:val="a4"/>
+        <w:numPr>
+          <w:ilvl w:val="0"/>
+          <w:numId w:val="6"/>
+        </w:numPr>
+        <w:tabs>
+          <w:tab w:val="left" w:pos="1276"/>
+        </w:tabs>
+        <w:spacing w:line="360" w:lineRule="auto"/>
+        <w:ind w:left="0" w:firstLine="851"/>
+        <w:jc w:val="both"/>
+        <w:rPr>
+          <w:sz w:val="28"/>
+          <w:szCs w:val="28"/>
+        </w:rPr>
+      </w:pPr>
+      <w:r>
+        <w:rPr>
+          <w:sz w:val="28"/>
+          <w:szCs w:val="28"/>
+        </w:rPr>
+        <w:t xml:space="preserve">«Жанр» </w:t>
+      </w:r>
+      <w:r>
+        <w:t xml:space="preserve">– </w:t>
+      </w:r>
+      <w:r>
+        <w:rPr>
+          <w:sz w:val="28"/>
+        </w:rPr>
+        <w:t>«Аниме».</w:t>
+      </w:r>
+    </w:p>
+    <w:p>
+      <w:pPr>
+        <w:pStyle w:val="a4"/>
+        <w:numPr>
+          <w:ilvl w:val="0"/>
+          <w:numId w:val="6"/>
+        </w:numPr>
+        <w:tabs>
+          <w:tab w:val="left" w:pos="1276"/>
+        </w:tabs>
+        <w:spacing w:line="360" w:lineRule="auto"/>
+        <w:ind w:left="0" w:firstLine="851"/>
+        <w:jc w:val="both"/>
+        <w:rPr>
+          <w:sz w:val="28"/>
+          <w:szCs w:val="28"/>
+        </w:rPr>
+      </w:pPr>
+      <w:r>
+        <w:rPr>
+          <w:sz w:val="28"/>
+          <w:szCs w:val="28"/>
+        </w:rPr>
+        <w:t xml:space="preserve">«Наименование» </w:t>
+      </w:r>
+      <w:r>
+        <w:t xml:space="preserve">– </w:t>
+      </w:r>
+      <w:r>
+        <w:rPr>
+          <w:sz w:val="28"/>
+        </w:rPr>
+        <w:t>«Книга Генри».</w:t>
+      </w:r>
+    </w:p>
+    <w:p>
+      <w:pPr>
+        <w:pStyle w:val="a4"/>
+        <w:numPr>
+          <w:ilvl w:val="0"/>
+          <w:numId w:val="6"/>
+        </w:numPr>
+        <w:tabs>
+          <w:tab w:val="left" w:pos="1276"/>
+        </w:tabs>
+        <w:spacing w:line="360" w:lineRule="auto"/>
+        <w:ind w:left="0" w:firstLine="851"/>
+        <w:jc w:val="both"/>
+        <w:rPr>
+          <w:sz w:val="28"/>
+          <w:szCs w:val="28"/>
+        </w:rPr>
+      </w:pPr>
+      <w:r>
+        <w:rPr>
+          <w:sz w:val="28"/>
+          <w:szCs w:val="28"/>
+        </w:rPr>
+        <w:t xml:space="preserve">Автор» </w:t>
+      </w:r>
+      <w:r>
+        <w:t xml:space="preserve">– </w:t>
+      </w:r>
+      <w:r>
+        <w:rPr>
+          <w:sz w:val="28"/>
+        </w:rPr>
+        <w:t>«</w:t>
+      </w:r>
+      <w:proofErr w:type="spellStart"/>
+      <w:r>
+        <w:rPr>
+          <w:sz w:val="28"/>
+        </w:rPr>
+        <w:t>Осл</w:t>
+      </w:r>
+      <w:proofErr w:type="spellEnd"/>
+      <w:r>
+        <w:rPr>
+          <w:sz w:val="28"/>
+        </w:rPr>
+        <w:t>».</w:t>
+      </w:r>
+    </w:p>
+    <w:p>
+      <w:pPr>
+        <w:pStyle w:val="a4"/>
+        <w:numPr>
+          <w:ilvl w:val="0"/>
+          <w:numId w:val="6"/>
+        </w:numPr>
+        <w:tabs>
+          <w:tab w:val="left" w:pos="1276"/>
+        </w:tabs>
+        <w:spacing w:line="360" w:lineRule="auto"/>
+        <w:ind w:left="0" w:firstLine="851"/>
+        <w:jc w:val="both"/>
+        <w:rPr>
+          <w:sz w:val="28"/>
+          <w:szCs w:val="28"/>
+        </w:rPr>
+      </w:pPr>
+      <w:r>
+        <w:rPr>
+          <w:sz w:val="28"/>
+          <w:szCs w:val="28"/>
+        </w:rPr>
+        <w:t xml:space="preserve">«Жанр» </w:t>
+      </w:r>
+      <w:r>
+        <w:t xml:space="preserve">– </w:t>
+      </w:r>
+      <w:r>
+        <w:rPr>
+          <w:sz w:val="28"/>
+        </w:rPr>
+        <w:t>«Драма».</w:t>
+      </w:r>
+    </w:p>
+    <w:p>
+      <w:pPr>
+        <w:tabs>
+          <w:tab w:val="left" w:pos="1276"/>
+        </w:tabs>
+        <w:rPr>
+          <w:szCs w:val="28"/>
+        </w:rPr>
+      </w:pPr>
+      <w:r>
+        <w:rPr>
+          <w:szCs w:val="28"/>
+        </w:rPr>
+        <w:t xml:space="preserve"> Ожидаемые выходные данные: </w:t>
+      </w:r>
+    </w:p>
+    <w:p>
+      <w:pPr>
+        <w:pStyle w:val="a4"/>
+        <w:numPr>
+          <w:ilvl w:val="0"/>
+          <w:numId w:val="5"/>
+        </w:numPr>
+        <w:tabs>
+          <w:tab w:val="left" w:pos="1276"/>
+        </w:tabs>
+        <w:spacing w:line="360" w:lineRule="auto"/>
+        <w:ind w:left="0" w:firstLine="851"/>
+        <w:jc w:val="both"/>
+        <w:rPr>
+          <w:sz w:val="28"/>
+          <w:szCs w:val="28"/>
+        </w:rPr>
+      </w:pPr>
+      <w:r>
+        <w:rPr>
+          <w:sz w:val="28"/>
+          <w:szCs w:val="28"/>
+        </w:rPr>
+        <w:t>Сообщение «Заполнение записи №».</w:t>
+      </w:r>
+    </w:p>
+    <w:p>
+      <w:pPr>
+        <w:pStyle w:val="a4"/>
+        <w:numPr>
+          <w:ilvl w:val="0"/>
+          <w:numId w:val="5"/>
+        </w:numPr>
+        <w:tabs>
+          <w:tab w:val="left" w:pos="1276"/>
+        </w:tabs>
+        <w:spacing w:line="360" w:lineRule="auto"/>
+        <w:ind w:left="0" w:firstLine="851"/>
+        <w:jc w:val="both"/>
+        <w:rPr>
+          <w:sz w:val="28"/>
+          <w:szCs w:val="28"/>
+        </w:rPr>
+      </w:pPr>
+      <w:r>
+        <w:rPr>
+          <w:sz w:val="28"/>
+          <w:szCs w:val="28"/>
+        </w:rPr>
+        <w:t>Сообщение «Наименование</w:t>
+      </w:r>
+      <w:proofErr w:type="gramStart"/>
+      <w:r>
+        <w:rPr>
+          <w:sz w:val="28"/>
+          <w:szCs w:val="28"/>
+        </w:rPr>
+        <w:t>:»</w:t>
+      </w:r>
+      <w:proofErr w:type="gramEnd"/>
+      <w:r>
+        <w:rPr>
+          <w:sz w:val="28"/>
+          <w:szCs w:val="28"/>
+        </w:rPr>
+        <w:t>.</w:t>
+      </w:r>
+    </w:p>
+    <w:p>
+      <w:pPr>
+        <w:pStyle w:val="a4"/>
+        <w:numPr>
+          <w:ilvl w:val="0"/>
+          <w:numId w:val="5"/>
+        </w:numPr>
+        <w:tabs>
+          <w:tab w:val="left" w:pos="1276"/>
+        </w:tabs>
+        <w:spacing w:line="360" w:lineRule="auto"/>
+        <w:ind w:left="0" w:firstLine="851"/>
+        <w:jc w:val="both"/>
+        <w:rPr>
+          <w:sz w:val="28"/>
+          <w:szCs w:val="28"/>
+        </w:rPr>
+      </w:pPr>
+      <w:r>
+        <w:rPr>
+          <w:sz w:val="28"/>
+          <w:szCs w:val="28"/>
+        </w:rPr>
+        <w:t>Сообщение «Автор</w:t>
+      </w:r>
+      <w:proofErr w:type="gramStart"/>
+      <w:r>
+        <w:rPr>
+          <w:sz w:val="28"/>
+          <w:szCs w:val="28"/>
+        </w:rPr>
+        <w:t>:»</w:t>
+      </w:r>
+      <w:proofErr w:type="gramEnd"/>
+      <w:r>
+        <w:rPr>
+          <w:sz w:val="28"/>
+          <w:szCs w:val="28"/>
+        </w:rPr>
+        <w:t>.</w:t>
+      </w:r>
+    </w:p>
+    <w:p>
+      <w:pPr>
+        <w:pStyle w:val="a4"/>
+        <w:numPr>
+          <w:ilvl w:val="0"/>
+          <w:numId w:val="5"/>
+        </w:numPr>
+        <w:tabs>
+          <w:tab w:val="left" w:pos="1276"/>
+        </w:tabs>
+        <w:spacing w:line="360" w:lineRule="auto"/>
+        <w:ind w:left="0" w:firstLine="851"/>
+        <w:jc w:val="both"/>
+        <w:rPr>
+          <w:sz w:val="28"/>
+          <w:szCs w:val="28"/>
+        </w:rPr>
+      </w:pPr>
+      <w:r>
+        <w:rPr>
+          <w:sz w:val="28"/>
+          <w:szCs w:val="28"/>
+        </w:rPr>
+        <w:t>Сообщение «Жанр</w:t>
+      </w:r>
+      <w:proofErr w:type="gramStart"/>
+      <w:r>
+        <w:rPr>
+          <w:sz w:val="28"/>
+          <w:szCs w:val="28"/>
+        </w:rPr>
+        <w:t>:»</w:t>
+      </w:r>
+      <w:proofErr w:type="gramEnd"/>
+      <w:r>
+        <w:rPr>
+          <w:sz w:val="28"/>
+          <w:szCs w:val="28"/>
+        </w:rPr>
+        <w:t>.</w:t>
+      </w:r>
+    </w:p>
+    <w:p>
+      <w:pPr>
+        <w:tabs>
+          <w:tab w:val="left" w:pos="1276"/>
+        </w:tabs>
+        <w:rPr>
+          <w:szCs w:val="28"/>
+        </w:rPr>
+      </w:pPr>
+      <w:r>
+        <w:rPr>
+          <w:szCs w:val="28"/>
+        </w:rPr>
+        <w:t>Сценарий:</w:t>
+      </w:r>
+    </w:p>
+    <w:p>
+      <w:pPr>
+        <w:pStyle w:val="a4"/>
+        <w:numPr>
+          <w:ilvl w:val="0"/>
+          <w:numId w:val="3"/>
+        </w:numPr>
+        <w:tabs>
+          <w:tab w:val="left" w:pos="1276"/>
+        </w:tabs>
+        <w:spacing w:line="360" w:lineRule="auto"/>
+        <w:ind w:left="0" w:firstLine="851"/>
+        <w:jc w:val="both"/>
+        <w:rPr>
+          <w:sz w:val="28"/>
+          <w:szCs w:val="28"/>
+        </w:rPr>
+      </w:pPr>
+      <w:r>
+        <w:rPr>
+          <w:sz w:val="28"/>
+          <w:szCs w:val="28"/>
+        </w:rPr>
+        <w:t>Запустить программу.</w:t>
+      </w:r>
+    </w:p>
+    <w:p>
+      <w:pPr>
+        <w:pStyle w:val="a4"/>
+        <w:numPr>
+          <w:ilvl w:val="0"/>
+          <w:numId w:val="3"/>
+        </w:numPr>
+        <w:tabs>
+          <w:tab w:val="left" w:pos="1276"/>
+        </w:tabs>
+        <w:spacing w:line="360" w:lineRule="auto"/>
+        <w:ind w:left="0" w:firstLine="851"/>
+        <w:jc w:val="both"/>
+        <w:rPr>
+          <w:sz w:val="28"/>
+          <w:szCs w:val="28"/>
+        </w:rPr>
+      </w:pPr>
+      <w:r>
+        <w:rPr>
+          <w:sz w:val="28"/>
+          <w:szCs w:val="28"/>
+        </w:rPr>
+        <w:t>Ввести размер массива «3».</w:t>
+      </w:r>
+    </w:p>
+    <w:p>
+      <w:pPr>
+        <w:pStyle w:val="TableParagraph"/>
+        <w:numPr>
+          <w:ilvl w:val="0"/>
+          <w:numId w:val="3"/>
+        </w:numPr>
+        <w:tabs>
+          <w:tab w:val="left" w:pos="1276"/>
+          <w:tab w:val="left" w:pos="1715"/>
+          <w:tab w:val="left" w:pos="1716"/>
+        </w:tabs>
+        <w:spacing w:before="13" w:line="360" w:lineRule="auto"/>
+        <w:ind w:left="0" w:firstLine="851"/>
+        <w:rPr>
+          <w:rFonts w:ascii="Times New Roman" w:hAnsi="Times New Roman"/>
+          <w:sz w:val="28"/>
+        </w:rPr>
+      </w:pPr>
+      <w:r>
+        <w:rPr>
+          <w:rFonts w:ascii="Times New Roman" w:hAnsi="Times New Roman"/>
+          <w:sz w:val="28"/>
+        </w:rPr>
+        <w:t>Нажать</w:t>
+      </w:r>
+      <w:r>
+        <w:rPr>
+          <w:rFonts w:ascii="Times New Roman" w:hAnsi="Times New Roman"/>
+          <w:spacing w:val="-1"/>
+          <w:sz w:val="28"/>
+        </w:rPr>
+        <w:t xml:space="preserve"> </w:t>
+      </w:r>
+      <w:r>
+        <w:rPr>
+          <w:rFonts w:ascii="Times New Roman" w:hAnsi="Times New Roman"/>
+          <w:sz w:val="28"/>
+        </w:rPr>
+        <w:t>кнопку</w:t>
+      </w:r>
+      <w:r>
+        <w:rPr>
+          <w:rFonts w:ascii="Times New Roman" w:hAnsi="Times New Roman"/>
+          <w:spacing w:val="-4"/>
+          <w:sz w:val="28"/>
+        </w:rPr>
+        <w:t xml:space="preserve"> </w:t>
+      </w:r>
+      <w:r>
+        <w:rPr>
+          <w:rFonts w:ascii="Times New Roman" w:hAnsi="Times New Roman"/>
+          <w:sz w:val="28"/>
+          <w:lang w:val="en-US"/>
+        </w:rPr>
+        <w:t>Enter</w:t>
+      </w:r>
+      <w:r>
+        <w:rPr>
+          <w:rFonts w:ascii="Times New Roman" w:hAnsi="Times New Roman"/>
+          <w:sz w:val="28"/>
+        </w:rPr>
+        <w:t>.</w:t>
+      </w:r>
+    </w:p>
+    <w:p>
+      <w:pPr>
+        <w:pStyle w:val="TableParagraph"/>
+        <w:numPr>
+          <w:ilvl w:val="0"/>
+          <w:numId w:val="3"/>
+        </w:numPr>
+        <w:tabs>
+          <w:tab w:val="left" w:pos="1276"/>
+          <w:tab w:val="left" w:pos="1715"/>
+          <w:tab w:val="left" w:pos="1716"/>
+        </w:tabs>
+        <w:spacing w:before="13" w:line="360" w:lineRule="auto"/>
+        <w:ind w:left="0" w:firstLine="851"/>
+        <w:rPr>
+          <w:rFonts w:ascii="Times New Roman" w:hAnsi="Times New Roman"/>
+          <w:sz w:val="28"/>
+        </w:rPr>
+      </w:pPr>
+      <w:r>
+        <w:rPr>
+          <w:rFonts w:ascii="Times New Roman" w:hAnsi="Times New Roman"/>
+          <w:sz w:val="28"/>
+        </w:rPr>
+        <w:t>Заполнить в соответствии с входными данными.</w:t>
+      </w:r>
+    </w:p>
+    <w:p>
+      <w:pPr>
+        <w:pStyle w:val="TableParagraph"/>
+        <w:numPr>
+          <w:ilvl w:val="0"/>
+          <w:numId w:val="3"/>
+        </w:numPr>
+        <w:tabs>
+          <w:tab w:val="left" w:pos="1276"/>
+          <w:tab w:val="left" w:pos="1715"/>
+          <w:tab w:val="left" w:pos="1716"/>
+        </w:tabs>
+        <w:spacing w:before="13" w:line="360" w:lineRule="auto"/>
+        <w:ind w:left="0" w:firstLine="851"/>
+        <w:rPr>
+          <w:rFonts w:ascii="Times New Roman" w:hAnsi="Times New Roman"/>
+          <w:sz w:val="28"/>
+        </w:rPr>
+      </w:pPr>
+      <w:r>
+        <w:rPr>
+          <w:rFonts w:ascii="Times New Roman" w:hAnsi="Times New Roman"/>
+          <w:sz w:val="28"/>
+        </w:rPr>
+        <w:t>Нажать</w:t>
+      </w:r>
+      <w:r>
+        <w:rPr>
+          <w:rFonts w:ascii="Times New Roman" w:hAnsi="Times New Roman"/>
+          <w:spacing w:val="-1"/>
+          <w:sz w:val="28"/>
+        </w:rPr>
+        <w:t xml:space="preserve"> </w:t>
+      </w:r>
+      <w:r>
+        <w:rPr>
+          <w:rFonts w:ascii="Times New Roman" w:hAnsi="Times New Roman"/>
+          <w:sz w:val="28"/>
+        </w:rPr>
+        <w:t>кнопку</w:t>
+      </w:r>
+      <w:r>
+        <w:rPr>
+          <w:rFonts w:ascii="Times New Roman" w:hAnsi="Times New Roman"/>
+          <w:spacing w:val="-4"/>
+          <w:sz w:val="28"/>
+        </w:rPr>
+        <w:t xml:space="preserve"> </w:t>
+      </w:r>
+      <w:r>
+        <w:rPr>
+          <w:rFonts w:ascii="Times New Roman" w:hAnsi="Times New Roman"/>
+          <w:sz w:val="28"/>
+          <w:lang w:val="en-US"/>
+        </w:rPr>
+        <w:t>Enter</w:t>
+      </w:r>
+      <w:r>
+        <w:rPr>
+          <w:rFonts w:ascii="Times New Roman" w:hAnsi="Times New Roman"/>
+          <w:sz w:val="28"/>
+        </w:rPr>
+        <w:t>.</w:t>
+      </w:r>
+    </w:p>
+    <w:p>
+      <w:pPr>
+        <w:pStyle w:val="a4"/>
+        <w:tabs>
+          <w:tab w:val="left" w:pos="1276"/>
+        </w:tabs>
+        <w:spacing w:line="360" w:lineRule="auto"/>
+        <w:ind w:left="0" w:firstLine="851"/>
+        <w:jc w:val="both"/>
+        <w:rPr>
+          <w:sz w:val="28"/>
+          <w:szCs w:val="28"/>
+        </w:rPr>
+      </w:pPr>
+    </w:p>
+    <w:p>
+      <w:pPr>
+        <w:tabs>
+          <w:tab w:val="left" w:pos="1276"/>
+        </w:tabs>
+        <w:rPr>
+          <w:szCs w:val="28"/>
+        </w:rPr>
+      </w:pPr>
+      <w:r>
+        <w:rPr>
+          <w:szCs w:val="28"/>
+        </w:rPr>
+        <w:t>Тестовый пример 5</w:t>
+      </w:r>
+      <w:r>
+        <w:rPr>
+          <w:szCs w:val="28"/>
+        </w:rPr>
+        <w:t>.</w:t>
+      </w:r>
+    </w:p>
+    <w:p>
+      <w:pPr>
+        <w:tabs>
+          <w:tab w:val="left" w:pos="1276"/>
+        </w:tabs>
+        <w:rPr>
+          <w:szCs w:val="28"/>
+        </w:rPr>
+      </w:pPr>
+      <w:r>
+        <w:rPr>
+          <w:szCs w:val="28"/>
+        </w:rPr>
+        <w:t xml:space="preserve">Требования: </w:t>
+      </w:r>
+      <w:r>
+        <w:rPr>
+          <w:szCs w:val="28"/>
+        </w:rPr>
+        <w:t>5</w:t>
+      </w:r>
+      <w:r>
+        <w:rPr>
+          <w:szCs w:val="28"/>
+        </w:rPr>
+        <w:t>.</w:t>
+      </w:r>
+    </w:p>
+    <w:p>
+      <w:pPr>
+        <w:tabs>
+          <w:tab w:val="left" w:pos="1276"/>
+        </w:tabs>
+        <w:rPr>
+          <w:color w:val="000000"/>
+          <w:szCs w:val="28"/>
+        </w:rPr>
+      </w:pPr>
+      <w:r>
+        <w:rPr>
+          <w:szCs w:val="28"/>
+        </w:rPr>
+        <w:t>Описание теста: в данном тесте проверяется работоспособность</w:t>
+      </w:r>
+      <w:r>
+        <w:rPr>
+          <w:szCs w:val="28"/>
+        </w:rPr>
+        <w:t xml:space="preserve"> </w:t>
+      </w:r>
+      <w:r>
+        <w:rPr>
+          <w:color w:val="000000"/>
+          <w:szCs w:val="28"/>
+        </w:rPr>
+        <w:t>вывода данных в файл.</w:t>
+      </w:r>
+    </w:p>
+    <w:p>
+      <w:pPr>
+        <w:tabs>
+          <w:tab w:val="left" w:pos="1276"/>
+        </w:tabs>
+        <w:rPr>
+          <w:szCs w:val="28"/>
+        </w:rPr>
+      </w:pPr>
+      <w:r>
+        <w:rPr>
+          <w:szCs w:val="28"/>
+        </w:rPr>
+        <w:lastRenderedPageBreak/>
+        <w:t xml:space="preserve"> Входные данные: </w:t>
+      </w:r>
+    </w:p>
+    <w:p>
+      <w:pPr>
+        <w:pStyle w:val="a4"/>
+        <w:numPr>
+          <w:ilvl w:val="0"/>
+          <w:numId w:val="6"/>
+        </w:numPr>
+        <w:tabs>
+          <w:tab w:val="left" w:pos="1276"/>
+        </w:tabs>
+        <w:spacing w:line="360" w:lineRule="auto"/>
+        <w:ind w:left="0" w:firstLine="851"/>
+        <w:jc w:val="both"/>
+        <w:rPr>
+          <w:sz w:val="28"/>
+          <w:szCs w:val="28"/>
+        </w:rPr>
+      </w:pPr>
+      <w:r>
+        <w:rPr>
+          <w:sz w:val="28"/>
+          <w:szCs w:val="28"/>
+        </w:rPr>
+        <w:t xml:space="preserve">«Размер массива» </w:t>
+      </w:r>
+      <w:r>
+        <w:t xml:space="preserve">– </w:t>
+      </w:r>
+      <w:r>
+        <w:rPr>
+          <w:sz w:val="28"/>
+          <w:szCs w:val="28"/>
+        </w:rPr>
+        <w:t>«3</w:t>
+      </w:r>
+      <w:r>
+        <w:rPr>
+          <w:sz w:val="28"/>
+          <w:szCs w:val="28"/>
+        </w:rPr>
+        <w:t>».</w:t>
+      </w:r>
+    </w:p>
+    <w:p>
+      <w:pPr>
+        <w:pStyle w:val="a4"/>
+        <w:numPr>
+          <w:ilvl w:val="0"/>
+          <w:numId w:val="6"/>
+        </w:numPr>
+        <w:tabs>
+          <w:tab w:val="left" w:pos="1276"/>
+        </w:tabs>
+        <w:spacing w:line="360" w:lineRule="auto"/>
+        <w:ind w:left="0" w:firstLine="851"/>
+        <w:jc w:val="both"/>
+        <w:rPr>
+          <w:sz w:val="28"/>
+          <w:szCs w:val="28"/>
+        </w:rPr>
+      </w:pPr>
+      <w:r>
+        <w:rPr>
+          <w:sz w:val="28"/>
+          <w:szCs w:val="28"/>
+        </w:rPr>
+        <w:t xml:space="preserve">«Наименование» </w:t>
+      </w:r>
+      <w:r>
+        <w:t xml:space="preserve">– </w:t>
+      </w:r>
+      <w:r>
+        <w:rPr>
+          <w:sz w:val="28"/>
+        </w:rPr>
+        <w:t>«Мы из будущего».</w:t>
+      </w:r>
+    </w:p>
+    <w:p>
+      <w:pPr>
+        <w:pStyle w:val="a4"/>
+        <w:numPr>
+          <w:ilvl w:val="0"/>
+          <w:numId w:val="6"/>
+        </w:numPr>
+        <w:tabs>
+          <w:tab w:val="left" w:pos="1276"/>
+        </w:tabs>
+        <w:spacing w:line="360" w:lineRule="auto"/>
+        <w:ind w:left="0" w:firstLine="851"/>
+        <w:jc w:val="both"/>
+        <w:rPr>
+          <w:sz w:val="28"/>
+          <w:szCs w:val="28"/>
+        </w:rPr>
+      </w:pPr>
+      <w:r>
+        <w:rPr>
+          <w:sz w:val="28"/>
+          <w:szCs w:val="28"/>
+        </w:rPr>
+        <w:t xml:space="preserve">«Автор» </w:t>
+      </w:r>
+      <w:r>
+        <w:t xml:space="preserve">– </w:t>
+      </w:r>
+      <w:r>
+        <w:rPr>
+          <w:sz w:val="28"/>
+        </w:rPr>
+        <w:t>«</w:t>
+      </w:r>
+      <w:proofErr w:type="spellStart"/>
+      <w:r>
+        <w:rPr>
+          <w:sz w:val="28"/>
+        </w:rPr>
+        <w:t>Брунов</w:t>
+      </w:r>
+      <w:proofErr w:type="spellEnd"/>
+      <w:r>
+        <w:rPr>
+          <w:sz w:val="28"/>
+        </w:rPr>
+        <w:t>».</w:t>
+      </w:r>
+    </w:p>
+    <w:p>
+      <w:pPr>
+        <w:pStyle w:val="a4"/>
+        <w:numPr>
+          <w:ilvl w:val="0"/>
+          <w:numId w:val="6"/>
+        </w:numPr>
+        <w:tabs>
+          <w:tab w:val="left" w:pos="1276"/>
+        </w:tabs>
+        <w:spacing w:line="360" w:lineRule="auto"/>
+        <w:ind w:left="0" w:firstLine="851"/>
+        <w:jc w:val="both"/>
+        <w:rPr>
+          <w:sz w:val="28"/>
+          <w:szCs w:val="28"/>
+        </w:rPr>
+      </w:pPr>
+      <w:r>
+        <w:rPr>
+          <w:sz w:val="28"/>
+          <w:szCs w:val="28"/>
+        </w:rPr>
+        <w:t xml:space="preserve">«Жанр» </w:t>
+      </w:r>
+      <w:r>
+        <w:t xml:space="preserve">– </w:t>
+      </w:r>
+      <w:r>
+        <w:rPr>
+          <w:sz w:val="28"/>
+        </w:rPr>
+        <w:t>«Боевик».</w:t>
+      </w:r>
+    </w:p>
+    <w:p>
+      <w:pPr>
+        <w:pStyle w:val="a4"/>
+        <w:numPr>
+          <w:ilvl w:val="0"/>
+          <w:numId w:val="6"/>
+        </w:numPr>
+        <w:tabs>
+          <w:tab w:val="left" w:pos="1276"/>
+        </w:tabs>
+        <w:spacing w:line="360" w:lineRule="auto"/>
+        <w:ind w:left="0" w:firstLine="851"/>
+        <w:jc w:val="both"/>
+        <w:rPr>
+          <w:sz w:val="28"/>
+          <w:szCs w:val="28"/>
+        </w:rPr>
+      </w:pPr>
+      <w:r>
+        <w:rPr>
+          <w:sz w:val="28"/>
+          <w:szCs w:val="28"/>
+        </w:rPr>
+        <w:t xml:space="preserve">«Наименование» </w:t>
+      </w:r>
+      <w:r>
+        <w:t xml:space="preserve">– </w:t>
+      </w:r>
+      <w:r>
+        <w:rPr>
+          <w:sz w:val="28"/>
+        </w:rPr>
+        <w:t>«5 сантиметров в секунду».</w:t>
+      </w:r>
+    </w:p>
+    <w:p>
+      <w:pPr>
+        <w:pStyle w:val="a4"/>
+        <w:numPr>
+          <w:ilvl w:val="0"/>
+          <w:numId w:val="6"/>
+        </w:numPr>
+        <w:tabs>
+          <w:tab w:val="left" w:pos="1276"/>
+        </w:tabs>
+        <w:spacing w:line="360" w:lineRule="auto"/>
+        <w:ind w:left="0" w:firstLine="851"/>
+        <w:jc w:val="both"/>
+        <w:rPr>
+          <w:sz w:val="28"/>
+          <w:szCs w:val="28"/>
+        </w:rPr>
+      </w:pPr>
+      <w:r>
+        <w:rPr>
+          <w:sz w:val="28"/>
+          <w:szCs w:val="28"/>
+        </w:rPr>
+        <w:t xml:space="preserve">Автор» </w:t>
+      </w:r>
+      <w:r>
+        <w:t xml:space="preserve">– </w:t>
+      </w:r>
+      <w:r>
+        <w:rPr>
+          <w:sz w:val="28"/>
+        </w:rPr>
+        <w:t>«</w:t>
+      </w:r>
+      <w:proofErr w:type="spellStart"/>
+      <w:r>
+        <w:rPr>
+          <w:sz w:val="28"/>
+        </w:rPr>
+        <w:t>Макото</w:t>
+      </w:r>
+      <w:proofErr w:type="spellEnd"/>
+      <w:r>
+        <w:rPr>
+          <w:sz w:val="28"/>
+        </w:rPr>
+        <w:t>».</w:t>
+      </w:r>
+    </w:p>
+    <w:p>
+      <w:pPr>
+        <w:pStyle w:val="a4"/>
+        <w:numPr>
+          <w:ilvl w:val="0"/>
+          <w:numId w:val="6"/>
+        </w:numPr>
+        <w:tabs>
+          <w:tab w:val="left" w:pos="1276"/>
+        </w:tabs>
+        <w:spacing w:line="360" w:lineRule="auto"/>
+        <w:ind w:left="0" w:firstLine="851"/>
+        <w:jc w:val="both"/>
+        <w:rPr>
+          <w:sz w:val="28"/>
+          <w:szCs w:val="28"/>
+        </w:rPr>
+      </w:pPr>
+      <w:r>
+        <w:rPr>
+          <w:sz w:val="28"/>
+          <w:szCs w:val="28"/>
+        </w:rPr>
+        <w:t xml:space="preserve">«Жанр» </w:t>
+      </w:r>
+      <w:r>
+        <w:t xml:space="preserve">– </w:t>
+      </w:r>
+      <w:r>
+        <w:rPr>
+          <w:sz w:val="28"/>
+        </w:rPr>
+        <w:t>«Аниме».</w:t>
+      </w:r>
+    </w:p>
+    <w:p>
+      <w:pPr>
+        <w:pStyle w:val="a4"/>
+        <w:numPr>
+          <w:ilvl w:val="0"/>
+          <w:numId w:val="6"/>
+        </w:numPr>
+        <w:tabs>
+          <w:tab w:val="left" w:pos="1276"/>
+        </w:tabs>
+        <w:spacing w:line="360" w:lineRule="auto"/>
+        <w:ind w:left="0" w:firstLine="851"/>
+        <w:jc w:val="both"/>
+        <w:rPr>
+          <w:sz w:val="28"/>
+          <w:szCs w:val="28"/>
+        </w:rPr>
+      </w:pPr>
+      <w:r>
+        <w:rPr>
+          <w:sz w:val="28"/>
+          <w:szCs w:val="28"/>
+        </w:rPr>
+        <w:t xml:space="preserve">«Наименование» </w:t>
+      </w:r>
+      <w:r>
+        <w:t xml:space="preserve">– </w:t>
+      </w:r>
+      <w:r>
+        <w:rPr>
+          <w:sz w:val="28"/>
+        </w:rPr>
+        <w:t>«Книга Генри».</w:t>
+      </w:r>
+    </w:p>
+    <w:p>
+      <w:pPr>
+        <w:pStyle w:val="a4"/>
+        <w:numPr>
+          <w:ilvl w:val="0"/>
+          <w:numId w:val="6"/>
+        </w:numPr>
+        <w:tabs>
+          <w:tab w:val="left" w:pos="1276"/>
+        </w:tabs>
+        <w:spacing w:line="360" w:lineRule="auto"/>
+        <w:ind w:left="0" w:firstLine="851"/>
+        <w:jc w:val="both"/>
+        <w:rPr>
+          <w:sz w:val="28"/>
+          <w:szCs w:val="28"/>
+        </w:rPr>
+      </w:pPr>
+      <w:r>
+        <w:rPr>
+          <w:sz w:val="28"/>
+          <w:szCs w:val="28"/>
+        </w:rPr>
+        <w:t xml:space="preserve">Автор» </w:t>
+      </w:r>
+      <w:r>
+        <w:t xml:space="preserve">– </w:t>
+      </w:r>
+      <w:r>
+        <w:rPr>
+          <w:sz w:val="28"/>
+        </w:rPr>
+        <w:t>«</w:t>
+      </w:r>
+      <w:proofErr w:type="spellStart"/>
+      <w:r>
+        <w:rPr>
+          <w:sz w:val="28"/>
+        </w:rPr>
+        <w:t>Осл</w:t>
+      </w:r>
+      <w:proofErr w:type="spellEnd"/>
+      <w:r>
+        <w:rPr>
+          <w:sz w:val="28"/>
+        </w:rPr>
+        <w:t>».</w:t>
+      </w:r>
+    </w:p>
+    <w:p>
+      <w:pPr>
+        <w:pStyle w:val="a4"/>
+        <w:numPr>
+          <w:ilvl w:val="0"/>
+          <w:numId w:val="6"/>
+        </w:numPr>
+        <w:tabs>
+          <w:tab w:val="left" w:pos="1276"/>
+        </w:tabs>
+        <w:spacing w:line="360" w:lineRule="auto"/>
+        <w:ind w:left="0" w:firstLine="851"/>
+        <w:jc w:val="both"/>
+        <w:rPr>
+          <w:sz w:val="28"/>
+          <w:szCs w:val="28"/>
+        </w:rPr>
+      </w:pPr>
+      <w:r>
+        <w:rPr>
+          <w:sz w:val="28"/>
+          <w:szCs w:val="28"/>
+        </w:rPr>
+        <w:t xml:space="preserve">«Жанр» </w:t>
+      </w:r>
+      <w:r>
+        <w:t xml:space="preserve">– </w:t>
+      </w:r>
+      <w:r>
+        <w:rPr>
+          <w:sz w:val="28"/>
+        </w:rPr>
+        <w:t>«Драма».</w:t>
+      </w:r>
+    </w:p>
+    <w:p>
+      <w:pPr>
+        <w:tabs>
+          <w:tab w:val="left" w:pos="1276"/>
+        </w:tabs>
+        <w:rPr>
+          <w:szCs w:val="28"/>
+        </w:rPr>
+      </w:pPr>
+      <w:r>
+        <w:rPr>
+          <w:szCs w:val="28"/>
+        </w:rPr>
+        <w:t xml:space="preserve">Ожидаемые выходные данные: </w:t>
+      </w:r>
+    </w:p>
+    <w:p>
+      <w:pPr>
+        <w:pStyle w:val="a4"/>
+        <w:numPr>
+          <w:ilvl w:val="0"/>
+          <w:numId w:val="5"/>
+        </w:numPr>
+        <w:tabs>
+          <w:tab w:val="left" w:pos="1276"/>
+        </w:tabs>
+        <w:spacing w:line="360" w:lineRule="auto"/>
+        <w:ind w:left="0" w:firstLine="851"/>
+        <w:jc w:val="both"/>
+        <w:rPr>
+          <w:sz w:val="28"/>
+          <w:szCs w:val="28"/>
+        </w:rPr>
+      </w:pPr>
+      <w:r>
+        <w:rPr>
+          <w:sz w:val="28"/>
+          <w:szCs w:val="28"/>
+        </w:rPr>
+        <w:t xml:space="preserve">Записи в файле </w:t>
+      </w:r>
+      <w:r>
+        <w:rPr>
+          <w:sz w:val="28"/>
+          <w:szCs w:val="28"/>
+          <w:lang w:val="en-US"/>
+        </w:rPr>
+        <w:t>test</w:t>
+      </w:r>
+      <w:r>
+        <w:rPr>
+          <w:sz w:val="28"/>
+          <w:szCs w:val="28"/>
+        </w:rPr>
+        <w:t>.</w:t>
+      </w:r>
+      <w:r>
+        <w:rPr>
+          <w:sz w:val="28"/>
+          <w:szCs w:val="28"/>
+          <w:lang w:val="en-US"/>
+        </w:rPr>
+        <w:t>txt</w:t>
+      </w:r>
+      <w:r>
+        <w:rPr>
+          <w:sz w:val="28"/>
+          <w:szCs w:val="28"/>
+        </w:rPr>
+        <w:t>.</w:t>
+      </w:r>
+    </w:p>
+    <w:p>
+      <w:pPr>
+        <w:tabs>
+          <w:tab w:val="left" w:pos="1276"/>
+        </w:tabs>
+        <w:rPr>
+          <w:szCs w:val="28"/>
+        </w:rPr>
+      </w:pPr>
+      <w:r>
+        <w:rPr>
+          <w:szCs w:val="28"/>
+        </w:rPr>
+        <w:t>Сценарий:</w:t>
+      </w:r>
+    </w:p>
+    <w:p>
+      <w:pPr>
+        <w:pStyle w:val="a4"/>
+        <w:numPr>
+          <w:ilvl w:val="0"/>
+          <w:numId w:val="3"/>
+        </w:numPr>
+        <w:tabs>
+          <w:tab w:val="left" w:pos="1276"/>
+        </w:tabs>
+        <w:spacing w:line="360" w:lineRule="auto"/>
+        <w:ind w:left="0" w:firstLine="851"/>
+        <w:jc w:val="both"/>
+        <w:rPr>
+          <w:sz w:val="28"/>
+          <w:szCs w:val="28"/>
+        </w:rPr>
+      </w:pPr>
+      <w:r>
+        <w:rPr>
+          <w:sz w:val="28"/>
+          <w:szCs w:val="28"/>
+        </w:rPr>
+        <w:t>Запустить программу.</w:t>
+      </w:r>
+    </w:p>
+    <w:p>
+      <w:pPr>
+        <w:pStyle w:val="a4"/>
+        <w:numPr>
+          <w:ilvl w:val="0"/>
+          <w:numId w:val="3"/>
+        </w:numPr>
+        <w:tabs>
+          <w:tab w:val="left" w:pos="1276"/>
+        </w:tabs>
+        <w:spacing w:line="360" w:lineRule="auto"/>
+        <w:ind w:left="0" w:firstLine="851"/>
+        <w:jc w:val="both"/>
+        <w:rPr>
+          <w:sz w:val="28"/>
+          <w:szCs w:val="28"/>
+        </w:rPr>
+      </w:pPr>
+      <w:r>
+        <w:rPr>
+          <w:sz w:val="28"/>
+          <w:szCs w:val="28"/>
+        </w:rPr>
+        <w:t>Ввести размер массива «3».</w:t>
+      </w:r>
+    </w:p>
+    <w:p>
+      <w:pPr>
+        <w:pStyle w:val="TableParagraph"/>
+        <w:numPr>
+          <w:ilvl w:val="0"/>
+          <w:numId w:val="3"/>
+        </w:numPr>
+        <w:tabs>
+          <w:tab w:val="left" w:pos="1276"/>
+          <w:tab w:val="left" w:pos="1715"/>
+          <w:tab w:val="left" w:pos="1716"/>
+        </w:tabs>
+        <w:spacing w:before="13" w:line="360" w:lineRule="auto"/>
+        <w:ind w:left="0" w:firstLine="851"/>
+        <w:rPr>
+          <w:rFonts w:ascii="Times New Roman" w:hAnsi="Times New Roman"/>
+          <w:sz w:val="28"/>
+        </w:rPr>
+      </w:pPr>
+      <w:r>
+        <w:rPr>
+          <w:rFonts w:ascii="Times New Roman" w:hAnsi="Times New Roman"/>
+          <w:sz w:val="28"/>
+        </w:rPr>
+        <w:t>Нажать</w:t>
+      </w:r>
+      <w:r>
+        <w:rPr>
+          <w:rFonts w:ascii="Times New Roman" w:hAnsi="Times New Roman"/>
+          <w:spacing w:val="-1"/>
+          <w:sz w:val="28"/>
+        </w:rPr>
+        <w:t xml:space="preserve"> </w:t>
+      </w:r>
+      <w:r>
+        <w:rPr>
+          <w:rFonts w:ascii="Times New Roman" w:hAnsi="Times New Roman"/>
+          <w:sz w:val="28"/>
+        </w:rPr>
+        <w:t>кнопку</w:t>
+      </w:r>
+      <w:r>
+        <w:rPr>
+          <w:rFonts w:ascii="Times New Roman" w:hAnsi="Times New Roman"/>
+          <w:spacing w:val="-4"/>
+          <w:sz w:val="28"/>
+        </w:rPr>
+        <w:t xml:space="preserve"> </w:t>
+      </w:r>
+      <w:r>
+        <w:rPr>
+          <w:rFonts w:ascii="Times New Roman" w:hAnsi="Times New Roman"/>
+          <w:sz w:val="28"/>
+          <w:lang w:val="en-US"/>
+        </w:rPr>
+        <w:t>Enter</w:t>
+      </w:r>
+      <w:r>
+        <w:rPr>
+          <w:rFonts w:ascii="Times New Roman" w:hAnsi="Times New Roman"/>
+          <w:sz w:val="28"/>
+        </w:rPr>
+        <w:t>.</w:t>
+      </w:r>
+    </w:p>
+    <w:p>
+      <w:pPr>
+        <w:pStyle w:val="TableParagraph"/>
+        <w:numPr>
+          <w:ilvl w:val="0"/>
+          <w:numId w:val="3"/>
+        </w:numPr>
+        <w:tabs>
+          <w:tab w:val="left" w:pos="1276"/>
+          <w:tab w:val="left" w:pos="1715"/>
+          <w:tab w:val="left" w:pos="1716"/>
+        </w:tabs>
+        <w:spacing w:before="13" w:line="360" w:lineRule="auto"/>
+        <w:ind w:left="0" w:firstLine="851"/>
+        <w:rPr>
+          <w:rFonts w:ascii="Times New Roman" w:hAnsi="Times New Roman"/>
+          <w:sz w:val="28"/>
+        </w:rPr>
+      </w:pPr>
+      <w:r>
+        <w:rPr>
+          <w:rFonts w:ascii="Times New Roman" w:hAnsi="Times New Roman"/>
+          <w:sz w:val="28"/>
+        </w:rPr>
+        <w:t>Заполнить в соответствии с входными данными.</w:t>
+      </w:r>
+    </w:p>
+    <w:p>
+      <w:pPr>
+        <w:pStyle w:val="TableParagraph"/>
+        <w:numPr>
+          <w:ilvl w:val="0"/>
+          <w:numId w:val="3"/>
+        </w:numPr>
+        <w:tabs>
+          <w:tab w:val="left" w:pos="1276"/>
+          <w:tab w:val="left" w:pos="1715"/>
+          <w:tab w:val="left" w:pos="1716"/>
+        </w:tabs>
+        <w:spacing w:before="13" w:line="360" w:lineRule="auto"/>
+        <w:ind w:left="0" w:firstLine="851"/>
+        <w:rPr>
+          <w:rFonts w:ascii="Times New Roman" w:hAnsi="Times New Roman"/>
+          <w:sz w:val="28"/>
+        </w:rPr>
+      </w:pPr>
+      <w:r>
+        <w:rPr>
+          <w:rFonts w:ascii="Times New Roman" w:hAnsi="Times New Roman"/>
+          <w:sz w:val="28"/>
+        </w:rPr>
+        <w:t>Нажать</w:t>
+      </w:r>
+      <w:r>
+        <w:rPr>
+          <w:rFonts w:ascii="Times New Roman" w:hAnsi="Times New Roman"/>
+          <w:spacing w:val="-1"/>
+          <w:sz w:val="28"/>
+        </w:rPr>
+        <w:t xml:space="preserve"> </w:t>
+      </w:r>
+      <w:r>
+        <w:rPr>
+          <w:rFonts w:ascii="Times New Roman" w:hAnsi="Times New Roman"/>
+          <w:sz w:val="28"/>
+        </w:rPr>
+        <w:t>кнопку</w:t>
+      </w:r>
+      <w:r>
+        <w:rPr>
+          <w:rFonts w:ascii="Times New Roman" w:hAnsi="Times New Roman"/>
+          <w:spacing w:val="-4"/>
+          <w:sz w:val="28"/>
+        </w:rPr>
+        <w:t xml:space="preserve"> </w:t>
+      </w:r>
+      <w:r>
+        <w:rPr>
+          <w:rFonts w:ascii="Times New Roman" w:hAnsi="Times New Roman"/>
+          <w:sz w:val="28"/>
+          <w:lang w:val="en-US"/>
+        </w:rPr>
+        <w:t>Enter</w:t>
+      </w:r>
+      <w:r>
+        <w:rPr>
+          <w:rFonts w:ascii="Times New Roman" w:hAnsi="Times New Roman"/>
+          <w:sz w:val="28"/>
+        </w:rPr>
+        <w:t>.</w:t>
+      </w:r>
+    </w:p>
+    <w:p>
+      <w:pPr>
+        <w:pStyle w:val="TableParagraph"/>
+        <w:numPr>
+          <w:ilvl w:val="0"/>
+          <w:numId w:val="3"/>
+        </w:numPr>
+        <w:tabs>
+          <w:tab w:val="left" w:pos="1276"/>
+          <w:tab w:val="left" w:pos="1715"/>
+          <w:tab w:val="left" w:pos="1716"/>
+        </w:tabs>
+        <w:spacing w:before="13" w:line="360" w:lineRule="auto"/>
+        <w:ind w:left="0" w:firstLine="851"/>
+        <w:rPr>
+          <w:rFonts w:ascii="Times New Roman" w:hAnsi="Times New Roman"/>
+          <w:sz w:val="28"/>
+        </w:rPr>
+      </w:pPr>
+      <w:r>
+        <w:rPr>
+          <w:rFonts w:ascii="Times New Roman" w:hAnsi="Times New Roman"/>
+          <w:sz w:val="28"/>
+        </w:rPr>
+        <w:t xml:space="preserve">Открыть файл </w:t>
+      </w:r>
+      <w:r>
+        <w:rPr>
+          <w:rFonts w:ascii="Times New Roman" w:hAnsi="Times New Roman"/>
+          <w:sz w:val="28"/>
+          <w:lang w:val="en-US"/>
+        </w:rPr>
+        <w:t>test</w:t>
+      </w:r>
+      <w:r>
+        <w:rPr>
+          <w:rFonts w:ascii="Times New Roman" w:hAnsi="Times New Roman"/>
+          <w:sz w:val="28"/>
+        </w:rPr>
+        <w:t>.</w:t>
+      </w:r>
+      <w:r>
+        <w:rPr>
+          <w:rFonts w:ascii="Times New Roman" w:hAnsi="Times New Roman"/>
+          <w:sz w:val="28"/>
+          <w:lang w:val="en-US"/>
+        </w:rPr>
+        <w:t>txt</w:t>
+      </w:r>
+      <w:r>
+        <w:rPr>
+          <w:rFonts w:ascii="Times New Roman" w:hAnsi="Times New Roman"/>
+          <w:sz w:val="28"/>
+        </w:rPr>
+        <w:t xml:space="preserve"> </w:t>
+      </w:r>
+      <w:r>
+        <w:rPr>
+          <w:rFonts w:ascii="Times New Roman" w:hAnsi="Times New Roman"/>
+          <w:sz w:val="28"/>
+        </w:rPr>
+        <w:t xml:space="preserve">по пути </w:t>
+      </w:r>
+      <w:proofErr w:type="spellStart"/>
+      <w:r>
+        <w:rPr>
+          <w:rFonts w:ascii="Times New Roman" w:hAnsi="Times New Roman"/>
+          <w:sz w:val="28"/>
+        </w:rPr>
+        <w:t>Book</w:t>
+      </w:r>
+      <w:proofErr w:type="spellEnd"/>
+      <w:r>
+        <w:rPr>
+          <w:rFonts w:ascii="Times New Roman" w:hAnsi="Times New Roman"/>
+          <w:sz w:val="28"/>
+        </w:rPr>
+        <w:t>\</w:t>
+      </w:r>
+      <w:proofErr w:type="spellStart"/>
+      <w:r>
+        <w:rPr>
+          <w:rFonts w:ascii="Times New Roman" w:hAnsi="Times New Roman"/>
+          <w:sz w:val="28"/>
+        </w:rPr>
+        <w:t>bin</w:t>
+      </w:r>
+      <w:proofErr w:type="spellEnd"/>
+      <w:r>
+        <w:rPr>
+          <w:rFonts w:ascii="Times New Roman" w:hAnsi="Times New Roman"/>
+          <w:sz w:val="28"/>
+        </w:rPr>
+        <w:t>\</w:t>
+      </w:r>
+      <w:proofErr w:type="spellStart"/>
+      <w:r>
+        <w:rPr>
+          <w:rFonts w:ascii="Times New Roman" w:hAnsi="Times New Roman"/>
+          <w:sz w:val="28"/>
+        </w:rPr>
+        <w:t>Debug</w:t>
+      </w:r>
+      <w:proofErr w:type="spellEnd"/>
+      <w:r>
+        <w:rPr>
+          <w:rFonts w:ascii="Times New Roman" w:hAnsi="Times New Roman"/>
+          <w:sz w:val="28"/>
+        </w:rPr>
+        <w:t>\netcoreapp3.1</w:t>
+      </w:r>
+      <w:r>
+        <w:rPr>
+          <w:rFonts w:ascii="Times New Roman" w:hAnsi="Times New Roman"/>
+          <w:sz w:val="28"/>
+        </w:rPr>
+        <w:t>\.</w:t>
+      </w:r>
+    </w:p>
+    <w:p>
+      <w:pPr>
+        <w:tabs>
+          <w:tab w:val="left" w:pos="1276"/>
+        </w:tabs>
+        <w:rPr>
+          <w:szCs w:val="28"/>
+        </w:rPr>
+      </w:pPr>
+    </w:p>
+    <w:p>
+      <w:pPr>
+        <w:tabs>
+          <w:tab w:val="left" w:pos="1276"/>
+        </w:tabs>
+        <w:rPr>
+          <w:szCs w:val="28"/>
+        </w:rPr>
+      </w:pPr>
+      <w:r>
+        <w:rPr>
+          <w:szCs w:val="28"/>
+        </w:rPr>
+        <w:t>Тестовый пример 6</w:t>
+      </w:r>
+      <w:r>
+        <w:rPr>
+          <w:szCs w:val="28"/>
+        </w:rPr>
+        <w:t>.</w:t>
+      </w:r>
+    </w:p>
+    <w:p>
+      <w:pPr>
+        <w:tabs>
+          <w:tab w:val="left" w:pos="1276"/>
+        </w:tabs>
+        <w:rPr>
+          <w:szCs w:val="28"/>
+        </w:rPr>
+      </w:pPr>
+      <w:r>
+        <w:rPr>
+          <w:szCs w:val="28"/>
+        </w:rPr>
+        <w:t xml:space="preserve">Требования: </w:t>
+      </w:r>
+      <w:r>
+        <w:rPr>
+          <w:szCs w:val="28"/>
+        </w:rPr>
+        <w:t>6</w:t>
+      </w:r>
+      <w:r>
+        <w:rPr>
+          <w:szCs w:val="28"/>
+        </w:rPr>
+        <w:t>.</w:t>
+      </w:r>
+    </w:p>
+    <w:p>
+      <w:pPr>
+        <w:tabs>
+          <w:tab w:val="left" w:pos="1276"/>
+        </w:tabs>
+        <w:rPr>
+          <w:color w:val="000000"/>
+          <w:szCs w:val="28"/>
+        </w:rPr>
+      </w:pPr>
+      <w:r>
+        <w:rPr>
+          <w:szCs w:val="28"/>
+        </w:rPr>
+        <w:t>Описание теста: в данном тесте проверяется работоспособность</w:t>
+      </w:r>
+      <w:r>
+        <w:rPr>
+          <w:szCs w:val="28"/>
+        </w:rPr>
+        <w:t xml:space="preserve"> </w:t>
+      </w:r>
+      <w:r>
+        <w:rPr>
+          <w:color w:val="000000"/>
+          <w:szCs w:val="28"/>
+        </w:rPr>
+        <w:t>сортировки по убыванию.</w:t>
+      </w:r>
+    </w:p>
+    <w:p>
+      <w:pPr>
+        <w:tabs>
+          <w:tab w:val="left" w:pos="1276"/>
+        </w:tabs>
+        <w:rPr>
+          <w:szCs w:val="28"/>
+        </w:rPr>
+      </w:pPr>
+      <w:r>
+        <w:rPr>
+          <w:szCs w:val="28"/>
+        </w:rPr>
+        <w:t xml:space="preserve"> Входные данные: </w:t>
+      </w:r>
+    </w:p>
+    <w:p>
+      <w:pPr>
+        <w:pStyle w:val="a4"/>
+        <w:numPr>
+          <w:ilvl w:val="0"/>
+          <w:numId w:val="6"/>
+        </w:numPr>
+        <w:tabs>
+          <w:tab w:val="left" w:pos="1276"/>
+        </w:tabs>
+        <w:spacing w:line="360" w:lineRule="auto"/>
+        <w:ind w:left="0" w:firstLine="851"/>
+        <w:jc w:val="both"/>
+        <w:rPr>
+          <w:sz w:val="28"/>
+          <w:szCs w:val="28"/>
+        </w:rPr>
+      </w:pPr>
+      <w:r>
+        <w:rPr>
+          <w:sz w:val="28"/>
+          <w:szCs w:val="28"/>
+        </w:rPr>
+        <w:t xml:space="preserve">«Размер массива» </w:t>
+      </w:r>
+      <w:r>
+        <w:t xml:space="preserve">– </w:t>
+      </w:r>
+      <w:r>
+        <w:rPr>
+          <w:sz w:val="28"/>
+          <w:szCs w:val="28"/>
+        </w:rPr>
+        <w:t>«5</w:t>
+      </w:r>
+      <w:r>
+        <w:rPr>
+          <w:sz w:val="28"/>
+          <w:szCs w:val="28"/>
+        </w:rPr>
+        <w:t>».</w:t>
+      </w:r>
+    </w:p>
+    <w:p>
+      <w:pPr>
+        <w:pStyle w:val="a4"/>
+        <w:numPr>
+          <w:ilvl w:val="0"/>
+          <w:numId w:val="6"/>
+        </w:numPr>
+        <w:tabs>
+          <w:tab w:val="left" w:pos="1276"/>
+        </w:tabs>
+        <w:spacing w:line="360" w:lineRule="auto"/>
+        <w:ind w:left="0" w:firstLine="851"/>
+        <w:jc w:val="both"/>
+        <w:rPr>
+          <w:sz w:val="28"/>
+          <w:szCs w:val="28"/>
+        </w:rPr>
+      </w:pPr>
+      <w:r>
+        <w:rPr>
+          <w:sz w:val="28"/>
+          <w:szCs w:val="28"/>
+        </w:rPr>
+        <w:t xml:space="preserve">«Наименование» </w:t>
+      </w:r>
+      <w:r>
+        <w:t xml:space="preserve">– </w:t>
+      </w:r>
+      <w:r>
+        <w:rPr>
+          <w:sz w:val="28"/>
+        </w:rPr>
+        <w:t>«</w:t>
+      </w:r>
+      <w:r>
+        <w:rPr>
+          <w:sz w:val="28"/>
+        </w:rPr>
+        <w:t>Унесенные призраками</w:t>
+      </w:r>
+      <w:r>
+        <w:rPr>
+          <w:sz w:val="28"/>
+        </w:rPr>
+        <w:t>».</w:t>
+      </w:r>
+    </w:p>
+    <w:p>
+      <w:pPr>
+        <w:pStyle w:val="a4"/>
+        <w:numPr>
+          <w:ilvl w:val="0"/>
+          <w:numId w:val="6"/>
+        </w:numPr>
+        <w:tabs>
+          <w:tab w:val="left" w:pos="1276"/>
+        </w:tabs>
+        <w:spacing w:line="360" w:lineRule="auto"/>
+        <w:ind w:left="0" w:firstLine="851"/>
+        <w:jc w:val="both"/>
+        <w:rPr>
+          <w:sz w:val="28"/>
+          <w:szCs w:val="28"/>
+        </w:rPr>
+      </w:pPr>
+      <w:r>
+        <w:rPr>
+          <w:sz w:val="28"/>
+          <w:szCs w:val="28"/>
+        </w:rPr>
+        <w:t xml:space="preserve">«Автор» </w:t>
+      </w:r>
+      <w:r>
+        <w:t xml:space="preserve">– </w:t>
+      </w:r>
+      <w:r>
+        <w:rPr>
+          <w:sz w:val="28"/>
+        </w:rPr>
+        <w:t>«</w:t>
+      </w:r>
+      <w:proofErr w:type="spellStart"/>
+      <w:r>
+        <w:rPr>
+          <w:sz w:val="28"/>
+        </w:rPr>
+        <w:t>Хаяо</w:t>
+      </w:r>
+      <w:proofErr w:type="spellEnd"/>
+      <w:r>
+        <w:rPr>
+          <w:sz w:val="28"/>
+        </w:rPr>
+        <w:t xml:space="preserve"> </w:t>
+      </w:r>
+      <w:proofErr w:type="spellStart"/>
+      <w:r>
+        <w:rPr>
+          <w:sz w:val="28"/>
+        </w:rPr>
+        <w:t>Миядзаки</w:t>
+      </w:r>
+      <w:proofErr w:type="spellEnd"/>
+      <w:r>
+        <w:rPr>
+          <w:sz w:val="28"/>
+        </w:rPr>
+        <w:t>».</w:t>
+      </w:r>
+    </w:p>
+    <w:p>
+      <w:pPr>
+        <w:pStyle w:val="a4"/>
+        <w:numPr>
+          <w:ilvl w:val="0"/>
+          <w:numId w:val="6"/>
+        </w:numPr>
+        <w:tabs>
+          <w:tab w:val="left" w:pos="1276"/>
+        </w:tabs>
+        <w:spacing w:line="360" w:lineRule="auto"/>
+        <w:ind w:left="0" w:firstLine="851"/>
+        <w:jc w:val="both"/>
+        <w:rPr>
+          <w:sz w:val="28"/>
+          <w:szCs w:val="28"/>
+        </w:rPr>
+      </w:pPr>
+      <w:r>
+        <w:rPr>
+          <w:sz w:val="28"/>
+          <w:szCs w:val="28"/>
+        </w:rPr>
+        <w:t xml:space="preserve">«Жанр» </w:t>
+      </w:r>
+      <w:r>
+        <w:t xml:space="preserve">– </w:t>
+      </w:r>
+      <w:r>
+        <w:rPr>
+          <w:sz w:val="28"/>
+        </w:rPr>
+        <w:t>«</w:t>
+      </w:r>
+      <w:r>
+        <w:rPr>
+          <w:sz w:val="28"/>
+        </w:rPr>
+        <w:t>Аниме</w:t>
+      </w:r>
+      <w:r>
+        <w:rPr>
+          <w:sz w:val="28"/>
+        </w:rPr>
+        <w:t>».</w:t>
+      </w:r>
+    </w:p>
+    <w:p>
+      <w:pPr>
+        <w:pStyle w:val="a4"/>
+        <w:numPr>
+          <w:ilvl w:val="0"/>
+          <w:numId w:val="6"/>
+        </w:numPr>
+        <w:tabs>
+          <w:tab w:val="left" w:pos="1276"/>
+        </w:tabs>
+        <w:spacing w:line="360" w:lineRule="auto"/>
+        <w:ind w:left="0" w:firstLine="851"/>
+        <w:jc w:val="both"/>
+        <w:rPr>
+          <w:sz w:val="28"/>
+          <w:szCs w:val="28"/>
+        </w:rPr>
+      </w:pPr>
+      <w:r>
+        <w:rPr>
+          <w:sz w:val="28"/>
+          <w:szCs w:val="28"/>
+        </w:rPr>
+        <w:lastRenderedPageBreak/>
+        <w:t xml:space="preserve">«Наименование» </w:t>
+      </w:r>
+      <w:r>
+        <w:t xml:space="preserve">– </w:t>
+      </w:r>
+      <w:r>
+        <w:rPr>
+          <w:sz w:val="28"/>
+        </w:rPr>
+        <w:t>«</w:t>
+      </w:r>
+      <w:r>
+        <w:rPr>
+          <w:sz w:val="28"/>
+        </w:rPr>
+        <w:t>Проза бродячих псов</w:t>
+      </w:r>
+      <w:r>
+        <w:rPr>
+          <w:sz w:val="28"/>
+        </w:rPr>
+        <w:t>».</w:t>
+      </w:r>
+    </w:p>
+    <w:p>
+      <w:pPr>
+        <w:pStyle w:val="a4"/>
+        <w:numPr>
+          <w:ilvl w:val="0"/>
+          <w:numId w:val="6"/>
+        </w:numPr>
+        <w:tabs>
+          <w:tab w:val="left" w:pos="1276"/>
+        </w:tabs>
+        <w:spacing w:line="360" w:lineRule="auto"/>
+        <w:ind w:left="0" w:firstLine="851"/>
+        <w:jc w:val="both"/>
+        <w:rPr>
+          <w:sz w:val="28"/>
+          <w:szCs w:val="28"/>
+        </w:rPr>
+      </w:pPr>
+      <w:r>
+        <w:rPr>
+          <w:sz w:val="28"/>
+          <w:szCs w:val="28"/>
+        </w:rPr>
+        <w:t xml:space="preserve">Автор» </w:t>
+      </w:r>
+      <w:r>
+        <w:t xml:space="preserve">– </w:t>
+      </w:r>
+      <w:r>
+        <w:rPr>
+          <w:sz w:val="28"/>
+        </w:rPr>
+        <w:t>«</w:t>
+      </w:r>
+      <w:proofErr w:type="spellStart"/>
+      <w:r>
+        <w:rPr>
+          <w:sz w:val="28"/>
+        </w:rPr>
+        <w:t>Игараси</w:t>
+      </w:r>
+      <w:proofErr w:type="spellEnd"/>
+      <w:r>
+        <w:rPr>
+          <w:sz w:val="28"/>
+        </w:rPr>
+        <w:t>».</w:t>
+      </w:r>
+    </w:p>
+    <w:p>
+      <w:pPr>
+        <w:pStyle w:val="a4"/>
+        <w:numPr>
+          <w:ilvl w:val="0"/>
+          <w:numId w:val="6"/>
+        </w:numPr>
+        <w:tabs>
+          <w:tab w:val="left" w:pos="1276"/>
+        </w:tabs>
+        <w:spacing w:line="360" w:lineRule="auto"/>
+        <w:ind w:left="0" w:firstLine="851"/>
+        <w:jc w:val="both"/>
+        <w:rPr>
+          <w:sz w:val="28"/>
+          <w:szCs w:val="28"/>
+        </w:rPr>
+      </w:pPr>
+      <w:r>
+        <w:rPr>
+          <w:sz w:val="28"/>
+          <w:szCs w:val="28"/>
+        </w:rPr>
+        <w:t xml:space="preserve">«Жанр» </w:t>
+      </w:r>
+      <w:r>
+        <w:t xml:space="preserve">– </w:t>
+      </w:r>
+      <w:r>
+        <w:rPr>
+          <w:sz w:val="28"/>
+        </w:rPr>
+        <w:t>«</w:t>
+      </w:r>
+      <w:r>
+        <w:rPr>
+          <w:sz w:val="28"/>
+        </w:rPr>
+        <w:t>Аниме</w:t>
+      </w:r>
+      <w:r>
+        <w:rPr>
+          <w:sz w:val="28"/>
+        </w:rPr>
+        <w:t>».</w:t>
+      </w:r>
+    </w:p>
+    <w:p>
+      <w:pPr>
+        <w:pStyle w:val="a4"/>
+        <w:numPr>
+          <w:ilvl w:val="0"/>
+          <w:numId w:val="6"/>
+        </w:numPr>
+        <w:tabs>
+          <w:tab w:val="left" w:pos="1276"/>
+        </w:tabs>
+        <w:spacing w:line="360" w:lineRule="auto"/>
+        <w:ind w:left="0" w:firstLine="851"/>
+        <w:jc w:val="both"/>
+        <w:rPr>
+          <w:sz w:val="28"/>
+          <w:szCs w:val="28"/>
+        </w:rPr>
+      </w:pPr>
+      <w:r>
+        <w:rPr>
+          <w:sz w:val="28"/>
+          <w:szCs w:val="28"/>
+        </w:rPr>
+        <w:t xml:space="preserve">«Наименование» </w:t>
+      </w:r>
+      <w:r>
+        <w:t xml:space="preserve">– </w:t>
+      </w:r>
+      <w:r>
+        <w:rPr>
+          <w:sz w:val="28"/>
+        </w:rPr>
+        <w:t>«</w:t>
+      </w:r>
+      <w:r>
+        <w:rPr>
+          <w:sz w:val="28"/>
+        </w:rPr>
+        <w:t>Сто лет одиночества</w:t>
+      </w:r>
+      <w:r>
+        <w:rPr>
+          <w:sz w:val="28"/>
+        </w:rPr>
+        <w:t>».</w:t>
+      </w:r>
+    </w:p>
+    <w:p>
+      <w:pPr>
+        <w:pStyle w:val="a4"/>
+        <w:numPr>
+          <w:ilvl w:val="0"/>
+          <w:numId w:val="6"/>
+        </w:numPr>
+        <w:tabs>
+          <w:tab w:val="left" w:pos="1276"/>
+        </w:tabs>
+        <w:spacing w:line="360" w:lineRule="auto"/>
+        <w:ind w:left="0" w:firstLine="851"/>
+        <w:jc w:val="both"/>
+        <w:rPr>
+          <w:sz w:val="28"/>
+          <w:szCs w:val="28"/>
+        </w:rPr>
+      </w:pPr>
+      <w:r>
+        <w:rPr>
+          <w:sz w:val="28"/>
+          <w:szCs w:val="28"/>
+        </w:rPr>
+        <w:t xml:space="preserve">Автор» </w:t>
+      </w:r>
+      <w:r>
+        <w:t xml:space="preserve">– </w:t>
+      </w:r>
+      <w:r>
+        <w:rPr>
+          <w:sz w:val="28"/>
+        </w:rPr>
+        <w:t>«</w:t>
+      </w:r>
+      <w:r>
+        <w:rPr>
+          <w:sz w:val="28"/>
+        </w:rPr>
+        <w:t>Габриэль</w:t>
+      </w:r>
+      <w:r>
+        <w:rPr>
+          <w:sz w:val="28"/>
+        </w:rPr>
+        <w:t>».</w:t>
+      </w:r>
+    </w:p>
+    <w:p>
+      <w:pPr>
+        <w:pStyle w:val="a4"/>
+        <w:numPr>
+          <w:ilvl w:val="0"/>
+          <w:numId w:val="6"/>
+        </w:numPr>
+        <w:tabs>
+          <w:tab w:val="left" w:pos="1276"/>
+        </w:tabs>
+        <w:spacing w:line="360" w:lineRule="auto"/>
+        <w:ind w:left="0" w:firstLine="851"/>
+        <w:jc w:val="both"/>
+        <w:rPr>
+          <w:sz w:val="28"/>
+          <w:szCs w:val="28"/>
+        </w:rPr>
+      </w:pPr>
+      <w:r>
+        <w:rPr>
+          <w:sz w:val="28"/>
+          <w:szCs w:val="28"/>
+        </w:rPr>
+        <w:t xml:space="preserve">«Жанр» </w:t>
+      </w:r>
+      <w:r>
+        <w:t xml:space="preserve">– </w:t>
+      </w:r>
+      <w:r>
+        <w:rPr>
+          <w:sz w:val="28"/>
+        </w:rPr>
+        <w:t>«</w:t>
+      </w:r>
+      <w:r>
+        <w:rPr>
+          <w:sz w:val="28"/>
+        </w:rPr>
+        <w:t>Роман</w:t>
+      </w:r>
+      <w:r>
+        <w:rPr>
+          <w:sz w:val="28"/>
+        </w:rPr>
+        <w:t>».</w:t>
+      </w:r>
+    </w:p>
+    <w:p>
+      <w:pPr>
+        <w:pStyle w:val="a4"/>
+        <w:numPr>
+          <w:ilvl w:val="0"/>
+          <w:numId w:val="6"/>
+        </w:numPr>
+        <w:tabs>
+          <w:tab w:val="left" w:pos="1276"/>
+        </w:tabs>
+        <w:spacing w:line="360" w:lineRule="auto"/>
+        <w:ind w:left="0" w:firstLine="851"/>
+        <w:jc w:val="both"/>
+        <w:rPr>
+          <w:sz w:val="28"/>
+          <w:szCs w:val="28"/>
+        </w:rPr>
+      </w:pPr>
+      <w:r>
+        <w:rPr>
+          <w:sz w:val="28"/>
+          <w:szCs w:val="28"/>
+        </w:rPr>
+        <w:t xml:space="preserve">«Наименование» </w:t>
+      </w:r>
+      <w:r>
+        <w:t xml:space="preserve">– </w:t>
+      </w:r>
+      <w:r>
+        <w:rPr>
+          <w:sz w:val="28"/>
+        </w:rPr>
+        <w:t>«Грешные Души».</w:t>
+      </w:r>
+    </w:p>
+    <w:p>
+      <w:pPr>
+        <w:pStyle w:val="a4"/>
+        <w:numPr>
+          <w:ilvl w:val="0"/>
+          <w:numId w:val="6"/>
+        </w:numPr>
+        <w:tabs>
+          <w:tab w:val="left" w:pos="1276"/>
+        </w:tabs>
+        <w:spacing w:line="360" w:lineRule="auto"/>
+        <w:ind w:left="0" w:firstLine="851"/>
+        <w:jc w:val="both"/>
+        <w:rPr>
+          <w:sz w:val="28"/>
+          <w:szCs w:val="28"/>
+        </w:rPr>
+      </w:pPr>
+      <w:r>
+        <w:rPr>
+          <w:sz w:val="28"/>
+          <w:szCs w:val="28"/>
+        </w:rPr>
+        <w:t xml:space="preserve">Автор» </w:t>
+      </w:r>
+      <w:r>
+        <w:t xml:space="preserve">– </w:t>
+      </w:r>
+      <w:r>
+        <w:rPr>
+          <w:sz w:val="28"/>
+        </w:rPr>
+        <w:t>«Фред».</w:t>
+      </w:r>
+    </w:p>
+    <w:p>
+      <w:pPr>
+        <w:pStyle w:val="a4"/>
+        <w:numPr>
+          <w:ilvl w:val="0"/>
+          <w:numId w:val="6"/>
+        </w:numPr>
+        <w:tabs>
+          <w:tab w:val="left" w:pos="1276"/>
+        </w:tabs>
+        <w:spacing w:line="360" w:lineRule="auto"/>
+        <w:ind w:left="0" w:firstLine="851"/>
+        <w:jc w:val="both"/>
+        <w:rPr>
+          <w:sz w:val="28"/>
+          <w:szCs w:val="28"/>
+        </w:rPr>
+      </w:pPr>
+      <w:r>
+        <w:rPr>
+          <w:sz w:val="28"/>
+          <w:szCs w:val="28"/>
+        </w:rPr>
+        <w:t xml:space="preserve">«Жанр» </w:t>
+      </w:r>
+      <w:r>
+        <w:t xml:space="preserve">– </w:t>
+      </w:r>
+      <w:r>
+        <w:rPr>
+          <w:sz w:val="28"/>
+        </w:rPr>
+        <w:t>«Фантастика».</w:t>
+      </w:r>
+    </w:p>
+    <w:p>
+      <w:pPr>
+        <w:pStyle w:val="a4"/>
+        <w:numPr>
+          <w:ilvl w:val="0"/>
+          <w:numId w:val="6"/>
+        </w:numPr>
+        <w:tabs>
+          <w:tab w:val="left" w:pos="1276"/>
+        </w:tabs>
+        <w:spacing w:line="360" w:lineRule="auto"/>
+        <w:ind w:left="0" w:firstLine="851"/>
+        <w:jc w:val="both"/>
+        <w:rPr>
+          <w:sz w:val="28"/>
+          <w:szCs w:val="28"/>
+        </w:rPr>
+      </w:pPr>
+      <w:r>
+        <w:rPr>
+          <w:sz w:val="28"/>
+          <w:szCs w:val="28"/>
+        </w:rPr>
+        <w:t xml:space="preserve">«Наименование» </w:t>
+      </w:r>
+      <w:r>
+        <w:t xml:space="preserve">– </w:t>
+      </w:r>
+      <w:r>
+        <w:rPr>
+          <w:sz w:val="28"/>
+        </w:rPr>
+        <w:t>«В осколках ада».</w:t>
+      </w:r>
+    </w:p>
+    <w:p>
+      <w:pPr>
+        <w:pStyle w:val="a4"/>
+        <w:numPr>
+          <w:ilvl w:val="0"/>
+          <w:numId w:val="6"/>
+        </w:numPr>
+        <w:tabs>
+          <w:tab w:val="left" w:pos="1276"/>
+        </w:tabs>
+        <w:spacing w:line="360" w:lineRule="auto"/>
+        <w:ind w:left="0" w:firstLine="851"/>
+        <w:jc w:val="both"/>
+        <w:rPr>
+          <w:sz w:val="28"/>
+          <w:szCs w:val="28"/>
+        </w:rPr>
+      </w:pPr>
+      <w:r>
+        <w:rPr>
+          <w:sz w:val="28"/>
+          <w:szCs w:val="28"/>
+        </w:rPr>
+        <w:t xml:space="preserve">Автор» </w:t>
+      </w:r>
+      <w:r>
+        <w:t xml:space="preserve">– </w:t>
+      </w:r>
+      <w:r>
+        <w:rPr>
+          <w:sz w:val="28"/>
+        </w:rPr>
+        <w:t>«</w:t>
+      </w:r>
+      <w:proofErr w:type="spellStart"/>
+      <w:r>
+        <w:rPr>
+          <w:sz w:val="28"/>
+        </w:rPr>
+        <w:t>Милани</w:t>
+      </w:r>
+      <w:proofErr w:type="spellEnd"/>
+      <w:r>
+        <w:rPr>
+          <w:sz w:val="28"/>
+        </w:rPr>
+        <w:t>».</w:t>
+      </w:r>
+    </w:p>
+    <w:p>
+      <w:pPr>
+        <w:pStyle w:val="a4"/>
+        <w:numPr>
+          <w:ilvl w:val="0"/>
+          <w:numId w:val="6"/>
+        </w:numPr>
+        <w:tabs>
+          <w:tab w:val="left" w:pos="1276"/>
+        </w:tabs>
+        <w:spacing w:line="360" w:lineRule="auto"/>
+        <w:ind w:left="0" w:firstLine="851"/>
+        <w:jc w:val="both"/>
+        <w:rPr>
+          <w:sz w:val="28"/>
+          <w:szCs w:val="28"/>
+        </w:rPr>
+      </w:pPr>
+      <w:r>
+        <w:rPr>
+          <w:sz w:val="28"/>
+          <w:szCs w:val="28"/>
+        </w:rPr>
+        <w:t xml:space="preserve">«Жанр» </w:t>
+      </w:r>
+      <w:r>
+        <w:t xml:space="preserve">– </w:t>
+      </w:r>
+      <w:r>
+        <w:rPr>
+          <w:sz w:val="28"/>
+        </w:rPr>
+        <w:t>«Ужасы».</w:t>
+      </w:r>
+    </w:p>
+    <w:p>
+      <w:pPr>
+        <w:tabs>
+          <w:tab w:val="left" w:pos="1276"/>
+        </w:tabs>
+        <w:rPr>
+          <w:szCs w:val="28"/>
+        </w:rPr>
+      </w:pPr>
+      <w:r>
+        <w:rPr>
+          <w:szCs w:val="28"/>
+        </w:rPr>
+        <w:t xml:space="preserve">Ожидаемые выходные данные: </w:t>
+      </w:r>
+    </w:p>
+    <w:p>
+      <w:pPr>
+        <w:pStyle w:val="a4"/>
+        <w:numPr>
+          <w:ilvl w:val="0"/>
+          <w:numId w:val="5"/>
+        </w:numPr>
+        <w:tabs>
+          <w:tab w:val="left" w:pos="1276"/>
+        </w:tabs>
+        <w:spacing w:line="360" w:lineRule="auto"/>
+        <w:ind w:left="0" w:firstLine="851"/>
+        <w:jc w:val="both"/>
+        <w:rPr>
+          <w:sz w:val="28"/>
+          <w:szCs w:val="28"/>
+        </w:rPr>
+      </w:pPr>
+      <w:r>
+        <w:rPr>
+          <w:sz w:val="28"/>
+          <w:szCs w:val="28"/>
+        </w:rPr>
+        <w:t xml:space="preserve">Отсортированные записи в файле </w:t>
+      </w:r>
+      <w:r>
+        <w:rPr>
+          <w:sz w:val="28"/>
+          <w:szCs w:val="28"/>
+          <w:lang w:val="en-US"/>
+        </w:rPr>
+        <w:t>test</w:t>
+      </w:r>
+      <w:r>
+        <w:rPr>
+          <w:sz w:val="28"/>
+          <w:szCs w:val="28"/>
+        </w:rPr>
+        <w:t>.</w:t>
+      </w:r>
+      <w:r>
+        <w:rPr>
+          <w:sz w:val="28"/>
+          <w:szCs w:val="28"/>
+          <w:lang w:val="en-US"/>
+        </w:rPr>
+        <w:t>txt</w:t>
+      </w:r>
+      <w:r>
+        <w:rPr>
+          <w:sz w:val="28"/>
+          <w:szCs w:val="28"/>
+        </w:rPr>
+        <w:t>.</w:t>
+      </w:r>
+    </w:p>
+    <w:p>
+      <w:pPr>
+        <w:tabs>
+          <w:tab w:val="left" w:pos="1276"/>
+        </w:tabs>
+        <w:rPr>
+          <w:szCs w:val="28"/>
+        </w:rPr>
+      </w:pPr>
+      <w:r>
+        <w:rPr>
+          <w:szCs w:val="28"/>
+        </w:rPr>
+        <w:t>Сценарий:</w:t>
+      </w:r>
+    </w:p>
+    <w:p>
+      <w:pPr>
+        <w:pStyle w:val="a4"/>
+        <w:numPr>
+          <w:ilvl w:val="0"/>
+          <w:numId w:val="3"/>
+        </w:numPr>
+        <w:tabs>
+          <w:tab w:val="left" w:pos="1276"/>
+        </w:tabs>
+        <w:spacing w:line="360" w:lineRule="auto"/>
+        <w:ind w:left="0" w:firstLine="851"/>
+        <w:jc w:val="both"/>
+        <w:rPr>
+          <w:sz w:val="28"/>
+          <w:szCs w:val="28"/>
+        </w:rPr>
+      </w:pPr>
+      <w:r>
+        <w:rPr>
+          <w:sz w:val="28"/>
+          <w:szCs w:val="28"/>
+        </w:rPr>
+        <w:t>Запустить программу.</w:t>
+      </w:r>
+    </w:p>
+    <w:p>
+      <w:pPr>
+        <w:pStyle w:val="a4"/>
+        <w:numPr>
+          <w:ilvl w:val="0"/>
+          <w:numId w:val="3"/>
+        </w:numPr>
+        <w:tabs>
+          <w:tab w:val="left" w:pos="1276"/>
+        </w:tabs>
+        <w:spacing w:line="360" w:lineRule="auto"/>
+        <w:ind w:left="0" w:firstLine="851"/>
+        <w:jc w:val="both"/>
+        <w:rPr>
+          <w:sz w:val="28"/>
+          <w:szCs w:val="28"/>
+        </w:rPr>
+      </w:pPr>
+      <w:r>
+        <w:rPr>
+          <w:sz w:val="28"/>
+          <w:szCs w:val="28"/>
+        </w:rPr>
+        <w:t>Ввести размер массива «3».</w:t>
+      </w:r>
+    </w:p>
+    <w:p>
+      <w:pPr>
+        <w:pStyle w:val="TableParagraph"/>
+        <w:numPr>
+          <w:ilvl w:val="0"/>
+          <w:numId w:val="3"/>
+        </w:numPr>
+        <w:tabs>
+          <w:tab w:val="left" w:pos="1276"/>
+          <w:tab w:val="left" w:pos="1715"/>
+          <w:tab w:val="left" w:pos="1716"/>
+        </w:tabs>
+        <w:spacing w:before="13" w:line="360" w:lineRule="auto"/>
+        <w:ind w:left="0" w:firstLine="851"/>
+        <w:rPr>
+          <w:rFonts w:ascii="Times New Roman" w:hAnsi="Times New Roman"/>
+          <w:sz w:val="28"/>
+        </w:rPr>
+      </w:pPr>
+      <w:r>
+        <w:rPr>
+          <w:rFonts w:ascii="Times New Roman" w:hAnsi="Times New Roman"/>
+          <w:sz w:val="28"/>
+        </w:rPr>
+        <w:t>Нажать</w:t>
+      </w:r>
+      <w:r>
+        <w:rPr>
+          <w:rFonts w:ascii="Times New Roman" w:hAnsi="Times New Roman"/>
+          <w:spacing w:val="-1"/>
+          <w:sz w:val="28"/>
+        </w:rPr>
+        <w:t xml:space="preserve"> </w:t>
+      </w:r>
+      <w:r>
+        <w:rPr>
+          <w:rFonts w:ascii="Times New Roman" w:hAnsi="Times New Roman"/>
+          <w:sz w:val="28"/>
+        </w:rPr>
+        <w:t>кнопку</w:t>
+      </w:r>
+      <w:r>
+        <w:rPr>
+          <w:rFonts w:ascii="Times New Roman" w:hAnsi="Times New Roman"/>
+          <w:spacing w:val="-4"/>
+          <w:sz w:val="28"/>
+        </w:rPr>
+        <w:t xml:space="preserve"> </w:t>
+      </w:r>
+      <w:r>
+        <w:rPr>
+          <w:rFonts w:ascii="Times New Roman" w:hAnsi="Times New Roman"/>
+          <w:sz w:val="28"/>
+          <w:lang w:val="en-US"/>
+        </w:rPr>
+        <w:t>Enter</w:t>
+      </w:r>
+      <w:r>
+        <w:rPr>
+          <w:rFonts w:ascii="Times New Roman" w:hAnsi="Times New Roman"/>
+          <w:sz w:val="28"/>
+        </w:rPr>
+        <w:t>.</w:t>
+      </w:r>
+    </w:p>
+    <w:p>
+      <w:pPr>
+        <w:pStyle w:val="TableParagraph"/>
+        <w:numPr>
+          <w:ilvl w:val="0"/>
+          <w:numId w:val="3"/>
+        </w:numPr>
+        <w:tabs>
+          <w:tab w:val="left" w:pos="1276"/>
+          <w:tab w:val="left" w:pos="1715"/>
+          <w:tab w:val="left" w:pos="1716"/>
+        </w:tabs>
+        <w:spacing w:before="13" w:line="360" w:lineRule="auto"/>
+        <w:ind w:left="0" w:firstLine="851"/>
+        <w:rPr>
+          <w:rFonts w:ascii="Times New Roman" w:hAnsi="Times New Roman"/>
+          <w:sz w:val="28"/>
+        </w:rPr>
+      </w:pPr>
+      <w:r>
+        <w:rPr>
+          <w:rFonts w:ascii="Times New Roman" w:hAnsi="Times New Roman"/>
+          <w:sz w:val="28"/>
+        </w:rPr>
+        <w:t>Заполнить в соответствии с входными данными.</w:t>
+      </w:r>
+    </w:p>
+    <w:p>
+      <w:pPr>
+        <w:pStyle w:val="TableParagraph"/>
+        <w:numPr>
+          <w:ilvl w:val="0"/>
+          <w:numId w:val="3"/>
+        </w:numPr>
+        <w:tabs>
+          <w:tab w:val="left" w:pos="1276"/>
+          <w:tab w:val="left" w:pos="1715"/>
+          <w:tab w:val="left" w:pos="1716"/>
+        </w:tabs>
+        <w:spacing w:before="13" w:line="360" w:lineRule="auto"/>
+        <w:ind w:left="0" w:firstLine="851"/>
+        <w:rPr>
+          <w:rFonts w:ascii="Times New Roman" w:hAnsi="Times New Roman"/>
+          <w:sz w:val="28"/>
+        </w:rPr>
+      </w:pPr>
+      <w:r>
+        <w:rPr>
+          <w:rFonts w:ascii="Times New Roman" w:hAnsi="Times New Roman"/>
+          <w:sz w:val="28"/>
+        </w:rPr>
+        <w:t>Нажать</w:t>
+      </w:r>
+      <w:r>
+        <w:rPr>
+          <w:rFonts w:ascii="Times New Roman" w:hAnsi="Times New Roman"/>
+          <w:spacing w:val="-1"/>
+          <w:sz w:val="28"/>
+        </w:rPr>
+        <w:t xml:space="preserve"> </w:t>
+      </w:r>
+      <w:r>
+        <w:rPr>
+          <w:rFonts w:ascii="Times New Roman" w:hAnsi="Times New Roman"/>
+          <w:sz w:val="28"/>
+        </w:rPr>
+        <w:t>кнопку</w:t>
+      </w:r>
+      <w:r>
+        <w:rPr>
+          <w:rFonts w:ascii="Times New Roman" w:hAnsi="Times New Roman"/>
+          <w:spacing w:val="-4"/>
+          <w:sz w:val="28"/>
+        </w:rPr>
+        <w:t xml:space="preserve"> </w:t>
+      </w:r>
+      <w:r>
+        <w:rPr>
+          <w:rFonts w:ascii="Times New Roman" w:hAnsi="Times New Roman"/>
+          <w:sz w:val="28"/>
+          <w:lang w:val="en-US"/>
+        </w:rPr>
+        <w:t>Enter</w:t>
+      </w:r>
+      <w:r>
+        <w:rPr>
+          <w:rFonts w:ascii="Times New Roman" w:hAnsi="Times New Roman"/>
+          <w:sz w:val="28"/>
+        </w:rPr>
+        <w:t>.</w:t>
+      </w:r>
+    </w:p>
+    <w:p>
+      <w:pPr>
+        <w:pStyle w:val="TableParagraph"/>
+        <w:numPr>
+          <w:ilvl w:val="0"/>
+          <w:numId w:val="3"/>
+        </w:numPr>
+        <w:tabs>
+          <w:tab w:val="left" w:pos="1276"/>
+          <w:tab w:val="left" w:pos="1715"/>
+          <w:tab w:val="left" w:pos="1716"/>
+        </w:tabs>
+        <w:spacing w:before="13" w:line="360" w:lineRule="auto"/>
+        <w:ind w:left="0" w:firstLine="851"/>
+        <w:rPr>
+          <w:rFonts w:ascii="Times New Roman" w:hAnsi="Times New Roman"/>
+          <w:sz w:val="28"/>
+        </w:rPr>
+      </w:pPr>
+      <w:r>
+        <w:rPr>
+          <w:rFonts w:ascii="Times New Roman" w:hAnsi="Times New Roman"/>
+          <w:sz w:val="28"/>
+        </w:rPr>
+        <w:t xml:space="preserve">Открыть файл </w:t>
+      </w:r>
+      <w:r>
+        <w:rPr>
+          <w:rFonts w:ascii="Times New Roman" w:hAnsi="Times New Roman"/>
+          <w:sz w:val="28"/>
+          <w:lang w:val="en-US"/>
+        </w:rPr>
+        <w:t>test</w:t>
+      </w:r>
+      <w:r>
+        <w:rPr>
+          <w:rFonts w:ascii="Times New Roman" w:hAnsi="Times New Roman"/>
+          <w:sz w:val="28"/>
+        </w:rPr>
+        <w:t>.</w:t>
+      </w:r>
+      <w:r>
+        <w:rPr>
+          <w:rFonts w:ascii="Times New Roman" w:hAnsi="Times New Roman"/>
+          <w:sz w:val="28"/>
+          <w:lang w:val="en-US"/>
+        </w:rPr>
+        <w:t>txt</w:t>
+      </w:r>
+      <w:r>
+        <w:rPr>
+          <w:rFonts w:ascii="Times New Roman" w:hAnsi="Times New Roman"/>
+          <w:sz w:val="28"/>
+        </w:rPr>
+        <w:t xml:space="preserve"> </w:t>
+      </w:r>
+      <w:r>
+        <w:rPr>
+          <w:rFonts w:ascii="Times New Roman" w:hAnsi="Times New Roman"/>
+          <w:sz w:val="28"/>
+        </w:rPr>
+        <w:t xml:space="preserve">по пути </w:t>
+      </w:r>
+      <w:proofErr w:type="spellStart"/>
+      <w:r>
+        <w:rPr>
+          <w:rFonts w:ascii="Times New Roman" w:hAnsi="Times New Roman"/>
+          <w:sz w:val="28"/>
+        </w:rPr>
+        <w:t>Book</w:t>
+      </w:r>
+      <w:proofErr w:type="spellEnd"/>
+      <w:r>
+        <w:rPr>
+          <w:rFonts w:ascii="Times New Roman" w:hAnsi="Times New Roman"/>
+          <w:sz w:val="28"/>
+        </w:rPr>
+        <w:t>\</w:t>
+      </w:r>
+      <w:proofErr w:type="spellStart"/>
+      <w:r>
+        <w:rPr>
+          <w:rFonts w:ascii="Times New Roman" w:hAnsi="Times New Roman"/>
+          <w:sz w:val="28"/>
+        </w:rPr>
+        <w:t>bin</w:t>
+      </w:r>
+      <w:proofErr w:type="spellEnd"/>
+      <w:r>
+        <w:rPr>
+          <w:rFonts w:ascii="Times New Roman" w:hAnsi="Times New Roman"/>
+          <w:sz w:val="28"/>
+        </w:rPr>
+        <w:t>\</w:t>
+      </w:r>
+      <w:proofErr w:type="spellStart"/>
+      <w:r>
+        <w:rPr>
+          <w:rFonts w:ascii="Times New Roman" w:hAnsi="Times New Roman"/>
+          <w:sz w:val="28"/>
+        </w:rPr>
+        <w:t>Debug</w:t>
+      </w:r>
+      <w:proofErr w:type="spellEnd"/>
+      <w:r>
+        <w:rPr>
+          <w:rFonts w:ascii="Times New Roman" w:hAnsi="Times New Roman"/>
+          <w:sz w:val="28"/>
+        </w:rPr>
+        <w:t>\netcoreapp3.1</w:t>
+      </w:r>
+      <w:r>
+        <w:rPr>
+          <w:rFonts w:ascii="Times New Roman" w:hAnsi="Times New Roman"/>
+          <w:sz w:val="28"/>
+        </w:rPr>
+        <w:t>\.</w:t>
+      </w:r>
+    </w:p>
+    <w:p>
+      <w:pPr>
+        <w:ind w:firstLine="0"/>
+      </w:pPr>
+    </w:p>
+    <w:p/>
+    <w:p>
+      <w:pPr>
         <w:pStyle w:val="a"/>
         <w:numPr>
           <w:ilvl w:val="0"/>
           <w:numId w:val="0"/>
         </w:numPr>
-        <w:ind w:firstLine="709"/>
-      </w:pPr>
-      <w:bookmarkStart w:id="0" w:name="_Toc68614586"/>
-      <w:r>
-        <w:t xml:space="preserve">2 </w:t>
-      </w:r>
-      <w:bookmarkStart w:id="1" w:name="_Toc56341120"/>
-      <w:r>
-        <w:t>Разработка тест плана</w:t>
-      </w:r>
-      <w:bookmarkEnd w:id="0"/>
-      <w:bookmarkEnd w:id="1"/>
+        <w:ind w:left="708"/>
+      </w:pPr>
+      <w:bookmarkStart w:id="3" w:name="_Toc68614587"/>
+      <w:r>
+        <w:t xml:space="preserve">3 </w:t>
+      </w:r>
+      <w:bookmarkStart w:id="4" w:name="_Toc56341122"/>
+      <w:r>
+        <w:t>Результат тестирования</w:t>
+      </w:r>
+      <w:bookmarkEnd w:id="3"/>
+      <w:bookmarkEnd w:id="4"/>
     </w:p>
     <w:p/>
     <w:p/>
     <w:p>
       <w:pPr>
-        <w:tabs>
-          <w:tab w:val="left" w:pos="1276"/>
-        </w:tabs>
-        <w:rPr>
-          <w:szCs w:val="28"/>
-        </w:rPr>
-      </w:pPr>
-      <w:r>
-        <w:rPr>
-          <w:szCs w:val="28"/>
-        </w:rPr>
-        <w:t>Тестовый пример 1.</w:t>
-      </w:r>
-    </w:p>
-    <w:p>
-      <w:pPr>
-        <w:tabs>
-          <w:tab w:val="left" w:pos="1276"/>
-        </w:tabs>
-        <w:rPr>
-          <w:szCs w:val="28"/>
-        </w:rPr>
-      </w:pPr>
-      <w:r>
-        <w:rPr>
-          <w:szCs w:val="28"/>
-        </w:rPr>
-        <w:t>Номер тест требования 1</w:t>
-      </w:r>
-      <w:r>
-        <w:rPr>
-          <w:szCs w:val="28"/>
-        </w:rPr>
-        <w:t>.</w:t>
-      </w:r>
-    </w:p>
-    <w:p>
-      <w:pPr>
-        <w:tabs>
-          <w:tab w:val="left" w:pos="1276"/>
-        </w:tabs>
         <w:rPr>
           <w:color w:val="000000"/>
           <w:szCs w:val="27"/>
@@ -439,20 +4379,11 @@
         <w:rPr>
           <w:szCs w:val="28"/>
         </w:rPr>
-        <w:t xml:space="preserve">Описание теста: </w:t>
-      </w:r>
-      <w:r>
-        <w:rPr>
-          <w:szCs w:val="28"/>
-        </w:rPr>
-        <w:t xml:space="preserve">проверка ввода отрицательного значения. </w:t>
-      </w:r>
-    </w:p>
-    <w:p>
-      <w:pPr>
-        <w:tabs>
-          <w:tab w:val="left" w:pos="1276"/>
-        </w:tabs>
+        <w:t>Тестовый пример 1.</w:t>
+      </w:r>
+    </w:p>
+    <w:p>
+      <w:pPr>
         <w:rPr>
           <w:szCs w:val="28"/>
         </w:rPr>
@@ -469,114 +4400,6 @@
         <w:pStyle w:val="a4"/>
         <w:numPr>
           <w:ilvl w:val="0"/>
-          <w:numId w:val="6"/>
-        </w:numPr>
-        <w:tabs>
-          <w:tab w:val="left" w:pos="1276"/>
-        </w:tabs>
-        <w:spacing w:line="360" w:lineRule="auto"/>
-        <w:ind w:left="0" w:firstLine="851"/>
-        <w:jc w:val="both"/>
-        <w:rPr>
-          <w:sz w:val="28"/>
-          <w:szCs w:val="28"/>
-        </w:rPr>
-      </w:pPr>
-      <w:r>
-        <w:rPr>
-          <w:sz w:val="28"/>
-          <w:szCs w:val="28"/>
-        </w:rPr>
-        <w:t>«Размер массива»</w:t>
-      </w:r>
-      <w:r>
-        <w:rPr>
-          <w:sz w:val="28"/>
-          <w:szCs w:val="28"/>
-        </w:rPr>
-        <w:t xml:space="preserve"> </w:t>
-      </w:r>
-      <w:r>
-        <w:t xml:space="preserve">– </w:t>
-      </w:r>
-      <w:r>
-        <w:rPr>
-          <w:sz w:val="28"/>
-          <w:szCs w:val="28"/>
-        </w:rPr>
-        <w:t>«-3</w:t>
-      </w:r>
-      <w:r>
-        <w:rPr>
-          <w:sz w:val="28"/>
-          <w:szCs w:val="28"/>
-        </w:rPr>
-        <w:t>».</w:t>
-      </w:r>
-    </w:p>
-    <w:p>
-      <w:pPr>
-        <w:tabs>
-          <w:tab w:val="left" w:pos="1276"/>
-        </w:tabs>
-        <w:rPr>
-          <w:szCs w:val="28"/>
-        </w:rPr>
-      </w:pPr>
-      <w:r>
-        <w:rPr>
-          <w:szCs w:val="28"/>
-        </w:rPr>
-        <w:t xml:space="preserve"> Ожидаемые выходные данные: </w:t>
-      </w:r>
-    </w:p>
-    <w:p>
-      <w:pPr>
-        <w:pStyle w:val="a4"/>
-        <w:numPr>
-          <w:ilvl w:val="0"/>
-          <w:numId w:val="5"/>
-        </w:numPr>
-        <w:tabs>
-          <w:tab w:val="left" w:pos="1276"/>
-        </w:tabs>
-        <w:spacing w:line="360" w:lineRule="auto"/>
-        <w:ind w:left="0" w:firstLine="851"/>
-        <w:jc w:val="both"/>
-        <w:rPr>
-          <w:sz w:val="28"/>
-          <w:szCs w:val="28"/>
-        </w:rPr>
-      </w:pPr>
-      <w:r>
-        <w:rPr>
-          <w:sz w:val="28"/>
-          <w:szCs w:val="28"/>
-        </w:rPr>
-        <w:t>Сообщение об ошибке «Введите число больше 0!».</w:t>
-      </w:r>
-    </w:p>
-    <w:p>
-      <w:pPr>
-        <w:tabs>
-          <w:tab w:val="left" w:pos="1276"/>
-        </w:tabs>
-        <w:rPr>
-          <w:szCs w:val="28"/>
-        </w:rPr>
-      </w:pPr>
-      <w:r>
-        <w:rPr>
-          <w:szCs w:val="28"/>
-        </w:rPr>
-        <w:t>Сценарий:</w:t>
-      </w:r>
-    </w:p>
-    <w:p>
-      <w:pPr>
-        <w:pStyle w:val="a4"/>
-        <w:numPr>
-          <w:ilvl w:val="0"/>
           <w:numId w:val="3"/>
         </w:numPr>
         <w:tabs>
@@ -621,7 +4444,6 @@
           <w:sz w:val="28"/>
           <w:szCs w:val="28"/>
         </w:rPr>
-        <w:lastRenderedPageBreak/>
         <w:t>Ввести размер массива «-3».</w:t>
       </w:r>
     </w:p>
@@ -649,3827 +4471,7 @@
           <w:rFonts w:ascii="Times New Roman" w:hAnsi="Times New Roman"/>
           <w:sz w:val="28"/>
         </w:rPr>
-        <w:t>Нажать</w:t>
-      </w:r>
-      <w:r>
-        <w:rPr>
-          <w:rFonts w:ascii="Times New Roman" w:hAnsi="Times New Roman"/>
-          <w:spacing w:val="-1"/>
-          <w:sz w:val="28"/>
-        </w:rPr>
-        <w:t xml:space="preserve"> </w:t>
-      </w:r>
-      <w:r>
-        <w:rPr>
-          <w:rFonts w:ascii="Times New Roman" w:hAnsi="Times New Roman"/>
-          <w:sz w:val="28"/>
-        </w:rPr>
-        <w:t>кнопку</w:t>
-      </w:r>
-      <w:r>
-        <w:rPr>
-          <w:rFonts w:ascii="Times New Roman" w:hAnsi="Times New Roman"/>
-          <w:spacing w:val="-4"/>
-          <w:sz w:val="28"/>
-        </w:rPr>
-        <w:t xml:space="preserve"> </w:t>
-      </w:r>
-      <w:r>
-        <w:rPr>
-          <w:rFonts w:ascii="Times New Roman" w:hAnsi="Times New Roman"/>
-          <w:sz w:val="28"/>
-          <w:lang w:val="en-US"/>
-        </w:rPr>
-        <w:t>Enter</w:t>
-      </w:r>
-      <w:r>
-        <w:rPr>
-          <w:rFonts w:ascii="Times New Roman" w:hAnsi="Times New Roman"/>
-          <w:sz w:val="28"/>
-        </w:rPr>
-        <w:t>.</w:t>
-      </w:r>
-    </w:p>
-    <w:p>
-      <w:pPr>
-        <w:tabs>
-          <w:tab w:val="left" w:pos="1276"/>
-        </w:tabs>
-        <w:rPr>
-          <w:szCs w:val="28"/>
-        </w:rPr>
-      </w:pPr>
-    </w:p>
-    <w:p>
-      <w:pPr>
-        <w:tabs>
-          <w:tab w:val="left" w:pos="1276"/>
-        </w:tabs>
-        <w:rPr>
-          <w:szCs w:val="28"/>
-        </w:rPr>
-      </w:pPr>
-      <w:r>
-        <w:rPr>
-          <w:szCs w:val="28"/>
-        </w:rPr>
-        <w:t>Тестовый пример 2</w:t>
-      </w:r>
-      <w:r>
-        <w:rPr>
-          <w:szCs w:val="28"/>
-        </w:rPr>
-        <w:t>.</w:t>
-      </w:r>
-    </w:p>
-    <w:p>
-      <w:pPr>
-        <w:tabs>
-          <w:tab w:val="left" w:pos="1276"/>
-        </w:tabs>
-        <w:rPr>
-          <w:szCs w:val="28"/>
-        </w:rPr>
-      </w:pPr>
-      <w:r>
-        <w:rPr>
-          <w:szCs w:val="28"/>
-        </w:rPr>
-        <w:t>Номер тест требования 2</w:t>
-      </w:r>
-      <w:r>
-        <w:rPr>
-          <w:szCs w:val="28"/>
-        </w:rPr>
-        <w:t>.</w:t>
-      </w:r>
-    </w:p>
-    <w:p>
-      <w:pPr>
-        <w:tabs>
-          <w:tab w:val="left" w:pos="1276"/>
-        </w:tabs>
-        <w:rPr>
-          <w:color w:val="000000"/>
-          <w:szCs w:val="27"/>
-        </w:rPr>
-      </w:pPr>
-      <w:r>
-        <w:rPr>
-          <w:szCs w:val="28"/>
-        </w:rPr>
-        <w:t xml:space="preserve">Описание теста: </w:t>
-      </w:r>
-      <w:r>
-        <w:rPr>
-          <w:szCs w:val="28"/>
-        </w:rPr>
-        <w:t xml:space="preserve">проверка ввода </w:t>
-      </w:r>
-      <w:r>
-        <w:rPr>
-          <w:szCs w:val="28"/>
-        </w:rPr>
-        <w:t>текста в значение размера массива</w:t>
-      </w:r>
-      <w:r>
-        <w:rPr>
-          <w:szCs w:val="28"/>
-        </w:rPr>
-        <w:t>.</w:t>
-      </w:r>
-    </w:p>
-    <w:p>
-      <w:pPr>
-        <w:tabs>
-          <w:tab w:val="left" w:pos="1276"/>
-        </w:tabs>
-        <w:rPr>
-          <w:szCs w:val="28"/>
-        </w:rPr>
-      </w:pPr>
-      <w:r>
-        <w:rPr>
-          <w:szCs w:val="28"/>
-        </w:rPr>
-        <w:t xml:space="preserve">Входные данные: </w:t>
-      </w:r>
-    </w:p>
-    <w:p>
-      <w:pPr>
-        <w:pStyle w:val="a4"/>
-        <w:numPr>
-          <w:ilvl w:val="0"/>
-          <w:numId w:val="6"/>
-        </w:numPr>
-        <w:tabs>
-          <w:tab w:val="left" w:pos="1276"/>
-        </w:tabs>
-        <w:spacing w:line="360" w:lineRule="auto"/>
-        <w:ind w:left="0" w:firstLine="851"/>
-        <w:jc w:val="both"/>
-        <w:rPr>
-          <w:sz w:val="28"/>
-          <w:szCs w:val="28"/>
-        </w:rPr>
-      </w:pPr>
-      <w:r>
-        <w:rPr>
-          <w:sz w:val="28"/>
-          <w:szCs w:val="28"/>
-        </w:rPr>
-        <w:t xml:space="preserve">«Размер массива» </w:t>
-      </w:r>
-      <w:r>
-        <w:t xml:space="preserve">– </w:t>
-      </w:r>
-      <w:r>
-        <w:rPr>
-          <w:sz w:val="28"/>
-          <w:szCs w:val="28"/>
-        </w:rPr>
-        <w:t>«</w:t>
-      </w:r>
-      <w:r>
-        <w:rPr>
-          <w:sz w:val="28"/>
-          <w:szCs w:val="28"/>
-        </w:rPr>
-        <w:t>Карина</w:t>
-      </w:r>
-      <w:r>
-        <w:rPr>
-          <w:sz w:val="28"/>
-          <w:szCs w:val="28"/>
-        </w:rPr>
-        <w:t>».</w:t>
-      </w:r>
-    </w:p>
-    <w:p>
-      <w:pPr>
-        <w:tabs>
-          <w:tab w:val="left" w:pos="1276"/>
-        </w:tabs>
-        <w:rPr>
-          <w:szCs w:val="28"/>
-        </w:rPr>
-      </w:pPr>
-      <w:r>
-        <w:rPr>
-          <w:szCs w:val="28"/>
-        </w:rPr>
-        <w:t xml:space="preserve"> Ожидаемые выходные данные: </w:t>
-      </w:r>
-    </w:p>
-    <w:p>
-      <w:pPr>
-        <w:pStyle w:val="a4"/>
-        <w:numPr>
-          <w:ilvl w:val="0"/>
-          <w:numId w:val="5"/>
-        </w:numPr>
-        <w:tabs>
-          <w:tab w:val="left" w:pos="1276"/>
-        </w:tabs>
-        <w:spacing w:line="360" w:lineRule="auto"/>
-        <w:ind w:left="0" w:firstLine="851"/>
-        <w:jc w:val="both"/>
-        <w:rPr>
-          <w:sz w:val="28"/>
-          <w:szCs w:val="28"/>
-        </w:rPr>
-      </w:pPr>
-      <w:r>
-        <w:rPr>
-          <w:sz w:val="28"/>
-          <w:szCs w:val="28"/>
-        </w:rPr>
-        <w:t>Сообщение об ошибке «</w:t>
-      </w:r>
-      <w:r>
-        <w:rPr>
-          <w:sz w:val="28"/>
-          <w:szCs w:val="28"/>
-        </w:rPr>
-        <w:t>Введите число!</w:t>
-      </w:r>
-      <w:r>
-        <w:rPr>
-          <w:sz w:val="28"/>
-          <w:szCs w:val="28"/>
-        </w:rPr>
-        <w:t>».</w:t>
-      </w:r>
-    </w:p>
-    <w:p>
-      <w:pPr>
-        <w:tabs>
-          <w:tab w:val="left" w:pos="1276"/>
-        </w:tabs>
-        <w:rPr>
-          <w:szCs w:val="28"/>
-        </w:rPr>
-      </w:pPr>
-      <w:r>
-        <w:rPr>
-          <w:szCs w:val="28"/>
-        </w:rPr>
-        <w:t>Сценарий:</w:t>
-      </w:r>
-    </w:p>
-    <w:p>
-      <w:pPr>
-        <w:pStyle w:val="a4"/>
-        <w:numPr>
-          <w:ilvl w:val="0"/>
-          <w:numId w:val="3"/>
-        </w:numPr>
-        <w:tabs>
-          <w:tab w:val="left" w:pos="1276"/>
-        </w:tabs>
-        <w:spacing w:line="360" w:lineRule="auto"/>
-        <w:ind w:left="0" w:firstLine="851"/>
-        <w:jc w:val="both"/>
-        <w:rPr>
-          <w:sz w:val="28"/>
-          <w:szCs w:val="28"/>
-        </w:rPr>
-      </w:pPr>
-      <w:r>
-        <w:rPr>
-          <w:sz w:val="28"/>
-          <w:szCs w:val="28"/>
-        </w:rPr>
-        <w:t>Запустить программу.</w:t>
-      </w:r>
-    </w:p>
-    <w:p>
-      <w:pPr>
-        <w:pStyle w:val="a4"/>
-        <w:numPr>
-          <w:ilvl w:val="0"/>
-          <w:numId w:val="3"/>
-        </w:numPr>
-        <w:tabs>
-          <w:tab w:val="left" w:pos="1276"/>
-        </w:tabs>
-        <w:spacing w:line="360" w:lineRule="auto"/>
-        <w:ind w:left="0" w:firstLine="851"/>
-        <w:jc w:val="both"/>
-        <w:rPr>
-          <w:sz w:val="28"/>
-          <w:szCs w:val="28"/>
-        </w:rPr>
-      </w:pPr>
-      <w:r>
-        <w:rPr>
-          <w:sz w:val="28"/>
-          <w:szCs w:val="28"/>
-        </w:rPr>
-        <w:t>Ввести размер массива «</w:t>
-      </w:r>
-      <w:r>
-        <w:rPr>
-          <w:sz w:val="28"/>
-          <w:szCs w:val="28"/>
-        </w:rPr>
-        <w:t>Карина</w:t>
-      </w:r>
-      <w:r>
-        <w:rPr>
-          <w:sz w:val="28"/>
-          <w:szCs w:val="28"/>
-        </w:rPr>
-        <w:t>».</w:t>
-      </w:r>
-    </w:p>
-    <w:p>
-      <w:pPr>
-        <w:pStyle w:val="TableParagraph"/>
-        <w:numPr>
-          <w:ilvl w:val="0"/>
-          <w:numId w:val="3"/>
-        </w:numPr>
-        <w:tabs>
-          <w:tab w:val="left" w:pos="1276"/>
-          <w:tab w:val="left" w:pos="1715"/>
-          <w:tab w:val="left" w:pos="1716"/>
-        </w:tabs>
-        <w:spacing w:before="13" w:line="360" w:lineRule="auto"/>
-        <w:ind w:left="0" w:firstLine="851"/>
-        <w:rPr>
-          <w:rFonts w:ascii="Times New Roman" w:hAnsi="Times New Roman"/>
-          <w:sz w:val="28"/>
-        </w:rPr>
-      </w:pPr>
-      <w:r>
-        <w:rPr>
-          <w:rFonts w:ascii="Times New Roman" w:hAnsi="Times New Roman"/>
-          <w:sz w:val="28"/>
-        </w:rPr>
-        <w:t>Нажать</w:t>
-      </w:r>
-      <w:r>
-        <w:rPr>
-          <w:rFonts w:ascii="Times New Roman" w:hAnsi="Times New Roman"/>
-          <w:spacing w:val="-1"/>
-          <w:sz w:val="28"/>
-        </w:rPr>
-        <w:t xml:space="preserve"> </w:t>
-      </w:r>
-      <w:r>
-        <w:rPr>
-          <w:rFonts w:ascii="Times New Roman" w:hAnsi="Times New Roman"/>
-          <w:sz w:val="28"/>
-        </w:rPr>
-        <w:t>кнопку</w:t>
-      </w:r>
-      <w:r>
-        <w:rPr>
-          <w:rFonts w:ascii="Times New Roman" w:hAnsi="Times New Roman"/>
-          <w:spacing w:val="-4"/>
-          <w:sz w:val="28"/>
-        </w:rPr>
-        <w:t xml:space="preserve"> </w:t>
-      </w:r>
-      <w:r>
-        <w:rPr>
-          <w:rFonts w:ascii="Times New Roman" w:hAnsi="Times New Roman"/>
-          <w:sz w:val="28"/>
-          <w:lang w:val="en-US"/>
-        </w:rPr>
-        <w:t>Enter</w:t>
-      </w:r>
-      <w:r>
-        <w:rPr>
-          <w:rFonts w:ascii="Times New Roman" w:hAnsi="Times New Roman"/>
-          <w:sz w:val="28"/>
-        </w:rPr>
-        <w:t>.</w:t>
-      </w:r>
-    </w:p>
-    <w:p>
-      <w:pPr>
-        <w:tabs>
-          <w:tab w:val="left" w:pos="1276"/>
-        </w:tabs>
-        <w:rPr>
-          <w:szCs w:val="28"/>
-        </w:rPr>
-      </w:pPr>
-    </w:p>
-    <w:p>
-      <w:pPr>
-        <w:tabs>
-          <w:tab w:val="left" w:pos="1276"/>
-        </w:tabs>
-        <w:rPr>
-          <w:szCs w:val="28"/>
-        </w:rPr>
-      </w:pPr>
-      <w:r>
-        <w:rPr>
-          <w:szCs w:val="28"/>
-        </w:rPr>
-        <w:t>Тестовый пример 3</w:t>
-      </w:r>
-      <w:r>
-        <w:rPr>
-          <w:szCs w:val="28"/>
-        </w:rPr>
-        <w:t>.</w:t>
-      </w:r>
-    </w:p>
-    <w:p>
-      <w:pPr>
-        <w:tabs>
-          <w:tab w:val="left" w:pos="1276"/>
-        </w:tabs>
-        <w:rPr>
-          <w:szCs w:val="28"/>
-        </w:rPr>
-      </w:pPr>
-      <w:r>
-        <w:rPr>
-          <w:szCs w:val="28"/>
-        </w:rPr>
-        <w:t>Требования: 3</w:t>
-      </w:r>
-      <w:r>
-        <w:rPr>
-          <w:szCs w:val="28"/>
-        </w:rPr>
-        <w:t>.</w:t>
-      </w:r>
-    </w:p>
-    <w:p>
-      <w:pPr>
-        <w:tabs>
-          <w:tab w:val="left" w:pos="1276"/>
-        </w:tabs>
-        <w:rPr>
-          <w:color w:val="000000"/>
-          <w:szCs w:val="27"/>
-        </w:rPr>
-      </w:pPr>
-      <w:r>
-        <w:rPr>
-          <w:szCs w:val="28"/>
-        </w:rPr>
-        <w:t xml:space="preserve">Описание теста: </w:t>
-      </w:r>
-      <w:r>
-        <w:rPr>
-          <w:szCs w:val="28"/>
-        </w:rPr>
-        <w:t xml:space="preserve">проверка ввода </w:t>
-      </w:r>
-      <w:r>
-        <w:rPr>
-          <w:szCs w:val="28"/>
-        </w:rPr>
-        <w:t>нуля</w:t>
-      </w:r>
-      <w:r>
-        <w:rPr>
-          <w:szCs w:val="28"/>
-        </w:rPr>
-        <w:t xml:space="preserve"> в значение размера массива.</w:t>
-      </w:r>
-    </w:p>
-    <w:p>
-      <w:pPr>
-        <w:tabs>
-          <w:tab w:val="left" w:pos="1276"/>
-        </w:tabs>
-        <w:rPr>
-          <w:szCs w:val="28"/>
-        </w:rPr>
-      </w:pPr>
-      <w:r>
-        <w:rPr>
-          <w:szCs w:val="28"/>
-        </w:rPr>
-        <w:t xml:space="preserve">Входные данные: </w:t>
-      </w:r>
-    </w:p>
-    <w:p>
-      <w:pPr>
-        <w:pStyle w:val="a4"/>
-        <w:numPr>
-          <w:ilvl w:val="0"/>
-          <w:numId w:val="6"/>
-        </w:numPr>
-        <w:tabs>
-          <w:tab w:val="left" w:pos="1276"/>
-        </w:tabs>
-        <w:spacing w:line="360" w:lineRule="auto"/>
-        <w:ind w:left="0" w:firstLine="851"/>
-        <w:jc w:val="both"/>
-        <w:rPr>
-          <w:sz w:val="28"/>
-          <w:szCs w:val="28"/>
-        </w:rPr>
-      </w:pPr>
-      <w:r>
-        <w:rPr>
-          <w:sz w:val="28"/>
-          <w:szCs w:val="28"/>
-        </w:rPr>
-        <w:t xml:space="preserve">«Размер массива» </w:t>
-      </w:r>
-      <w:r>
-        <w:t xml:space="preserve">– </w:t>
-      </w:r>
-      <w:r>
-        <w:rPr>
-          <w:sz w:val="28"/>
-          <w:szCs w:val="28"/>
-        </w:rPr>
-        <w:t>«</w:t>
-      </w:r>
-      <w:r>
-        <w:rPr>
-          <w:sz w:val="28"/>
-          <w:szCs w:val="28"/>
-        </w:rPr>
-        <w:t>0</w:t>
-      </w:r>
-      <w:r>
-        <w:rPr>
-          <w:sz w:val="28"/>
-          <w:szCs w:val="28"/>
-        </w:rPr>
-        <w:t>».</w:t>
-      </w:r>
-    </w:p>
-    <w:p>
-      <w:pPr>
-        <w:tabs>
-          <w:tab w:val="left" w:pos="1276"/>
-        </w:tabs>
-        <w:rPr>
-          <w:szCs w:val="28"/>
-        </w:rPr>
-      </w:pPr>
-      <w:r>
-        <w:rPr>
-          <w:szCs w:val="28"/>
-        </w:rPr>
-        <w:t xml:space="preserve"> Ожидаемые выходные данные: </w:t>
-      </w:r>
-    </w:p>
-    <w:p>
-      <w:pPr>
-        <w:pStyle w:val="a4"/>
-        <w:numPr>
-          <w:ilvl w:val="0"/>
-          <w:numId w:val="5"/>
-        </w:numPr>
-        <w:tabs>
-          <w:tab w:val="left" w:pos="1276"/>
-        </w:tabs>
-        <w:spacing w:line="360" w:lineRule="auto"/>
-        <w:ind w:left="0" w:firstLine="851"/>
-        <w:jc w:val="both"/>
-        <w:rPr>
-          <w:sz w:val="28"/>
-          <w:szCs w:val="28"/>
-        </w:rPr>
-      </w:pPr>
-      <w:r>
-        <w:rPr>
-          <w:sz w:val="28"/>
-          <w:szCs w:val="28"/>
-        </w:rPr>
-        <w:t>Сообщение об ошибке «Введите число больше 0!».</w:t>
-      </w:r>
-    </w:p>
-    <w:p>
-      <w:pPr>
-        <w:tabs>
-          <w:tab w:val="left" w:pos="1276"/>
-        </w:tabs>
-        <w:rPr>
-          <w:szCs w:val="28"/>
-        </w:rPr>
-      </w:pPr>
-      <w:r>
-        <w:rPr>
-          <w:szCs w:val="28"/>
-        </w:rPr>
-        <w:t>Сценарий:</w:t>
-      </w:r>
-    </w:p>
-    <w:p>
-      <w:pPr>
-        <w:pStyle w:val="a4"/>
-        <w:numPr>
-          <w:ilvl w:val="0"/>
-          <w:numId w:val="3"/>
-        </w:numPr>
-        <w:tabs>
-          <w:tab w:val="left" w:pos="1276"/>
-        </w:tabs>
-        <w:spacing w:line="360" w:lineRule="auto"/>
-        <w:ind w:left="0" w:firstLine="851"/>
-        <w:jc w:val="both"/>
-        <w:rPr>
-          <w:sz w:val="28"/>
-          <w:szCs w:val="28"/>
-        </w:rPr>
-      </w:pPr>
-      <w:r>
-        <w:rPr>
-          <w:sz w:val="28"/>
-          <w:szCs w:val="28"/>
-        </w:rPr>
-        <w:t>Запустить программу.</w:t>
-      </w:r>
-    </w:p>
-    <w:p>
-      <w:pPr>
-        <w:pStyle w:val="a4"/>
-        <w:numPr>
-          <w:ilvl w:val="0"/>
-          <w:numId w:val="3"/>
-        </w:numPr>
-        <w:tabs>
-          <w:tab w:val="left" w:pos="1276"/>
-        </w:tabs>
-        <w:spacing w:line="360" w:lineRule="auto"/>
-        <w:ind w:left="0" w:firstLine="851"/>
-        <w:jc w:val="both"/>
-        <w:rPr>
-          <w:sz w:val="28"/>
-          <w:szCs w:val="28"/>
-        </w:rPr>
-      </w:pPr>
-      <w:r>
-        <w:rPr>
-          <w:sz w:val="28"/>
-          <w:szCs w:val="28"/>
-        </w:rPr>
-        <w:t>Ввести размер массива «</w:t>
-      </w:r>
-      <w:r>
-        <w:rPr>
-          <w:sz w:val="28"/>
-          <w:szCs w:val="28"/>
-        </w:rPr>
-        <w:t>0</w:t>
-      </w:r>
-      <w:r>
-        <w:rPr>
-          <w:sz w:val="28"/>
-          <w:szCs w:val="28"/>
-        </w:rPr>
-        <w:t>».</w:t>
-      </w:r>
-    </w:p>
-    <w:p>
-      <w:pPr>
-        <w:pStyle w:val="TableParagraph"/>
-        <w:numPr>
-          <w:ilvl w:val="0"/>
-          <w:numId w:val="3"/>
-        </w:numPr>
-        <w:tabs>
-          <w:tab w:val="left" w:pos="1276"/>
-          <w:tab w:val="left" w:pos="1715"/>
-          <w:tab w:val="left" w:pos="1716"/>
-        </w:tabs>
-        <w:spacing w:before="13" w:line="360" w:lineRule="auto"/>
-        <w:ind w:left="0" w:firstLine="851"/>
-        <w:rPr>
-          <w:rFonts w:ascii="Times New Roman" w:hAnsi="Times New Roman"/>
-          <w:sz w:val="28"/>
-        </w:rPr>
-      </w:pPr>
-      <w:r>
-        <w:rPr>
-          <w:rFonts w:ascii="Times New Roman" w:hAnsi="Times New Roman"/>
-          <w:sz w:val="28"/>
-        </w:rPr>
-        <w:t>Нажать</w:t>
-      </w:r>
-      <w:r>
-        <w:rPr>
-          <w:rFonts w:ascii="Times New Roman" w:hAnsi="Times New Roman"/>
-          <w:spacing w:val="-1"/>
-          <w:sz w:val="28"/>
-        </w:rPr>
-        <w:t xml:space="preserve"> </w:t>
-      </w:r>
-      <w:r>
-        <w:rPr>
-          <w:rFonts w:ascii="Times New Roman" w:hAnsi="Times New Roman"/>
-          <w:sz w:val="28"/>
-        </w:rPr>
-        <w:t>кнопку</w:t>
-      </w:r>
-      <w:r>
-        <w:rPr>
-          <w:rFonts w:ascii="Times New Roman" w:hAnsi="Times New Roman"/>
-          <w:spacing w:val="-4"/>
-          <w:sz w:val="28"/>
-        </w:rPr>
-        <w:t xml:space="preserve"> </w:t>
-      </w:r>
-      <w:r>
-        <w:rPr>
-          <w:rFonts w:ascii="Times New Roman" w:hAnsi="Times New Roman"/>
-          <w:sz w:val="28"/>
-          <w:lang w:val="en-US"/>
-        </w:rPr>
-        <w:t>Enter</w:t>
-      </w:r>
-      <w:r>
-        <w:rPr>
-          <w:rFonts w:ascii="Times New Roman" w:hAnsi="Times New Roman"/>
-          <w:sz w:val="28"/>
-        </w:rPr>
-        <w:t>.</w:t>
-      </w:r>
-    </w:p>
-    <w:p>
-      <w:pPr>
-        <w:pStyle w:val="a4"/>
-        <w:tabs>
-          <w:tab w:val="left" w:pos="1276"/>
-        </w:tabs>
-        <w:spacing w:after="200" w:line="360" w:lineRule="auto"/>
-        <w:ind w:left="0" w:firstLine="851"/>
-        <w:jc w:val="both"/>
-        <w:rPr>
-          <w:sz w:val="28"/>
-          <w:szCs w:val="28"/>
-        </w:rPr>
-      </w:pPr>
-    </w:p>
-    <w:p>
-      <w:pPr>
-        <w:tabs>
-          <w:tab w:val="left" w:pos="1276"/>
-        </w:tabs>
-        <w:rPr>
-          <w:szCs w:val="28"/>
-        </w:rPr>
-      </w:pPr>
-      <w:r>
-        <w:rPr>
-          <w:szCs w:val="28"/>
-        </w:rPr>
-        <w:t>Тестовый пример 4</w:t>
-      </w:r>
-      <w:r>
-        <w:rPr>
-          <w:szCs w:val="28"/>
-        </w:rPr>
-        <w:t>.</w:t>
-      </w:r>
-    </w:p>
-    <w:p>
-      <w:pPr>
-        <w:tabs>
-          <w:tab w:val="left" w:pos="1276"/>
-        </w:tabs>
-        <w:rPr>
-          <w:szCs w:val="28"/>
-        </w:rPr>
-      </w:pPr>
-      <w:r>
-        <w:rPr>
-          <w:szCs w:val="28"/>
-        </w:rPr>
-        <w:t xml:space="preserve">Требования: </w:t>
-      </w:r>
-      <w:r>
-        <w:rPr>
-          <w:szCs w:val="28"/>
-        </w:rPr>
-        <w:t>4</w:t>
-      </w:r>
-      <w:r>
-        <w:rPr>
-          <w:szCs w:val="28"/>
-        </w:rPr>
-        <w:t>.</w:t>
-      </w:r>
-    </w:p>
-    <w:p>
-      <w:pPr>
-        <w:pStyle w:val="a6"/>
-        <w:numPr>
-          <w:ilvl w:val="0"/>
-          <w:numId w:val="11"/>
-        </w:numPr>
-        <w:tabs>
-          <w:tab w:val="left" w:pos="1134"/>
-        </w:tabs>
-        <w:spacing w:before="0" w:beforeAutospacing="0" w:after="0" w:afterAutospacing="0" w:line="360" w:lineRule="auto"/>
-        <w:ind w:left="0" w:firstLine="851"/>
-        <w:jc w:val="both"/>
-        <w:rPr>
-          <w:color w:val="000000"/>
-          <w:sz w:val="28"/>
-          <w:szCs w:val="28"/>
-        </w:rPr>
-      </w:pPr>
-      <w:r>
-        <w:rPr>
-          <w:sz w:val="28"/>
-          <w:szCs w:val="28"/>
-        </w:rPr>
         <w:lastRenderedPageBreak/>
-        <w:t xml:space="preserve">Описание теста: в данном тесте проверяется работоспособность </w:t>
-      </w:r>
-      <w:r>
-        <w:rPr>
-          <w:color w:val="000000"/>
-          <w:sz w:val="28"/>
-          <w:szCs w:val="28"/>
-        </w:rPr>
-        <w:t>программы</w:t>
-      </w:r>
-      <w:r>
-        <w:rPr>
-          <w:color w:val="000000"/>
-          <w:sz w:val="28"/>
-          <w:szCs w:val="28"/>
-        </w:rPr>
-        <w:t xml:space="preserve"> при вв</w:t>
-      </w:r>
-      <w:r>
-        <w:rPr>
-          <w:color w:val="000000"/>
-          <w:sz w:val="28"/>
-          <w:szCs w:val="28"/>
-        </w:rPr>
-        <w:t>оде</w:t>
-      </w:r>
-      <w:r>
-        <w:rPr>
-          <w:color w:val="000000"/>
-          <w:sz w:val="28"/>
-          <w:szCs w:val="28"/>
-        </w:rPr>
-        <w:t xml:space="preserve"> положительного значения</w:t>
-      </w:r>
-      <w:r>
-        <w:rPr>
-          <w:color w:val="000000"/>
-          <w:sz w:val="28"/>
-          <w:szCs w:val="28"/>
-        </w:rPr>
-        <w:t xml:space="preserve"> размера массива</w:t>
-      </w:r>
-      <w:r>
-        <w:rPr>
-          <w:color w:val="000000"/>
-          <w:sz w:val="28"/>
-          <w:szCs w:val="28"/>
-        </w:rPr>
-        <w:t xml:space="preserve"> и заполнение всех параметров.</w:t>
-      </w:r>
-    </w:p>
-    <w:p>
-      <w:pPr>
-        <w:tabs>
-          <w:tab w:val="left" w:pos="1276"/>
-        </w:tabs>
-        <w:rPr>
-          <w:szCs w:val="28"/>
-        </w:rPr>
-      </w:pPr>
-      <w:r>
-        <w:rPr>
-          <w:szCs w:val="28"/>
-        </w:rPr>
-        <w:t xml:space="preserve">Входные данные: </w:t>
-      </w:r>
-    </w:p>
-    <w:p>
-      <w:pPr>
-        <w:pStyle w:val="a4"/>
-        <w:numPr>
-          <w:ilvl w:val="0"/>
-          <w:numId w:val="6"/>
-        </w:numPr>
-        <w:tabs>
-          <w:tab w:val="left" w:pos="1276"/>
-        </w:tabs>
-        <w:spacing w:line="360" w:lineRule="auto"/>
-        <w:ind w:left="0" w:firstLine="851"/>
-        <w:jc w:val="both"/>
-        <w:rPr>
-          <w:sz w:val="28"/>
-          <w:szCs w:val="28"/>
-        </w:rPr>
-      </w:pPr>
-      <w:r>
-        <w:rPr>
-          <w:sz w:val="28"/>
-          <w:szCs w:val="28"/>
-        </w:rPr>
-        <w:t xml:space="preserve">«Размер массива» </w:t>
-      </w:r>
-      <w:r>
-        <w:t xml:space="preserve">– </w:t>
-      </w:r>
-      <w:r>
-        <w:rPr>
-          <w:sz w:val="28"/>
-          <w:szCs w:val="28"/>
-        </w:rPr>
-        <w:t>«</w:t>
-      </w:r>
-      <w:r>
-        <w:rPr>
-          <w:sz w:val="28"/>
-          <w:szCs w:val="28"/>
-        </w:rPr>
-        <w:t>3</w:t>
-      </w:r>
-      <w:r>
-        <w:rPr>
-          <w:sz w:val="28"/>
-          <w:szCs w:val="28"/>
-        </w:rPr>
-        <w:t>».</w:t>
-      </w:r>
-    </w:p>
-    <w:p>
-      <w:pPr>
-        <w:pStyle w:val="a4"/>
-        <w:numPr>
-          <w:ilvl w:val="0"/>
-          <w:numId w:val="6"/>
-        </w:numPr>
-        <w:tabs>
-          <w:tab w:val="left" w:pos="1276"/>
-        </w:tabs>
-        <w:spacing w:line="360" w:lineRule="auto"/>
-        <w:ind w:left="0" w:firstLine="851"/>
-        <w:jc w:val="both"/>
-        <w:rPr>
-          <w:sz w:val="28"/>
-          <w:szCs w:val="28"/>
-        </w:rPr>
-      </w:pPr>
-      <w:r>
-        <w:rPr>
-          <w:sz w:val="28"/>
-          <w:szCs w:val="28"/>
-        </w:rPr>
-        <w:t xml:space="preserve">«Наименование» </w:t>
-      </w:r>
-      <w:r>
-        <w:t xml:space="preserve">– </w:t>
-      </w:r>
-      <w:r>
-        <w:rPr>
-          <w:sz w:val="28"/>
-        </w:rPr>
-        <w:t>«Мы из будущего».</w:t>
-      </w:r>
-    </w:p>
-    <w:p>
-      <w:pPr>
-        <w:pStyle w:val="a4"/>
-        <w:numPr>
-          <w:ilvl w:val="0"/>
-          <w:numId w:val="6"/>
-        </w:numPr>
-        <w:tabs>
-          <w:tab w:val="left" w:pos="1276"/>
-        </w:tabs>
-        <w:spacing w:line="360" w:lineRule="auto"/>
-        <w:ind w:left="0" w:firstLine="851"/>
-        <w:jc w:val="both"/>
-        <w:rPr>
-          <w:sz w:val="28"/>
-          <w:szCs w:val="28"/>
-        </w:rPr>
-      </w:pPr>
-      <w:r>
-        <w:rPr>
-          <w:sz w:val="28"/>
-          <w:szCs w:val="28"/>
-        </w:rPr>
-        <w:t>«</w:t>
-      </w:r>
-      <w:r>
-        <w:rPr>
-          <w:sz w:val="28"/>
-          <w:szCs w:val="28"/>
-        </w:rPr>
-        <w:t>Автор</w:t>
-      </w:r>
-      <w:r>
-        <w:rPr>
-          <w:sz w:val="28"/>
-          <w:szCs w:val="28"/>
-        </w:rPr>
-        <w:t xml:space="preserve">» </w:t>
-      </w:r>
-      <w:r>
-        <w:t xml:space="preserve">– </w:t>
-      </w:r>
-      <w:r>
-        <w:rPr>
-          <w:sz w:val="28"/>
-        </w:rPr>
-        <w:t>«</w:t>
-      </w:r>
-      <w:proofErr w:type="spellStart"/>
-      <w:r>
-        <w:rPr>
-          <w:sz w:val="28"/>
-        </w:rPr>
-        <w:t>Брунов</w:t>
-      </w:r>
-      <w:proofErr w:type="spellEnd"/>
-      <w:r>
-        <w:rPr>
-          <w:sz w:val="28"/>
-        </w:rPr>
-        <w:t>».</w:t>
-      </w:r>
-    </w:p>
-    <w:p>
-      <w:pPr>
-        <w:pStyle w:val="a4"/>
-        <w:numPr>
-          <w:ilvl w:val="0"/>
-          <w:numId w:val="6"/>
-        </w:numPr>
-        <w:tabs>
-          <w:tab w:val="left" w:pos="1276"/>
-        </w:tabs>
-        <w:spacing w:line="360" w:lineRule="auto"/>
-        <w:ind w:left="0" w:firstLine="851"/>
-        <w:jc w:val="both"/>
-        <w:rPr>
-          <w:sz w:val="28"/>
-          <w:szCs w:val="28"/>
-        </w:rPr>
-      </w:pPr>
-      <w:r>
-        <w:rPr>
-          <w:sz w:val="28"/>
-          <w:szCs w:val="28"/>
-        </w:rPr>
-        <w:t>«</w:t>
-      </w:r>
-      <w:r>
-        <w:rPr>
-          <w:sz w:val="28"/>
-          <w:szCs w:val="28"/>
-        </w:rPr>
-        <w:t>Жанр</w:t>
-      </w:r>
-      <w:r>
-        <w:rPr>
-          <w:sz w:val="28"/>
-          <w:szCs w:val="28"/>
-        </w:rPr>
-        <w:t xml:space="preserve">» </w:t>
-      </w:r>
-      <w:r>
-        <w:t xml:space="preserve">– </w:t>
-      </w:r>
-      <w:r>
-        <w:rPr>
-          <w:sz w:val="28"/>
-        </w:rPr>
-        <w:t>«</w:t>
-      </w:r>
-      <w:r>
-        <w:rPr>
-          <w:sz w:val="28"/>
-        </w:rPr>
-        <w:t>Боевик</w:t>
-      </w:r>
-      <w:r>
-        <w:rPr>
-          <w:sz w:val="28"/>
-        </w:rPr>
-        <w:t>».</w:t>
-      </w:r>
-    </w:p>
-    <w:p>
-      <w:pPr>
-        <w:pStyle w:val="a4"/>
-        <w:numPr>
-          <w:ilvl w:val="0"/>
-          <w:numId w:val="6"/>
-        </w:numPr>
-        <w:tabs>
-          <w:tab w:val="left" w:pos="1276"/>
-        </w:tabs>
-        <w:spacing w:line="360" w:lineRule="auto"/>
-        <w:ind w:left="0" w:firstLine="851"/>
-        <w:jc w:val="both"/>
-        <w:rPr>
-          <w:sz w:val="28"/>
-          <w:szCs w:val="28"/>
-        </w:rPr>
-      </w:pPr>
-      <w:r>
-        <w:rPr>
-          <w:sz w:val="28"/>
-          <w:szCs w:val="28"/>
-        </w:rPr>
-        <w:t xml:space="preserve">«Наименование» </w:t>
-      </w:r>
-      <w:r>
-        <w:t xml:space="preserve">– </w:t>
-      </w:r>
-      <w:r>
-        <w:rPr>
-          <w:sz w:val="28"/>
-        </w:rPr>
-        <w:t>«</w:t>
-      </w:r>
-      <w:r>
-        <w:rPr>
-          <w:sz w:val="28"/>
-        </w:rPr>
-        <w:t>5 сантиметров в секунду</w:t>
-      </w:r>
-      <w:r>
-        <w:rPr>
-          <w:sz w:val="28"/>
-        </w:rPr>
-        <w:t>».</w:t>
-      </w:r>
-    </w:p>
-    <w:p>
-      <w:pPr>
-        <w:pStyle w:val="a4"/>
-        <w:numPr>
-          <w:ilvl w:val="0"/>
-          <w:numId w:val="6"/>
-        </w:numPr>
-        <w:tabs>
-          <w:tab w:val="left" w:pos="1276"/>
-        </w:tabs>
-        <w:spacing w:line="360" w:lineRule="auto"/>
-        <w:ind w:left="0" w:firstLine="851"/>
-        <w:jc w:val="both"/>
-        <w:rPr>
-          <w:sz w:val="28"/>
-          <w:szCs w:val="28"/>
-        </w:rPr>
-      </w:pPr>
-      <w:r>
-        <w:rPr>
-          <w:sz w:val="28"/>
-          <w:szCs w:val="28"/>
-        </w:rPr>
-        <w:t xml:space="preserve">Автор» </w:t>
-      </w:r>
-      <w:r>
-        <w:t xml:space="preserve">– </w:t>
-      </w:r>
-      <w:r>
-        <w:rPr>
-          <w:sz w:val="28"/>
-        </w:rPr>
-        <w:t>«</w:t>
-      </w:r>
-      <w:proofErr w:type="spellStart"/>
-      <w:r>
-        <w:rPr>
-          <w:sz w:val="28"/>
-        </w:rPr>
-        <w:t>Макото</w:t>
-      </w:r>
-      <w:proofErr w:type="spellEnd"/>
-      <w:r>
-        <w:rPr>
-          <w:sz w:val="28"/>
-        </w:rPr>
-        <w:t>».</w:t>
-      </w:r>
-    </w:p>
-    <w:p>
-      <w:pPr>
-        <w:pStyle w:val="a4"/>
-        <w:numPr>
-          <w:ilvl w:val="0"/>
-          <w:numId w:val="6"/>
-        </w:numPr>
-        <w:tabs>
-          <w:tab w:val="left" w:pos="1276"/>
-        </w:tabs>
-        <w:spacing w:line="360" w:lineRule="auto"/>
-        <w:ind w:left="0" w:firstLine="851"/>
-        <w:jc w:val="both"/>
-        <w:rPr>
-          <w:sz w:val="28"/>
-          <w:szCs w:val="28"/>
-        </w:rPr>
-      </w:pPr>
-      <w:r>
-        <w:rPr>
-          <w:sz w:val="28"/>
-          <w:szCs w:val="28"/>
-        </w:rPr>
-        <w:t xml:space="preserve">«Жанр» </w:t>
-      </w:r>
-      <w:r>
-        <w:t xml:space="preserve">– </w:t>
-      </w:r>
-      <w:r>
-        <w:rPr>
-          <w:sz w:val="28"/>
-        </w:rPr>
-        <w:t>«</w:t>
-      </w:r>
-      <w:r>
-        <w:rPr>
-          <w:sz w:val="28"/>
-        </w:rPr>
-        <w:t>Аниме</w:t>
-      </w:r>
-      <w:r>
-        <w:rPr>
-          <w:sz w:val="28"/>
-        </w:rPr>
-        <w:t>».</w:t>
-      </w:r>
-    </w:p>
-    <w:p>
-      <w:pPr>
-        <w:pStyle w:val="a4"/>
-        <w:numPr>
-          <w:ilvl w:val="0"/>
-          <w:numId w:val="6"/>
-        </w:numPr>
-        <w:tabs>
-          <w:tab w:val="left" w:pos="1276"/>
-        </w:tabs>
-        <w:spacing w:line="360" w:lineRule="auto"/>
-        <w:ind w:left="0" w:firstLine="851"/>
-        <w:jc w:val="both"/>
-        <w:rPr>
-          <w:sz w:val="28"/>
-          <w:szCs w:val="28"/>
-        </w:rPr>
-      </w:pPr>
-      <w:r>
-        <w:rPr>
-          <w:sz w:val="28"/>
-          <w:szCs w:val="28"/>
-        </w:rPr>
-        <w:t xml:space="preserve">«Наименование» </w:t>
-      </w:r>
-      <w:r>
-        <w:t xml:space="preserve">– </w:t>
-      </w:r>
-      <w:r>
-        <w:rPr>
-          <w:sz w:val="28"/>
-        </w:rPr>
-        <w:t>«</w:t>
-      </w:r>
-      <w:r>
-        <w:rPr>
-          <w:sz w:val="28"/>
-        </w:rPr>
-        <w:t>Книга Генри</w:t>
-      </w:r>
-      <w:r>
-        <w:rPr>
-          <w:sz w:val="28"/>
-        </w:rPr>
-        <w:t>».</w:t>
-      </w:r>
-    </w:p>
-    <w:p>
-      <w:pPr>
-        <w:pStyle w:val="a4"/>
-        <w:numPr>
-          <w:ilvl w:val="0"/>
-          <w:numId w:val="6"/>
-        </w:numPr>
-        <w:tabs>
-          <w:tab w:val="left" w:pos="1276"/>
-        </w:tabs>
-        <w:spacing w:line="360" w:lineRule="auto"/>
-        <w:ind w:left="0" w:firstLine="851"/>
-        <w:jc w:val="both"/>
-        <w:rPr>
-          <w:sz w:val="28"/>
-          <w:szCs w:val="28"/>
-        </w:rPr>
-      </w:pPr>
-      <w:r>
-        <w:rPr>
-          <w:sz w:val="28"/>
-          <w:szCs w:val="28"/>
-        </w:rPr>
-        <w:t xml:space="preserve">Автор» </w:t>
-      </w:r>
-      <w:r>
-        <w:t xml:space="preserve">– </w:t>
-      </w:r>
-      <w:r>
-        <w:rPr>
-          <w:sz w:val="28"/>
-        </w:rPr>
-        <w:t>«</w:t>
-      </w:r>
-      <w:proofErr w:type="spellStart"/>
-      <w:r>
-        <w:rPr>
-          <w:sz w:val="28"/>
-        </w:rPr>
-        <w:t>Осл</w:t>
-      </w:r>
-      <w:proofErr w:type="spellEnd"/>
-      <w:r>
-        <w:rPr>
-          <w:sz w:val="28"/>
-        </w:rPr>
-        <w:t>».</w:t>
-      </w:r>
-    </w:p>
-    <w:p>
-      <w:pPr>
-        <w:pStyle w:val="a4"/>
-        <w:numPr>
-          <w:ilvl w:val="0"/>
-          <w:numId w:val="6"/>
-        </w:numPr>
-        <w:tabs>
-          <w:tab w:val="left" w:pos="1276"/>
-        </w:tabs>
-        <w:spacing w:line="360" w:lineRule="auto"/>
-        <w:ind w:left="0" w:firstLine="851"/>
-        <w:jc w:val="both"/>
-        <w:rPr>
-          <w:sz w:val="28"/>
-          <w:szCs w:val="28"/>
-        </w:rPr>
-      </w:pPr>
-      <w:r>
-        <w:rPr>
-          <w:sz w:val="28"/>
-          <w:szCs w:val="28"/>
-        </w:rPr>
-        <w:t xml:space="preserve">«Жанр» </w:t>
-      </w:r>
-      <w:r>
-        <w:t xml:space="preserve">– </w:t>
-      </w:r>
-      <w:r>
-        <w:rPr>
-          <w:sz w:val="28"/>
-        </w:rPr>
-        <w:t>«</w:t>
-      </w:r>
-      <w:r>
-        <w:rPr>
-          <w:sz w:val="28"/>
-        </w:rPr>
-        <w:t>Драма</w:t>
-      </w:r>
-      <w:r>
-        <w:rPr>
-          <w:sz w:val="28"/>
-        </w:rPr>
-        <w:t>».</w:t>
-      </w:r>
-    </w:p>
-    <w:p>
-      <w:pPr>
-        <w:tabs>
-          <w:tab w:val="left" w:pos="1276"/>
-        </w:tabs>
-        <w:rPr>
-          <w:szCs w:val="28"/>
-        </w:rPr>
-      </w:pPr>
-      <w:r>
-        <w:rPr>
-          <w:szCs w:val="28"/>
-        </w:rPr>
-        <w:t xml:space="preserve"> Ожидаемые выходные данные: </w:t>
-      </w:r>
-    </w:p>
-    <w:p>
-      <w:pPr>
-        <w:pStyle w:val="a4"/>
-        <w:numPr>
-          <w:ilvl w:val="0"/>
-          <w:numId w:val="5"/>
-        </w:numPr>
-        <w:tabs>
-          <w:tab w:val="left" w:pos="1276"/>
-        </w:tabs>
-        <w:spacing w:line="360" w:lineRule="auto"/>
-        <w:ind w:left="0" w:firstLine="851"/>
-        <w:jc w:val="both"/>
-        <w:rPr>
-          <w:sz w:val="28"/>
-          <w:szCs w:val="28"/>
-        </w:rPr>
-      </w:pPr>
-      <w:r>
-        <w:rPr>
-          <w:sz w:val="28"/>
-          <w:szCs w:val="28"/>
-        </w:rPr>
-        <w:t>Сообщение «Заполнение записи №».</w:t>
-      </w:r>
-    </w:p>
-    <w:p>
-      <w:pPr>
-        <w:pStyle w:val="a4"/>
-        <w:numPr>
-          <w:ilvl w:val="0"/>
-          <w:numId w:val="5"/>
-        </w:numPr>
-        <w:tabs>
-          <w:tab w:val="left" w:pos="1276"/>
-        </w:tabs>
-        <w:spacing w:line="360" w:lineRule="auto"/>
-        <w:ind w:left="0" w:firstLine="851"/>
-        <w:jc w:val="both"/>
-        <w:rPr>
-          <w:sz w:val="28"/>
-          <w:szCs w:val="28"/>
-        </w:rPr>
-      </w:pPr>
-      <w:r>
-        <w:rPr>
-          <w:sz w:val="28"/>
-          <w:szCs w:val="28"/>
-        </w:rPr>
-        <w:t>Сообщение «Наименование</w:t>
-      </w:r>
-      <w:proofErr w:type="gramStart"/>
-      <w:r>
-        <w:rPr>
-          <w:sz w:val="28"/>
-          <w:szCs w:val="28"/>
-        </w:rPr>
-        <w:t>:»</w:t>
-      </w:r>
-      <w:proofErr w:type="gramEnd"/>
-      <w:r>
-        <w:rPr>
-          <w:sz w:val="28"/>
-          <w:szCs w:val="28"/>
-        </w:rPr>
-        <w:t>.</w:t>
-      </w:r>
-    </w:p>
-    <w:p>
-      <w:pPr>
-        <w:pStyle w:val="a4"/>
-        <w:numPr>
-          <w:ilvl w:val="0"/>
-          <w:numId w:val="5"/>
-        </w:numPr>
-        <w:tabs>
-          <w:tab w:val="left" w:pos="1276"/>
-        </w:tabs>
-        <w:spacing w:line="360" w:lineRule="auto"/>
-        <w:ind w:left="0" w:firstLine="851"/>
-        <w:jc w:val="both"/>
-        <w:rPr>
-          <w:sz w:val="28"/>
-          <w:szCs w:val="28"/>
-        </w:rPr>
-      </w:pPr>
-      <w:r>
-        <w:rPr>
-          <w:sz w:val="28"/>
-          <w:szCs w:val="28"/>
-        </w:rPr>
-        <w:t>Сообщение «Автор</w:t>
-      </w:r>
-      <w:proofErr w:type="gramStart"/>
-      <w:r>
-        <w:rPr>
-          <w:sz w:val="28"/>
-          <w:szCs w:val="28"/>
-        </w:rPr>
-        <w:t>:»</w:t>
-      </w:r>
-      <w:proofErr w:type="gramEnd"/>
-      <w:r>
-        <w:rPr>
-          <w:sz w:val="28"/>
-          <w:szCs w:val="28"/>
-        </w:rPr>
-        <w:t>.</w:t>
-      </w:r>
-    </w:p>
-    <w:p>
-      <w:pPr>
-        <w:pStyle w:val="a4"/>
-        <w:numPr>
-          <w:ilvl w:val="0"/>
-          <w:numId w:val="5"/>
-        </w:numPr>
-        <w:tabs>
-          <w:tab w:val="left" w:pos="1276"/>
-        </w:tabs>
-        <w:spacing w:line="360" w:lineRule="auto"/>
-        <w:ind w:left="0" w:firstLine="851"/>
-        <w:jc w:val="both"/>
-        <w:rPr>
-          <w:sz w:val="28"/>
-          <w:szCs w:val="28"/>
-        </w:rPr>
-      </w:pPr>
-      <w:r>
-        <w:rPr>
-          <w:sz w:val="28"/>
-          <w:szCs w:val="28"/>
-        </w:rPr>
-        <w:t>Сообщение «Жанр</w:t>
-      </w:r>
-      <w:proofErr w:type="gramStart"/>
-      <w:r>
-        <w:rPr>
-          <w:sz w:val="28"/>
-          <w:szCs w:val="28"/>
-        </w:rPr>
-        <w:t>:»</w:t>
-      </w:r>
-      <w:proofErr w:type="gramEnd"/>
-      <w:r>
-        <w:rPr>
-          <w:sz w:val="28"/>
-          <w:szCs w:val="28"/>
-        </w:rPr>
-        <w:t>.</w:t>
-      </w:r>
-    </w:p>
-    <w:p>
-      <w:pPr>
-        <w:tabs>
-          <w:tab w:val="left" w:pos="1276"/>
-        </w:tabs>
-        <w:rPr>
-          <w:szCs w:val="28"/>
-        </w:rPr>
-      </w:pPr>
-      <w:r>
-        <w:rPr>
-          <w:szCs w:val="28"/>
-        </w:rPr>
-        <w:t>Сценарий:</w:t>
-      </w:r>
-    </w:p>
-    <w:p>
-      <w:pPr>
-        <w:pStyle w:val="a4"/>
-        <w:numPr>
-          <w:ilvl w:val="0"/>
-          <w:numId w:val="3"/>
-        </w:numPr>
-        <w:tabs>
-          <w:tab w:val="left" w:pos="1276"/>
-        </w:tabs>
-        <w:spacing w:line="360" w:lineRule="auto"/>
-        <w:ind w:left="0" w:firstLine="851"/>
-        <w:jc w:val="both"/>
-        <w:rPr>
-          <w:sz w:val="28"/>
-          <w:szCs w:val="28"/>
-        </w:rPr>
-      </w:pPr>
-      <w:r>
-        <w:rPr>
-          <w:sz w:val="28"/>
-          <w:szCs w:val="28"/>
-        </w:rPr>
-        <w:t>Запустить программу.</w:t>
-      </w:r>
-    </w:p>
-    <w:p>
-      <w:pPr>
-        <w:pStyle w:val="a4"/>
-        <w:numPr>
-          <w:ilvl w:val="0"/>
-          <w:numId w:val="3"/>
-        </w:numPr>
-        <w:tabs>
-          <w:tab w:val="left" w:pos="1276"/>
-        </w:tabs>
-        <w:spacing w:line="360" w:lineRule="auto"/>
-        <w:ind w:left="0" w:firstLine="851"/>
-        <w:jc w:val="both"/>
-        <w:rPr>
-          <w:sz w:val="28"/>
-          <w:szCs w:val="28"/>
-        </w:rPr>
-      </w:pPr>
-      <w:r>
-        <w:rPr>
-          <w:sz w:val="28"/>
-          <w:szCs w:val="28"/>
-        </w:rPr>
-        <w:t>Ввести размер массива «</w:t>
-      </w:r>
-      <w:r>
-        <w:rPr>
-          <w:sz w:val="28"/>
-          <w:szCs w:val="28"/>
-        </w:rPr>
-        <w:t>3</w:t>
-      </w:r>
-      <w:r>
-        <w:rPr>
-          <w:sz w:val="28"/>
-          <w:szCs w:val="28"/>
-        </w:rPr>
-        <w:t>».</w:t>
-      </w:r>
-    </w:p>
-    <w:p>
-      <w:pPr>
-        <w:pStyle w:val="TableParagraph"/>
-        <w:numPr>
-          <w:ilvl w:val="0"/>
-          <w:numId w:val="3"/>
-        </w:numPr>
-        <w:tabs>
-          <w:tab w:val="left" w:pos="1276"/>
-          <w:tab w:val="left" w:pos="1715"/>
-          <w:tab w:val="left" w:pos="1716"/>
-        </w:tabs>
-        <w:spacing w:before="13" w:line="360" w:lineRule="auto"/>
-        <w:ind w:left="0" w:firstLine="851"/>
-        <w:rPr>
-          <w:rFonts w:ascii="Times New Roman" w:hAnsi="Times New Roman"/>
-          <w:sz w:val="28"/>
-        </w:rPr>
-      </w:pPr>
-      <w:r>
-        <w:rPr>
-          <w:rFonts w:ascii="Times New Roman" w:hAnsi="Times New Roman"/>
-          <w:sz w:val="28"/>
-        </w:rPr>
-        <w:t>Нажать</w:t>
-      </w:r>
-      <w:r>
-        <w:rPr>
-          <w:rFonts w:ascii="Times New Roman" w:hAnsi="Times New Roman"/>
-          <w:spacing w:val="-1"/>
-          <w:sz w:val="28"/>
-        </w:rPr>
-        <w:t xml:space="preserve"> </w:t>
-      </w:r>
-      <w:r>
-        <w:rPr>
-          <w:rFonts w:ascii="Times New Roman" w:hAnsi="Times New Roman"/>
-          <w:sz w:val="28"/>
-        </w:rPr>
-        <w:t>кнопку</w:t>
-      </w:r>
-      <w:r>
-        <w:rPr>
-          <w:rFonts w:ascii="Times New Roman" w:hAnsi="Times New Roman"/>
-          <w:spacing w:val="-4"/>
-          <w:sz w:val="28"/>
-        </w:rPr>
-        <w:t xml:space="preserve"> </w:t>
-      </w:r>
-      <w:r>
-        <w:rPr>
-          <w:rFonts w:ascii="Times New Roman" w:hAnsi="Times New Roman"/>
-          <w:sz w:val="28"/>
-          <w:lang w:val="en-US"/>
-        </w:rPr>
-        <w:t>Enter</w:t>
-      </w:r>
-      <w:r>
-        <w:rPr>
-          <w:rFonts w:ascii="Times New Roman" w:hAnsi="Times New Roman"/>
-          <w:sz w:val="28"/>
-        </w:rPr>
-        <w:t>.</w:t>
-      </w:r>
-    </w:p>
-    <w:p>
-      <w:pPr>
-        <w:pStyle w:val="TableParagraph"/>
-        <w:numPr>
-          <w:ilvl w:val="0"/>
-          <w:numId w:val="3"/>
-        </w:numPr>
-        <w:tabs>
-          <w:tab w:val="left" w:pos="1276"/>
-          <w:tab w:val="left" w:pos="1715"/>
-          <w:tab w:val="left" w:pos="1716"/>
-        </w:tabs>
-        <w:spacing w:before="13" w:line="360" w:lineRule="auto"/>
-        <w:ind w:left="0" w:firstLine="851"/>
-        <w:rPr>
-          <w:rFonts w:ascii="Times New Roman" w:hAnsi="Times New Roman"/>
-          <w:sz w:val="28"/>
-        </w:rPr>
-      </w:pPr>
-      <w:r>
-        <w:rPr>
-          <w:rFonts w:ascii="Times New Roman" w:hAnsi="Times New Roman"/>
-          <w:sz w:val="28"/>
-        </w:rPr>
-        <w:t>Заполнить в соответствии с входными данными.</w:t>
-      </w:r>
-    </w:p>
-    <w:p>
-      <w:pPr>
-        <w:pStyle w:val="TableParagraph"/>
-        <w:numPr>
-          <w:ilvl w:val="0"/>
-          <w:numId w:val="3"/>
-        </w:numPr>
-        <w:tabs>
-          <w:tab w:val="left" w:pos="1276"/>
-          <w:tab w:val="left" w:pos="1715"/>
-          <w:tab w:val="left" w:pos="1716"/>
-        </w:tabs>
-        <w:spacing w:before="13" w:line="360" w:lineRule="auto"/>
-        <w:ind w:left="0" w:firstLine="851"/>
-        <w:rPr>
-          <w:rFonts w:ascii="Times New Roman" w:hAnsi="Times New Roman"/>
-          <w:sz w:val="28"/>
-        </w:rPr>
-      </w:pPr>
-      <w:r>
-        <w:rPr>
-          <w:rFonts w:ascii="Times New Roman" w:hAnsi="Times New Roman"/>
-          <w:sz w:val="28"/>
-        </w:rPr>
-        <w:t>Нажать</w:t>
-      </w:r>
-      <w:r>
-        <w:rPr>
-          <w:rFonts w:ascii="Times New Roman" w:hAnsi="Times New Roman"/>
-          <w:spacing w:val="-1"/>
-          <w:sz w:val="28"/>
-        </w:rPr>
-        <w:t xml:space="preserve"> </w:t>
-      </w:r>
-      <w:r>
-        <w:rPr>
-          <w:rFonts w:ascii="Times New Roman" w:hAnsi="Times New Roman"/>
-          <w:sz w:val="28"/>
-        </w:rPr>
-        <w:t>кнопку</w:t>
-      </w:r>
-      <w:r>
-        <w:rPr>
-          <w:rFonts w:ascii="Times New Roman" w:hAnsi="Times New Roman"/>
-          <w:spacing w:val="-4"/>
-          <w:sz w:val="28"/>
-        </w:rPr>
-        <w:t xml:space="preserve"> </w:t>
-      </w:r>
-      <w:r>
-        <w:rPr>
-          <w:rFonts w:ascii="Times New Roman" w:hAnsi="Times New Roman"/>
-          <w:sz w:val="28"/>
-          <w:lang w:val="en-US"/>
-        </w:rPr>
-        <w:t>Enter</w:t>
-      </w:r>
-      <w:r>
-        <w:rPr>
-          <w:rFonts w:ascii="Times New Roman" w:hAnsi="Times New Roman"/>
-          <w:sz w:val="28"/>
-        </w:rPr>
-        <w:t>.</w:t>
-      </w:r>
-    </w:p>
-    <w:p>
-      <w:pPr>
-        <w:pStyle w:val="a4"/>
-        <w:tabs>
-          <w:tab w:val="left" w:pos="1276"/>
-        </w:tabs>
-        <w:spacing w:line="360" w:lineRule="auto"/>
-        <w:ind w:left="0" w:firstLine="851"/>
-        <w:jc w:val="both"/>
-        <w:rPr>
-          <w:sz w:val="28"/>
-          <w:szCs w:val="28"/>
-        </w:rPr>
-      </w:pPr>
-    </w:p>
-    <w:p>
-      <w:pPr>
-        <w:tabs>
-          <w:tab w:val="left" w:pos="1276"/>
-        </w:tabs>
-        <w:rPr>
-          <w:szCs w:val="28"/>
-        </w:rPr>
-      </w:pPr>
-      <w:r>
-        <w:rPr>
-          <w:szCs w:val="28"/>
-        </w:rPr>
-        <w:t>Тестовый пример 5</w:t>
-      </w:r>
-      <w:r>
-        <w:rPr>
-          <w:szCs w:val="28"/>
-        </w:rPr>
-        <w:t>.</w:t>
-      </w:r>
-    </w:p>
-    <w:p>
-      <w:pPr>
-        <w:tabs>
-          <w:tab w:val="left" w:pos="1276"/>
-        </w:tabs>
-        <w:rPr>
-          <w:szCs w:val="28"/>
-        </w:rPr>
-      </w:pPr>
-      <w:r>
-        <w:rPr>
-          <w:szCs w:val="28"/>
-        </w:rPr>
-        <w:t xml:space="preserve">Требования: </w:t>
-      </w:r>
-      <w:r>
-        <w:rPr>
-          <w:szCs w:val="28"/>
-        </w:rPr>
-        <w:t>5</w:t>
-      </w:r>
-      <w:r>
-        <w:rPr>
-          <w:szCs w:val="28"/>
-        </w:rPr>
-        <w:t>.</w:t>
-      </w:r>
-    </w:p>
-    <w:p>
-      <w:pPr>
-        <w:tabs>
-          <w:tab w:val="left" w:pos="1276"/>
-        </w:tabs>
-        <w:rPr>
-          <w:color w:val="000000"/>
-          <w:szCs w:val="28"/>
-        </w:rPr>
-      </w:pPr>
-      <w:r>
-        <w:rPr>
-          <w:szCs w:val="28"/>
-        </w:rPr>
-        <w:t>Описание теста: в данном тесте проверяется работоспособность</w:t>
-      </w:r>
-      <w:r>
-        <w:rPr>
-          <w:szCs w:val="28"/>
-        </w:rPr>
-        <w:t xml:space="preserve"> </w:t>
-      </w:r>
-      <w:r>
-        <w:rPr>
-          <w:color w:val="000000"/>
-          <w:szCs w:val="28"/>
-        </w:rPr>
-        <w:t>вывода данных в файл.</w:t>
-      </w:r>
-    </w:p>
-    <w:p>
-      <w:pPr>
-        <w:tabs>
-          <w:tab w:val="left" w:pos="1276"/>
-        </w:tabs>
-        <w:rPr>
-          <w:szCs w:val="28"/>
-        </w:rPr>
-      </w:pPr>
-      <w:r>
-        <w:rPr>
-          <w:szCs w:val="28"/>
-        </w:rPr>
-        <w:lastRenderedPageBreak/>
-        <w:t xml:space="preserve"> Входные данные: </w:t>
-      </w:r>
-    </w:p>
-    <w:p>
-      <w:pPr>
-        <w:pStyle w:val="a4"/>
-        <w:numPr>
-          <w:ilvl w:val="0"/>
-          <w:numId w:val="6"/>
-        </w:numPr>
-        <w:tabs>
-          <w:tab w:val="left" w:pos="1276"/>
-        </w:tabs>
-        <w:spacing w:line="360" w:lineRule="auto"/>
-        <w:ind w:left="0" w:firstLine="851"/>
-        <w:jc w:val="both"/>
-        <w:rPr>
-          <w:sz w:val="28"/>
-          <w:szCs w:val="28"/>
-        </w:rPr>
-      </w:pPr>
-      <w:r>
-        <w:rPr>
-          <w:sz w:val="28"/>
-          <w:szCs w:val="28"/>
-        </w:rPr>
-        <w:t xml:space="preserve">«Размер массива» </w:t>
-      </w:r>
-      <w:r>
-        <w:t xml:space="preserve">– </w:t>
-      </w:r>
-      <w:r>
-        <w:rPr>
-          <w:sz w:val="28"/>
-          <w:szCs w:val="28"/>
-        </w:rPr>
-        <w:t>«3</w:t>
-      </w:r>
-      <w:r>
-        <w:rPr>
-          <w:sz w:val="28"/>
-          <w:szCs w:val="28"/>
-        </w:rPr>
-        <w:t>».</w:t>
-      </w:r>
-    </w:p>
-    <w:p>
-      <w:pPr>
-        <w:pStyle w:val="a4"/>
-        <w:numPr>
-          <w:ilvl w:val="0"/>
-          <w:numId w:val="6"/>
-        </w:numPr>
-        <w:tabs>
-          <w:tab w:val="left" w:pos="1276"/>
-        </w:tabs>
-        <w:spacing w:line="360" w:lineRule="auto"/>
-        <w:ind w:left="0" w:firstLine="851"/>
-        <w:jc w:val="both"/>
-        <w:rPr>
-          <w:sz w:val="28"/>
-          <w:szCs w:val="28"/>
-        </w:rPr>
-      </w:pPr>
-      <w:r>
-        <w:rPr>
-          <w:sz w:val="28"/>
-          <w:szCs w:val="28"/>
-        </w:rPr>
-        <w:t xml:space="preserve">«Наименование» </w:t>
-      </w:r>
-      <w:r>
-        <w:t xml:space="preserve">– </w:t>
-      </w:r>
-      <w:r>
-        <w:rPr>
-          <w:sz w:val="28"/>
-        </w:rPr>
-        <w:t>«Мы из будущего».</w:t>
-      </w:r>
-    </w:p>
-    <w:p>
-      <w:pPr>
-        <w:pStyle w:val="a4"/>
-        <w:numPr>
-          <w:ilvl w:val="0"/>
-          <w:numId w:val="6"/>
-        </w:numPr>
-        <w:tabs>
-          <w:tab w:val="left" w:pos="1276"/>
-        </w:tabs>
-        <w:spacing w:line="360" w:lineRule="auto"/>
-        <w:ind w:left="0" w:firstLine="851"/>
-        <w:jc w:val="both"/>
-        <w:rPr>
-          <w:sz w:val="28"/>
-          <w:szCs w:val="28"/>
-        </w:rPr>
-      </w:pPr>
-      <w:r>
-        <w:rPr>
-          <w:sz w:val="28"/>
-          <w:szCs w:val="28"/>
-        </w:rPr>
-        <w:t xml:space="preserve">«Автор» </w:t>
-      </w:r>
-      <w:r>
-        <w:t xml:space="preserve">– </w:t>
-      </w:r>
-      <w:r>
-        <w:rPr>
-          <w:sz w:val="28"/>
-        </w:rPr>
-        <w:t>«</w:t>
-      </w:r>
-      <w:proofErr w:type="spellStart"/>
-      <w:r>
-        <w:rPr>
-          <w:sz w:val="28"/>
-        </w:rPr>
-        <w:t>Брунов</w:t>
-      </w:r>
-      <w:proofErr w:type="spellEnd"/>
-      <w:r>
-        <w:rPr>
-          <w:sz w:val="28"/>
-        </w:rPr>
-        <w:t>».</w:t>
-      </w:r>
-    </w:p>
-    <w:p>
-      <w:pPr>
-        <w:pStyle w:val="a4"/>
-        <w:numPr>
-          <w:ilvl w:val="0"/>
-          <w:numId w:val="6"/>
-        </w:numPr>
-        <w:tabs>
-          <w:tab w:val="left" w:pos="1276"/>
-        </w:tabs>
-        <w:spacing w:line="360" w:lineRule="auto"/>
-        <w:ind w:left="0" w:firstLine="851"/>
-        <w:jc w:val="both"/>
-        <w:rPr>
-          <w:sz w:val="28"/>
-          <w:szCs w:val="28"/>
-        </w:rPr>
-      </w:pPr>
-      <w:r>
-        <w:rPr>
-          <w:sz w:val="28"/>
-          <w:szCs w:val="28"/>
-        </w:rPr>
-        <w:t xml:space="preserve">«Жанр» </w:t>
-      </w:r>
-      <w:r>
-        <w:t xml:space="preserve">– </w:t>
-      </w:r>
-      <w:r>
-        <w:rPr>
-          <w:sz w:val="28"/>
-        </w:rPr>
-        <w:t>«Боевик».</w:t>
-      </w:r>
-    </w:p>
-    <w:p>
-      <w:pPr>
-        <w:pStyle w:val="a4"/>
-        <w:numPr>
-          <w:ilvl w:val="0"/>
-          <w:numId w:val="6"/>
-        </w:numPr>
-        <w:tabs>
-          <w:tab w:val="left" w:pos="1276"/>
-        </w:tabs>
-        <w:spacing w:line="360" w:lineRule="auto"/>
-        <w:ind w:left="0" w:firstLine="851"/>
-        <w:jc w:val="both"/>
-        <w:rPr>
-          <w:sz w:val="28"/>
-          <w:szCs w:val="28"/>
-        </w:rPr>
-      </w:pPr>
-      <w:r>
-        <w:rPr>
-          <w:sz w:val="28"/>
-          <w:szCs w:val="28"/>
-        </w:rPr>
-        <w:t xml:space="preserve">«Наименование» </w:t>
-      </w:r>
-      <w:r>
-        <w:t xml:space="preserve">– </w:t>
-      </w:r>
-      <w:r>
-        <w:rPr>
-          <w:sz w:val="28"/>
-        </w:rPr>
-        <w:t>«5 сантиметров в секунду».</w:t>
-      </w:r>
-    </w:p>
-    <w:p>
-      <w:pPr>
-        <w:pStyle w:val="a4"/>
-        <w:numPr>
-          <w:ilvl w:val="0"/>
-          <w:numId w:val="6"/>
-        </w:numPr>
-        <w:tabs>
-          <w:tab w:val="left" w:pos="1276"/>
-        </w:tabs>
-        <w:spacing w:line="360" w:lineRule="auto"/>
-        <w:ind w:left="0" w:firstLine="851"/>
-        <w:jc w:val="both"/>
-        <w:rPr>
-          <w:sz w:val="28"/>
-          <w:szCs w:val="28"/>
-        </w:rPr>
-      </w:pPr>
-      <w:r>
-        <w:rPr>
-          <w:sz w:val="28"/>
-          <w:szCs w:val="28"/>
-        </w:rPr>
-        <w:t xml:space="preserve">Автор» </w:t>
-      </w:r>
-      <w:r>
-        <w:t xml:space="preserve">– </w:t>
-      </w:r>
-      <w:r>
-        <w:rPr>
-          <w:sz w:val="28"/>
-        </w:rPr>
-        <w:t>«</w:t>
-      </w:r>
-      <w:proofErr w:type="spellStart"/>
-      <w:r>
-        <w:rPr>
-          <w:sz w:val="28"/>
-        </w:rPr>
-        <w:t>Макото</w:t>
-      </w:r>
-      <w:proofErr w:type="spellEnd"/>
-      <w:r>
-        <w:rPr>
-          <w:sz w:val="28"/>
-        </w:rPr>
-        <w:t>».</w:t>
-      </w:r>
-    </w:p>
-    <w:p>
-      <w:pPr>
-        <w:pStyle w:val="a4"/>
-        <w:numPr>
-          <w:ilvl w:val="0"/>
-          <w:numId w:val="6"/>
-        </w:numPr>
-        <w:tabs>
-          <w:tab w:val="left" w:pos="1276"/>
-        </w:tabs>
-        <w:spacing w:line="360" w:lineRule="auto"/>
-        <w:ind w:left="0" w:firstLine="851"/>
-        <w:jc w:val="both"/>
-        <w:rPr>
-          <w:sz w:val="28"/>
-          <w:szCs w:val="28"/>
-        </w:rPr>
-      </w:pPr>
-      <w:r>
-        <w:rPr>
-          <w:sz w:val="28"/>
-          <w:szCs w:val="28"/>
-        </w:rPr>
-        <w:t xml:space="preserve">«Жанр» </w:t>
-      </w:r>
-      <w:r>
-        <w:t xml:space="preserve">– </w:t>
-      </w:r>
-      <w:r>
-        <w:rPr>
-          <w:sz w:val="28"/>
-        </w:rPr>
-        <w:t>«Аниме».</w:t>
-      </w:r>
-    </w:p>
-    <w:p>
-      <w:pPr>
-        <w:pStyle w:val="a4"/>
-        <w:numPr>
-          <w:ilvl w:val="0"/>
-          <w:numId w:val="6"/>
-        </w:numPr>
-        <w:tabs>
-          <w:tab w:val="left" w:pos="1276"/>
-        </w:tabs>
-        <w:spacing w:line="360" w:lineRule="auto"/>
-        <w:ind w:left="0" w:firstLine="851"/>
-        <w:jc w:val="both"/>
-        <w:rPr>
-          <w:sz w:val="28"/>
-          <w:szCs w:val="28"/>
-        </w:rPr>
-      </w:pPr>
-      <w:r>
-        <w:rPr>
-          <w:sz w:val="28"/>
-          <w:szCs w:val="28"/>
-        </w:rPr>
-        <w:t xml:space="preserve">«Наименование» </w:t>
-      </w:r>
-      <w:r>
-        <w:t xml:space="preserve">– </w:t>
-      </w:r>
-      <w:r>
-        <w:rPr>
-          <w:sz w:val="28"/>
-        </w:rPr>
-        <w:t>«Книга Генри».</w:t>
-      </w:r>
-    </w:p>
-    <w:p>
-      <w:pPr>
-        <w:pStyle w:val="a4"/>
-        <w:numPr>
-          <w:ilvl w:val="0"/>
-          <w:numId w:val="6"/>
-        </w:numPr>
-        <w:tabs>
-          <w:tab w:val="left" w:pos="1276"/>
-        </w:tabs>
-        <w:spacing w:line="360" w:lineRule="auto"/>
-        <w:ind w:left="0" w:firstLine="851"/>
-        <w:jc w:val="both"/>
-        <w:rPr>
-          <w:sz w:val="28"/>
-          <w:szCs w:val="28"/>
-        </w:rPr>
-      </w:pPr>
-      <w:r>
-        <w:rPr>
-          <w:sz w:val="28"/>
-          <w:szCs w:val="28"/>
-        </w:rPr>
-        <w:t xml:space="preserve">Автор» </w:t>
-      </w:r>
-      <w:r>
-        <w:t xml:space="preserve">– </w:t>
-      </w:r>
-      <w:r>
-        <w:rPr>
-          <w:sz w:val="28"/>
-        </w:rPr>
-        <w:t>«</w:t>
-      </w:r>
-      <w:proofErr w:type="spellStart"/>
-      <w:r>
-        <w:rPr>
-          <w:sz w:val="28"/>
-        </w:rPr>
-        <w:t>Осл</w:t>
-      </w:r>
-      <w:proofErr w:type="spellEnd"/>
-      <w:r>
-        <w:rPr>
-          <w:sz w:val="28"/>
-        </w:rPr>
-        <w:t>».</w:t>
-      </w:r>
-    </w:p>
-    <w:p>
-      <w:pPr>
-        <w:pStyle w:val="a4"/>
-        <w:numPr>
-          <w:ilvl w:val="0"/>
-          <w:numId w:val="6"/>
-        </w:numPr>
-        <w:tabs>
-          <w:tab w:val="left" w:pos="1276"/>
-        </w:tabs>
-        <w:spacing w:line="360" w:lineRule="auto"/>
-        <w:ind w:left="0" w:firstLine="851"/>
-        <w:jc w:val="both"/>
-        <w:rPr>
-          <w:sz w:val="28"/>
-          <w:szCs w:val="28"/>
-        </w:rPr>
-      </w:pPr>
-      <w:r>
-        <w:rPr>
-          <w:sz w:val="28"/>
-          <w:szCs w:val="28"/>
-        </w:rPr>
-        <w:t xml:space="preserve">«Жанр» </w:t>
-      </w:r>
-      <w:r>
-        <w:t xml:space="preserve">– </w:t>
-      </w:r>
-      <w:r>
-        <w:rPr>
-          <w:sz w:val="28"/>
-        </w:rPr>
-        <w:t>«Драма».</w:t>
-      </w:r>
-    </w:p>
-    <w:p>
-      <w:pPr>
-        <w:tabs>
-          <w:tab w:val="left" w:pos="1276"/>
-        </w:tabs>
-        <w:rPr>
-          <w:szCs w:val="28"/>
-        </w:rPr>
-      </w:pPr>
-      <w:r>
-        <w:rPr>
-          <w:szCs w:val="28"/>
-        </w:rPr>
-        <w:t xml:space="preserve">Ожидаемые выходные данные: </w:t>
-      </w:r>
-    </w:p>
-    <w:p>
-      <w:pPr>
-        <w:pStyle w:val="a4"/>
-        <w:numPr>
-          <w:ilvl w:val="0"/>
-          <w:numId w:val="5"/>
-        </w:numPr>
-        <w:tabs>
-          <w:tab w:val="left" w:pos="1276"/>
-        </w:tabs>
-        <w:spacing w:line="360" w:lineRule="auto"/>
-        <w:ind w:left="0" w:firstLine="851"/>
-        <w:jc w:val="both"/>
-        <w:rPr>
-          <w:sz w:val="28"/>
-          <w:szCs w:val="28"/>
-        </w:rPr>
-      </w:pPr>
-      <w:r>
-        <w:rPr>
-          <w:sz w:val="28"/>
-          <w:szCs w:val="28"/>
-        </w:rPr>
-        <w:t xml:space="preserve">Записи в файле </w:t>
-      </w:r>
-      <w:r>
-        <w:rPr>
-          <w:sz w:val="28"/>
-          <w:szCs w:val="28"/>
-          <w:lang w:val="en-US"/>
-        </w:rPr>
-        <w:t>test</w:t>
-      </w:r>
-      <w:r>
-        <w:rPr>
-          <w:sz w:val="28"/>
-          <w:szCs w:val="28"/>
-        </w:rPr>
-        <w:t>.</w:t>
-      </w:r>
-      <w:r>
-        <w:rPr>
-          <w:sz w:val="28"/>
-          <w:szCs w:val="28"/>
-          <w:lang w:val="en-US"/>
-        </w:rPr>
-        <w:t>txt</w:t>
-      </w:r>
-      <w:r>
-        <w:rPr>
-          <w:sz w:val="28"/>
-          <w:szCs w:val="28"/>
-        </w:rPr>
-        <w:t>.</w:t>
-      </w:r>
-    </w:p>
-    <w:p>
-      <w:pPr>
-        <w:tabs>
-          <w:tab w:val="left" w:pos="1276"/>
-        </w:tabs>
-        <w:rPr>
-          <w:szCs w:val="28"/>
-        </w:rPr>
-      </w:pPr>
-      <w:r>
-        <w:rPr>
-          <w:szCs w:val="28"/>
-        </w:rPr>
-        <w:t>Сценарий:</w:t>
-      </w:r>
-    </w:p>
-    <w:p>
-      <w:pPr>
-        <w:pStyle w:val="a4"/>
-        <w:numPr>
-          <w:ilvl w:val="0"/>
-          <w:numId w:val="3"/>
-        </w:numPr>
-        <w:tabs>
-          <w:tab w:val="left" w:pos="1276"/>
-        </w:tabs>
-        <w:spacing w:line="360" w:lineRule="auto"/>
-        <w:ind w:left="0" w:firstLine="851"/>
-        <w:jc w:val="both"/>
-        <w:rPr>
-          <w:sz w:val="28"/>
-          <w:szCs w:val="28"/>
-        </w:rPr>
-      </w:pPr>
-      <w:r>
-        <w:rPr>
-          <w:sz w:val="28"/>
-          <w:szCs w:val="28"/>
-        </w:rPr>
-        <w:t>Запустить программу.</w:t>
-      </w:r>
-    </w:p>
-    <w:p>
-      <w:pPr>
-        <w:pStyle w:val="a4"/>
-        <w:numPr>
-          <w:ilvl w:val="0"/>
-          <w:numId w:val="3"/>
-        </w:numPr>
-        <w:tabs>
-          <w:tab w:val="left" w:pos="1276"/>
-        </w:tabs>
-        <w:spacing w:line="360" w:lineRule="auto"/>
-        <w:ind w:left="0" w:firstLine="851"/>
-        <w:jc w:val="both"/>
-        <w:rPr>
-          <w:sz w:val="28"/>
-          <w:szCs w:val="28"/>
-        </w:rPr>
-      </w:pPr>
-      <w:r>
-        <w:rPr>
-          <w:sz w:val="28"/>
-          <w:szCs w:val="28"/>
-        </w:rPr>
-        <w:t>Ввести размер массива «3».</w:t>
-      </w:r>
-    </w:p>
-    <w:p>
-      <w:pPr>
-        <w:pStyle w:val="TableParagraph"/>
-        <w:numPr>
-          <w:ilvl w:val="0"/>
-          <w:numId w:val="3"/>
-        </w:numPr>
-        <w:tabs>
-          <w:tab w:val="left" w:pos="1276"/>
-          <w:tab w:val="left" w:pos="1715"/>
-          <w:tab w:val="left" w:pos="1716"/>
-        </w:tabs>
-        <w:spacing w:before="13" w:line="360" w:lineRule="auto"/>
-        <w:ind w:left="0" w:firstLine="851"/>
-        <w:rPr>
-          <w:rFonts w:ascii="Times New Roman" w:hAnsi="Times New Roman"/>
-          <w:sz w:val="28"/>
-        </w:rPr>
-      </w:pPr>
-      <w:r>
-        <w:rPr>
-          <w:rFonts w:ascii="Times New Roman" w:hAnsi="Times New Roman"/>
-          <w:sz w:val="28"/>
-        </w:rPr>
-        <w:t>Нажать</w:t>
-      </w:r>
-      <w:r>
-        <w:rPr>
-          <w:rFonts w:ascii="Times New Roman" w:hAnsi="Times New Roman"/>
-          <w:spacing w:val="-1"/>
-          <w:sz w:val="28"/>
-        </w:rPr>
-        <w:t xml:space="preserve"> </w:t>
-      </w:r>
-      <w:r>
-        <w:rPr>
-          <w:rFonts w:ascii="Times New Roman" w:hAnsi="Times New Roman"/>
-          <w:sz w:val="28"/>
-        </w:rPr>
-        <w:t>кнопку</w:t>
-      </w:r>
-      <w:r>
-        <w:rPr>
-          <w:rFonts w:ascii="Times New Roman" w:hAnsi="Times New Roman"/>
-          <w:spacing w:val="-4"/>
-          <w:sz w:val="28"/>
-        </w:rPr>
-        <w:t xml:space="preserve"> </w:t>
-      </w:r>
-      <w:r>
-        <w:rPr>
-          <w:rFonts w:ascii="Times New Roman" w:hAnsi="Times New Roman"/>
-          <w:sz w:val="28"/>
-          <w:lang w:val="en-US"/>
-        </w:rPr>
-        <w:t>Enter</w:t>
-      </w:r>
-      <w:r>
-        <w:rPr>
-          <w:rFonts w:ascii="Times New Roman" w:hAnsi="Times New Roman"/>
-          <w:sz w:val="28"/>
-        </w:rPr>
-        <w:t>.</w:t>
-      </w:r>
-    </w:p>
-    <w:p>
-      <w:pPr>
-        <w:pStyle w:val="TableParagraph"/>
-        <w:numPr>
-          <w:ilvl w:val="0"/>
-          <w:numId w:val="3"/>
-        </w:numPr>
-        <w:tabs>
-          <w:tab w:val="left" w:pos="1276"/>
-          <w:tab w:val="left" w:pos="1715"/>
-          <w:tab w:val="left" w:pos="1716"/>
-        </w:tabs>
-        <w:spacing w:before="13" w:line="360" w:lineRule="auto"/>
-        <w:ind w:left="0" w:firstLine="851"/>
-        <w:rPr>
-          <w:rFonts w:ascii="Times New Roman" w:hAnsi="Times New Roman"/>
-          <w:sz w:val="28"/>
-        </w:rPr>
-      </w:pPr>
-      <w:r>
-        <w:rPr>
-          <w:rFonts w:ascii="Times New Roman" w:hAnsi="Times New Roman"/>
-          <w:sz w:val="28"/>
-        </w:rPr>
-        <w:t>Заполнить в соответствии с входными данными.</w:t>
-      </w:r>
-    </w:p>
-    <w:p>
-      <w:pPr>
-        <w:pStyle w:val="TableParagraph"/>
-        <w:numPr>
-          <w:ilvl w:val="0"/>
-          <w:numId w:val="3"/>
-        </w:numPr>
-        <w:tabs>
-          <w:tab w:val="left" w:pos="1276"/>
-          <w:tab w:val="left" w:pos="1715"/>
-          <w:tab w:val="left" w:pos="1716"/>
-        </w:tabs>
-        <w:spacing w:before="13" w:line="360" w:lineRule="auto"/>
-        <w:ind w:left="0" w:firstLine="851"/>
-        <w:rPr>
-          <w:rFonts w:ascii="Times New Roman" w:hAnsi="Times New Roman"/>
-          <w:sz w:val="28"/>
-        </w:rPr>
-      </w:pPr>
-      <w:r>
-        <w:rPr>
-          <w:rFonts w:ascii="Times New Roman" w:hAnsi="Times New Roman"/>
-          <w:sz w:val="28"/>
-        </w:rPr>
-        <w:t>Нажать</w:t>
-      </w:r>
-      <w:r>
-        <w:rPr>
-          <w:rFonts w:ascii="Times New Roman" w:hAnsi="Times New Roman"/>
-          <w:spacing w:val="-1"/>
-          <w:sz w:val="28"/>
-        </w:rPr>
-        <w:t xml:space="preserve"> </w:t>
-      </w:r>
-      <w:r>
-        <w:rPr>
-          <w:rFonts w:ascii="Times New Roman" w:hAnsi="Times New Roman"/>
-          <w:sz w:val="28"/>
-        </w:rPr>
-        <w:t>кнопку</w:t>
-      </w:r>
-      <w:r>
-        <w:rPr>
-          <w:rFonts w:ascii="Times New Roman" w:hAnsi="Times New Roman"/>
-          <w:spacing w:val="-4"/>
-          <w:sz w:val="28"/>
-        </w:rPr>
-        <w:t xml:space="preserve"> </w:t>
-      </w:r>
-      <w:r>
-        <w:rPr>
-          <w:rFonts w:ascii="Times New Roman" w:hAnsi="Times New Roman"/>
-          <w:sz w:val="28"/>
-          <w:lang w:val="en-US"/>
-        </w:rPr>
-        <w:t>Enter</w:t>
-      </w:r>
-      <w:r>
-        <w:rPr>
-          <w:rFonts w:ascii="Times New Roman" w:hAnsi="Times New Roman"/>
-          <w:sz w:val="28"/>
-        </w:rPr>
-        <w:t>.</w:t>
-      </w:r>
-    </w:p>
-    <w:p>
-      <w:pPr>
-        <w:pStyle w:val="TableParagraph"/>
-        <w:numPr>
-          <w:ilvl w:val="0"/>
-          <w:numId w:val="3"/>
-        </w:numPr>
-        <w:tabs>
-          <w:tab w:val="left" w:pos="1276"/>
-          <w:tab w:val="left" w:pos="1715"/>
-          <w:tab w:val="left" w:pos="1716"/>
-        </w:tabs>
-        <w:spacing w:before="13" w:line="360" w:lineRule="auto"/>
-        <w:ind w:left="0" w:firstLine="851"/>
-        <w:rPr>
-          <w:rFonts w:ascii="Times New Roman" w:hAnsi="Times New Roman"/>
-          <w:sz w:val="28"/>
-        </w:rPr>
-      </w:pPr>
-      <w:r>
-        <w:rPr>
-          <w:rFonts w:ascii="Times New Roman" w:hAnsi="Times New Roman"/>
-          <w:sz w:val="28"/>
-        </w:rPr>
-        <w:t xml:space="preserve">Открыть файл </w:t>
-      </w:r>
-      <w:r>
-        <w:rPr>
-          <w:rFonts w:ascii="Times New Roman" w:hAnsi="Times New Roman"/>
-          <w:sz w:val="28"/>
-          <w:lang w:val="en-US"/>
-        </w:rPr>
-        <w:t>test</w:t>
-      </w:r>
-      <w:r>
-        <w:rPr>
-          <w:rFonts w:ascii="Times New Roman" w:hAnsi="Times New Roman"/>
-          <w:sz w:val="28"/>
-        </w:rPr>
-        <w:t>.</w:t>
-      </w:r>
-      <w:r>
-        <w:rPr>
-          <w:rFonts w:ascii="Times New Roman" w:hAnsi="Times New Roman"/>
-          <w:sz w:val="28"/>
-          <w:lang w:val="en-US"/>
-        </w:rPr>
-        <w:t>txt</w:t>
-      </w:r>
-      <w:r>
-        <w:rPr>
-          <w:rFonts w:ascii="Times New Roman" w:hAnsi="Times New Roman"/>
-          <w:sz w:val="28"/>
-        </w:rPr>
-        <w:t xml:space="preserve"> </w:t>
-      </w:r>
-      <w:r>
-        <w:rPr>
-          <w:rFonts w:ascii="Times New Roman" w:hAnsi="Times New Roman"/>
-          <w:sz w:val="28"/>
-        </w:rPr>
-        <w:t xml:space="preserve">по пути </w:t>
-      </w:r>
-      <w:proofErr w:type="spellStart"/>
-      <w:r>
-        <w:rPr>
-          <w:rFonts w:ascii="Times New Roman" w:hAnsi="Times New Roman"/>
-          <w:sz w:val="28"/>
-        </w:rPr>
-        <w:t>Book</w:t>
-      </w:r>
-      <w:proofErr w:type="spellEnd"/>
-      <w:r>
-        <w:rPr>
-          <w:rFonts w:ascii="Times New Roman" w:hAnsi="Times New Roman"/>
-          <w:sz w:val="28"/>
-        </w:rPr>
-        <w:t>\</w:t>
-      </w:r>
-      <w:proofErr w:type="spellStart"/>
-      <w:r>
-        <w:rPr>
-          <w:rFonts w:ascii="Times New Roman" w:hAnsi="Times New Roman"/>
-          <w:sz w:val="28"/>
-        </w:rPr>
-        <w:t>bin</w:t>
-      </w:r>
-      <w:proofErr w:type="spellEnd"/>
-      <w:r>
-        <w:rPr>
-          <w:rFonts w:ascii="Times New Roman" w:hAnsi="Times New Roman"/>
-          <w:sz w:val="28"/>
-        </w:rPr>
-        <w:t>\</w:t>
-      </w:r>
-      <w:proofErr w:type="spellStart"/>
-      <w:r>
-        <w:rPr>
-          <w:rFonts w:ascii="Times New Roman" w:hAnsi="Times New Roman"/>
-          <w:sz w:val="28"/>
-        </w:rPr>
-        <w:t>Debug</w:t>
-      </w:r>
-      <w:proofErr w:type="spellEnd"/>
-      <w:r>
-        <w:rPr>
-          <w:rFonts w:ascii="Times New Roman" w:hAnsi="Times New Roman"/>
-          <w:sz w:val="28"/>
-        </w:rPr>
-        <w:t>\netcoreapp3.1</w:t>
-      </w:r>
-      <w:r>
-        <w:rPr>
-          <w:rFonts w:ascii="Times New Roman" w:hAnsi="Times New Roman"/>
-          <w:sz w:val="28"/>
-        </w:rPr>
-        <w:t>\.</w:t>
-      </w:r>
-    </w:p>
-    <w:p>
-      <w:pPr>
-        <w:tabs>
-          <w:tab w:val="left" w:pos="1276"/>
-        </w:tabs>
-        <w:rPr>
-          <w:szCs w:val="28"/>
-        </w:rPr>
-      </w:pPr>
-    </w:p>
-    <w:p>
-      <w:pPr>
-        <w:tabs>
-          <w:tab w:val="left" w:pos="1276"/>
-        </w:tabs>
-        <w:rPr>
-          <w:szCs w:val="28"/>
-        </w:rPr>
-      </w:pPr>
-      <w:r>
-        <w:rPr>
-          <w:szCs w:val="28"/>
-        </w:rPr>
-        <w:t>Тестовый пример 6</w:t>
-      </w:r>
-      <w:r>
-        <w:rPr>
-          <w:szCs w:val="28"/>
-        </w:rPr>
-        <w:t>.</w:t>
-      </w:r>
-    </w:p>
-    <w:p>
-      <w:pPr>
-        <w:tabs>
-          <w:tab w:val="left" w:pos="1276"/>
-        </w:tabs>
-        <w:rPr>
-          <w:szCs w:val="28"/>
-        </w:rPr>
-      </w:pPr>
-      <w:r>
-        <w:rPr>
-          <w:szCs w:val="28"/>
-        </w:rPr>
-        <w:t xml:space="preserve">Требования: </w:t>
-      </w:r>
-      <w:r>
-        <w:rPr>
-          <w:szCs w:val="28"/>
-        </w:rPr>
-        <w:t>6</w:t>
-      </w:r>
-      <w:r>
-        <w:rPr>
-          <w:szCs w:val="28"/>
-        </w:rPr>
-        <w:t>.</w:t>
-      </w:r>
-    </w:p>
-    <w:p>
-      <w:pPr>
-        <w:tabs>
-          <w:tab w:val="left" w:pos="1276"/>
-        </w:tabs>
-        <w:rPr>
-          <w:color w:val="000000"/>
-          <w:szCs w:val="28"/>
-        </w:rPr>
-      </w:pPr>
-      <w:r>
-        <w:rPr>
-          <w:szCs w:val="28"/>
-        </w:rPr>
-        <w:t>Описание теста: в данном тесте проверяется работоспособность</w:t>
-      </w:r>
-      <w:r>
-        <w:rPr>
-          <w:szCs w:val="28"/>
-        </w:rPr>
-        <w:t xml:space="preserve"> </w:t>
-      </w:r>
-      <w:r>
-        <w:rPr>
-          <w:color w:val="000000"/>
-          <w:szCs w:val="28"/>
-        </w:rPr>
-        <w:t>сортировки по убыванию.</w:t>
-      </w:r>
-    </w:p>
-    <w:p>
-      <w:pPr>
-        <w:tabs>
-          <w:tab w:val="left" w:pos="1276"/>
-        </w:tabs>
-        <w:rPr>
-          <w:szCs w:val="28"/>
-        </w:rPr>
-      </w:pPr>
-      <w:r>
-        <w:rPr>
-          <w:szCs w:val="28"/>
-        </w:rPr>
-        <w:t xml:space="preserve"> Входные данные: </w:t>
-      </w:r>
-    </w:p>
-    <w:p>
-      <w:pPr>
-        <w:pStyle w:val="a4"/>
-        <w:numPr>
-          <w:ilvl w:val="0"/>
-          <w:numId w:val="6"/>
-        </w:numPr>
-        <w:tabs>
-          <w:tab w:val="left" w:pos="1276"/>
-        </w:tabs>
-        <w:spacing w:line="360" w:lineRule="auto"/>
-        <w:ind w:left="0" w:firstLine="851"/>
-        <w:jc w:val="both"/>
-        <w:rPr>
-          <w:sz w:val="28"/>
-          <w:szCs w:val="28"/>
-        </w:rPr>
-      </w:pPr>
-      <w:r>
-        <w:rPr>
-          <w:sz w:val="28"/>
-          <w:szCs w:val="28"/>
-        </w:rPr>
-        <w:t xml:space="preserve">«Размер массива» </w:t>
-      </w:r>
-      <w:r>
-        <w:t xml:space="preserve">– </w:t>
-      </w:r>
-      <w:r>
-        <w:rPr>
-          <w:sz w:val="28"/>
-          <w:szCs w:val="28"/>
-        </w:rPr>
-        <w:t>«3</w:t>
-      </w:r>
-      <w:r>
-        <w:rPr>
-          <w:sz w:val="28"/>
-          <w:szCs w:val="28"/>
-        </w:rPr>
-        <w:t>».</w:t>
-      </w:r>
-    </w:p>
-    <w:p>
-      <w:pPr>
-        <w:pStyle w:val="a4"/>
-        <w:numPr>
-          <w:ilvl w:val="0"/>
-          <w:numId w:val="6"/>
-        </w:numPr>
-        <w:tabs>
-          <w:tab w:val="left" w:pos="1276"/>
-        </w:tabs>
-        <w:spacing w:line="360" w:lineRule="auto"/>
-        <w:ind w:left="0" w:firstLine="851"/>
-        <w:jc w:val="both"/>
-        <w:rPr>
-          <w:sz w:val="28"/>
-          <w:szCs w:val="28"/>
-        </w:rPr>
-      </w:pPr>
-      <w:r>
-        <w:rPr>
-          <w:sz w:val="28"/>
-          <w:szCs w:val="28"/>
-        </w:rPr>
-        <w:t xml:space="preserve">«Наименование» </w:t>
-      </w:r>
-      <w:proofErr w:type="gramStart"/>
-      <w:r>
-        <w:t xml:space="preserve">– </w:t>
-      </w:r>
-      <w:r>
-        <w:rPr>
-          <w:sz w:val="28"/>
-        </w:rPr>
-        <w:t>«</w:t>
-      </w:r>
-      <w:proofErr w:type="gramEnd"/>
-      <w:r>
-        <w:rPr>
-          <w:sz w:val="28"/>
-        </w:rPr>
-        <w:t>».</w:t>
-      </w:r>
-    </w:p>
-    <w:p>
-      <w:pPr>
-        <w:pStyle w:val="a4"/>
-        <w:numPr>
-          <w:ilvl w:val="0"/>
-          <w:numId w:val="6"/>
-        </w:numPr>
-        <w:tabs>
-          <w:tab w:val="left" w:pos="1276"/>
-        </w:tabs>
-        <w:spacing w:line="360" w:lineRule="auto"/>
-        <w:ind w:left="0" w:firstLine="851"/>
-        <w:jc w:val="both"/>
-        <w:rPr>
-          <w:sz w:val="28"/>
-          <w:szCs w:val="28"/>
-        </w:rPr>
-      </w:pPr>
-      <w:r>
-        <w:rPr>
-          <w:sz w:val="28"/>
-          <w:szCs w:val="28"/>
-        </w:rPr>
-        <w:t xml:space="preserve">«Автор» </w:t>
-      </w:r>
-      <w:proofErr w:type="gramStart"/>
-      <w:r>
-        <w:t xml:space="preserve">– </w:t>
-      </w:r>
-      <w:r>
-        <w:rPr>
-          <w:sz w:val="28"/>
-        </w:rPr>
-        <w:t>«</w:t>
-      </w:r>
-      <w:proofErr w:type="gramEnd"/>
-      <w:r>
-        <w:rPr>
-          <w:sz w:val="28"/>
-        </w:rPr>
-        <w:t>».</w:t>
-      </w:r>
-    </w:p>
-    <w:p>
-      <w:pPr>
-        <w:pStyle w:val="a4"/>
-        <w:numPr>
-          <w:ilvl w:val="0"/>
-          <w:numId w:val="6"/>
-        </w:numPr>
-        <w:tabs>
-          <w:tab w:val="left" w:pos="1276"/>
-        </w:tabs>
-        <w:spacing w:line="360" w:lineRule="auto"/>
-        <w:ind w:left="0" w:firstLine="851"/>
-        <w:jc w:val="both"/>
-        <w:rPr>
-          <w:sz w:val="28"/>
-          <w:szCs w:val="28"/>
-        </w:rPr>
-      </w:pPr>
-      <w:r>
-        <w:rPr>
-          <w:sz w:val="28"/>
-          <w:szCs w:val="28"/>
-        </w:rPr>
-        <w:t xml:space="preserve">«Жанр» </w:t>
-      </w:r>
-      <w:proofErr w:type="gramStart"/>
-      <w:r>
-        <w:t xml:space="preserve">– </w:t>
-      </w:r>
-      <w:r>
-        <w:rPr>
-          <w:sz w:val="28"/>
-        </w:rPr>
-        <w:t>«</w:t>
-      </w:r>
-      <w:proofErr w:type="gramEnd"/>
-      <w:r>
-        <w:rPr>
-          <w:sz w:val="28"/>
-        </w:rPr>
-        <w:t>».</w:t>
-      </w:r>
-    </w:p>
-    <w:p>
-      <w:pPr>
-        <w:pStyle w:val="a4"/>
-        <w:numPr>
-          <w:ilvl w:val="0"/>
-          <w:numId w:val="6"/>
-        </w:numPr>
-        <w:tabs>
-          <w:tab w:val="left" w:pos="1276"/>
-        </w:tabs>
-        <w:spacing w:line="360" w:lineRule="auto"/>
-        <w:ind w:left="0" w:firstLine="851"/>
-        <w:jc w:val="both"/>
-        <w:rPr>
-          <w:sz w:val="28"/>
-          <w:szCs w:val="28"/>
-        </w:rPr>
-      </w:pPr>
-      <w:r>
-        <w:rPr>
-          <w:sz w:val="28"/>
-          <w:szCs w:val="28"/>
-        </w:rPr>
-        <w:lastRenderedPageBreak/>
-        <w:t xml:space="preserve">«Наименование» </w:t>
-      </w:r>
-      <w:proofErr w:type="gramStart"/>
-      <w:r>
-        <w:t xml:space="preserve">– </w:t>
-      </w:r>
-      <w:r>
-        <w:rPr>
-          <w:sz w:val="28"/>
-        </w:rPr>
-        <w:t>«</w:t>
-      </w:r>
-      <w:proofErr w:type="gramEnd"/>
-      <w:r>
-        <w:rPr>
-          <w:sz w:val="28"/>
-        </w:rPr>
-        <w:t>».</w:t>
-      </w:r>
-    </w:p>
-    <w:p>
-      <w:pPr>
-        <w:pStyle w:val="a4"/>
-        <w:numPr>
-          <w:ilvl w:val="0"/>
-          <w:numId w:val="6"/>
-        </w:numPr>
-        <w:tabs>
-          <w:tab w:val="left" w:pos="1276"/>
-        </w:tabs>
-        <w:spacing w:line="360" w:lineRule="auto"/>
-        <w:ind w:left="0" w:firstLine="851"/>
-        <w:jc w:val="both"/>
-        <w:rPr>
-          <w:sz w:val="28"/>
-          <w:szCs w:val="28"/>
-        </w:rPr>
-      </w:pPr>
-      <w:r>
-        <w:rPr>
-          <w:sz w:val="28"/>
-          <w:szCs w:val="28"/>
-        </w:rPr>
-        <w:t xml:space="preserve">Автор» </w:t>
-      </w:r>
-      <w:proofErr w:type="gramStart"/>
-      <w:r>
-        <w:t xml:space="preserve">– </w:t>
-      </w:r>
-      <w:r>
-        <w:rPr>
-          <w:sz w:val="28"/>
-        </w:rPr>
-        <w:t>«</w:t>
-      </w:r>
-      <w:proofErr w:type="gramEnd"/>
-      <w:r>
-        <w:rPr>
-          <w:sz w:val="28"/>
-        </w:rPr>
-        <w:t>».</w:t>
-      </w:r>
-    </w:p>
-    <w:p>
-      <w:pPr>
-        <w:pStyle w:val="a4"/>
-        <w:numPr>
-          <w:ilvl w:val="0"/>
-          <w:numId w:val="6"/>
-        </w:numPr>
-        <w:tabs>
-          <w:tab w:val="left" w:pos="1276"/>
-        </w:tabs>
-        <w:spacing w:line="360" w:lineRule="auto"/>
-        <w:ind w:left="0" w:firstLine="851"/>
-        <w:jc w:val="both"/>
-        <w:rPr>
-          <w:sz w:val="28"/>
-          <w:szCs w:val="28"/>
-        </w:rPr>
-      </w:pPr>
-      <w:r>
-        <w:rPr>
-          <w:sz w:val="28"/>
-          <w:szCs w:val="28"/>
-        </w:rPr>
-        <w:t xml:space="preserve">«Жанр» </w:t>
-      </w:r>
-      <w:proofErr w:type="gramStart"/>
-      <w:r>
-        <w:t xml:space="preserve">– </w:t>
-      </w:r>
-      <w:r>
-        <w:rPr>
-          <w:sz w:val="28"/>
-        </w:rPr>
-        <w:t>«</w:t>
-      </w:r>
-      <w:proofErr w:type="gramEnd"/>
-      <w:r>
-        <w:rPr>
-          <w:sz w:val="28"/>
-        </w:rPr>
-        <w:t>».</w:t>
-      </w:r>
-    </w:p>
-    <w:p>
-      <w:pPr>
-        <w:pStyle w:val="a4"/>
-        <w:numPr>
-          <w:ilvl w:val="0"/>
-          <w:numId w:val="6"/>
-        </w:numPr>
-        <w:tabs>
-          <w:tab w:val="left" w:pos="1276"/>
-        </w:tabs>
-        <w:spacing w:line="360" w:lineRule="auto"/>
-        <w:ind w:left="0" w:firstLine="851"/>
-        <w:jc w:val="both"/>
-        <w:rPr>
-          <w:sz w:val="28"/>
-          <w:szCs w:val="28"/>
-        </w:rPr>
-      </w:pPr>
-      <w:r>
-        <w:rPr>
-          <w:sz w:val="28"/>
-          <w:szCs w:val="28"/>
-        </w:rPr>
-        <w:t xml:space="preserve">«Наименование» </w:t>
-      </w:r>
-      <w:proofErr w:type="gramStart"/>
-      <w:r>
-        <w:t xml:space="preserve">– </w:t>
-      </w:r>
-      <w:r>
-        <w:rPr>
-          <w:sz w:val="28"/>
-        </w:rPr>
-        <w:t>«</w:t>
-      </w:r>
-      <w:proofErr w:type="gramEnd"/>
-      <w:r>
-        <w:rPr>
-          <w:sz w:val="28"/>
-        </w:rPr>
-        <w:t>».</w:t>
-      </w:r>
-    </w:p>
-    <w:p>
-      <w:pPr>
-        <w:pStyle w:val="a4"/>
-        <w:numPr>
-          <w:ilvl w:val="0"/>
-          <w:numId w:val="6"/>
-        </w:numPr>
-        <w:tabs>
-          <w:tab w:val="left" w:pos="1276"/>
-        </w:tabs>
-        <w:spacing w:line="360" w:lineRule="auto"/>
-        <w:ind w:left="0" w:firstLine="851"/>
-        <w:jc w:val="both"/>
-        <w:rPr>
-          <w:sz w:val="28"/>
-          <w:szCs w:val="28"/>
-        </w:rPr>
-      </w:pPr>
-      <w:r>
-        <w:rPr>
-          <w:sz w:val="28"/>
-          <w:szCs w:val="28"/>
-        </w:rPr>
-        <w:t xml:space="preserve">Автор» </w:t>
-      </w:r>
-      <w:proofErr w:type="gramStart"/>
-      <w:r>
-        <w:t xml:space="preserve">– </w:t>
-      </w:r>
-      <w:r>
-        <w:rPr>
-          <w:sz w:val="28"/>
-        </w:rPr>
-        <w:t>«</w:t>
-      </w:r>
-      <w:proofErr w:type="gramEnd"/>
-      <w:r>
-        <w:rPr>
-          <w:sz w:val="28"/>
-        </w:rPr>
-        <w:t>».</w:t>
-      </w:r>
-    </w:p>
-    <w:p>
-      <w:pPr>
-        <w:pStyle w:val="a4"/>
-        <w:numPr>
-          <w:ilvl w:val="0"/>
-          <w:numId w:val="6"/>
-        </w:numPr>
-        <w:tabs>
-          <w:tab w:val="left" w:pos="1276"/>
-        </w:tabs>
-        <w:spacing w:line="360" w:lineRule="auto"/>
-        <w:ind w:left="0" w:firstLine="851"/>
-        <w:jc w:val="both"/>
-        <w:rPr>
-          <w:sz w:val="28"/>
-          <w:szCs w:val="28"/>
-        </w:rPr>
-      </w:pPr>
-      <w:r>
-        <w:rPr>
-          <w:sz w:val="28"/>
-          <w:szCs w:val="28"/>
-        </w:rPr>
-        <w:t xml:space="preserve">«Жанр» </w:t>
-      </w:r>
-      <w:proofErr w:type="gramStart"/>
-      <w:r>
-        <w:t xml:space="preserve">– </w:t>
-      </w:r>
-      <w:r>
-        <w:rPr>
-          <w:sz w:val="28"/>
-        </w:rPr>
-        <w:t>«</w:t>
-      </w:r>
-      <w:proofErr w:type="gramEnd"/>
-      <w:r>
-        <w:rPr>
-          <w:sz w:val="28"/>
-        </w:rPr>
-        <w:t>».</w:t>
-      </w:r>
-    </w:p>
-    <w:p>
-      <w:pPr>
-        <w:tabs>
-          <w:tab w:val="left" w:pos="1276"/>
-        </w:tabs>
-        <w:rPr>
-          <w:szCs w:val="28"/>
-        </w:rPr>
-      </w:pPr>
-      <w:r>
-        <w:rPr>
-          <w:szCs w:val="28"/>
-        </w:rPr>
-        <w:t xml:space="preserve">Ожидаемые выходные данные: </w:t>
-      </w:r>
-    </w:p>
-    <w:p>
-      <w:pPr>
-        <w:pStyle w:val="a4"/>
-        <w:numPr>
-          <w:ilvl w:val="0"/>
-          <w:numId w:val="5"/>
-        </w:numPr>
-        <w:tabs>
-          <w:tab w:val="left" w:pos="1276"/>
-        </w:tabs>
-        <w:spacing w:line="360" w:lineRule="auto"/>
-        <w:ind w:left="0" w:firstLine="851"/>
-        <w:jc w:val="both"/>
-        <w:rPr>
-          <w:sz w:val="28"/>
-          <w:szCs w:val="28"/>
-        </w:rPr>
-      </w:pPr>
-      <w:r>
-        <w:rPr>
-          <w:sz w:val="28"/>
-          <w:szCs w:val="28"/>
-        </w:rPr>
-        <w:t>Отсортированные з</w:t>
-      </w:r>
-      <w:r>
-        <w:rPr>
-          <w:sz w:val="28"/>
-          <w:szCs w:val="28"/>
-        </w:rPr>
-        <w:t xml:space="preserve">аписи в файле </w:t>
-      </w:r>
-      <w:r>
-        <w:rPr>
-          <w:sz w:val="28"/>
-          <w:szCs w:val="28"/>
-          <w:lang w:val="en-US"/>
-        </w:rPr>
-        <w:t>test</w:t>
-      </w:r>
-      <w:r>
-        <w:rPr>
-          <w:sz w:val="28"/>
-          <w:szCs w:val="28"/>
-        </w:rPr>
-        <w:t>.</w:t>
-      </w:r>
-      <w:r>
-        <w:rPr>
-          <w:sz w:val="28"/>
-          <w:szCs w:val="28"/>
-          <w:lang w:val="en-US"/>
-        </w:rPr>
-        <w:t>txt</w:t>
-      </w:r>
-      <w:r>
-        <w:rPr>
-          <w:sz w:val="28"/>
-          <w:szCs w:val="28"/>
-        </w:rPr>
-        <w:t>.</w:t>
-      </w:r>
-    </w:p>
-    <w:p>
-      <w:pPr>
-        <w:tabs>
-          <w:tab w:val="left" w:pos="1276"/>
-        </w:tabs>
-        <w:rPr>
-          <w:szCs w:val="28"/>
-        </w:rPr>
-      </w:pPr>
-      <w:r>
-        <w:rPr>
-          <w:szCs w:val="28"/>
-        </w:rPr>
-        <w:t>Сценарий:</w:t>
-      </w:r>
-    </w:p>
-    <w:p>
-      <w:pPr>
-        <w:pStyle w:val="a4"/>
-        <w:numPr>
-          <w:ilvl w:val="0"/>
-          <w:numId w:val="3"/>
-        </w:numPr>
-        <w:tabs>
-          <w:tab w:val="left" w:pos="1276"/>
-        </w:tabs>
-        <w:spacing w:line="360" w:lineRule="auto"/>
-        <w:ind w:left="0" w:firstLine="851"/>
-        <w:jc w:val="both"/>
-        <w:rPr>
-          <w:sz w:val="28"/>
-          <w:szCs w:val="28"/>
-        </w:rPr>
-      </w:pPr>
-      <w:r>
-        <w:rPr>
-          <w:sz w:val="28"/>
-          <w:szCs w:val="28"/>
-        </w:rPr>
-        <w:t>Запустить программу.</w:t>
-      </w:r>
-    </w:p>
-    <w:p>
-      <w:pPr>
-        <w:pStyle w:val="a4"/>
-        <w:numPr>
-          <w:ilvl w:val="0"/>
-          <w:numId w:val="3"/>
-        </w:numPr>
-        <w:tabs>
-          <w:tab w:val="left" w:pos="1276"/>
-        </w:tabs>
-        <w:spacing w:line="360" w:lineRule="auto"/>
-        <w:ind w:left="0" w:firstLine="851"/>
-        <w:jc w:val="both"/>
-        <w:rPr>
-          <w:sz w:val="28"/>
-          <w:szCs w:val="28"/>
-        </w:rPr>
-      </w:pPr>
-      <w:r>
-        <w:rPr>
-          <w:sz w:val="28"/>
-          <w:szCs w:val="28"/>
-        </w:rPr>
-        <w:t>Ввести размер массива «3».</w:t>
-      </w:r>
-    </w:p>
-    <w:p>
-      <w:pPr>
-        <w:pStyle w:val="TableParagraph"/>
-        <w:numPr>
-          <w:ilvl w:val="0"/>
-          <w:numId w:val="3"/>
-        </w:numPr>
-        <w:tabs>
-          <w:tab w:val="left" w:pos="1276"/>
-          <w:tab w:val="left" w:pos="1715"/>
-          <w:tab w:val="left" w:pos="1716"/>
-        </w:tabs>
-        <w:spacing w:before="13" w:line="360" w:lineRule="auto"/>
-        <w:ind w:left="0" w:firstLine="851"/>
-        <w:rPr>
-          <w:rFonts w:ascii="Times New Roman" w:hAnsi="Times New Roman"/>
-          <w:sz w:val="28"/>
-        </w:rPr>
-      </w:pPr>
-      <w:r>
-        <w:rPr>
-          <w:rFonts w:ascii="Times New Roman" w:hAnsi="Times New Roman"/>
-          <w:sz w:val="28"/>
-        </w:rPr>
-        <w:t>Нажать</w:t>
-      </w:r>
-      <w:r>
-        <w:rPr>
-          <w:rFonts w:ascii="Times New Roman" w:hAnsi="Times New Roman"/>
-          <w:spacing w:val="-1"/>
-          <w:sz w:val="28"/>
-        </w:rPr>
-        <w:t xml:space="preserve"> </w:t>
-      </w:r>
-      <w:r>
-        <w:rPr>
-          <w:rFonts w:ascii="Times New Roman" w:hAnsi="Times New Roman"/>
-          <w:sz w:val="28"/>
-        </w:rPr>
-        <w:t>кнопку</w:t>
-      </w:r>
-      <w:r>
-        <w:rPr>
-          <w:rFonts w:ascii="Times New Roman" w:hAnsi="Times New Roman"/>
-          <w:spacing w:val="-4"/>
-          <w:sz w:val="28"/>
-        </w:rPr>
-        <w:t xml:space="preserve"> </w:t>
-      </w:r>
-      <w:r>
-        <w:rPr>
-          <w:rFonts w:ascii="Times New Roman" w:hAnsi="Times New Roman"/>
-          <w:sz w:val="28"/>
-          <w:lang w:val="en-US"/>
-        </w:rPr>
-        <w:t>Enter</w:t>
-      </w:r>
-      <w:r>
-        <w:rPr>
-          <w:rFonts w:ascii="Times New Roman" w:hAnsi="Times New Roman"/>
-          <w:sz w:val="28"/>
-        </w:rPr>
-        <w:t>.</w:t>
-      </w:r>
-    </w:p>
-    <w:p>
-      <w:pPr>
-        <w:pStyle w:val="TableParagraph"/>
-        <w:numPr>
-          <w:ilvl w:val="0"/>
-          <w:numId w:val="3"/>
-        </w:numPr>
-        <w:tabs>
-          <w:tab w:val="left" w:pos="1276"/>
-          <w:tab w:val="left" w:pos="1715"/>
-          <w:tab w:val="left" w:pos="1716"/>
-        </w:tabs>
-        <w:spacing w:before="13" w:line="360" w:lineRule="auto"/>
-        <w:ind w:left="0" w:firstLine="851"/>
-        <w:rPr>
-          <w:rFonts w:ascii="Times New Roman" w:hAnsi="Times New Roman"/>
-          <w:sz w:val="28"/>
-        </w:rPr>
-      </w:pPr>
-      <w:r>
-        <w:rPr>
-          <w:rFonts w:ascii="Times New Roman" w:hAnsi="Times New Roman"/>
-          <w:sz w:val="28"/>
-        </w:rPr>
-        <w:t>Заполнить в соответствии с входными данными.</w:t>
-      </w:r>
-    </w:p>
-    <w:p>
-      <w:pPr>
-        <w:pStyle w:val="TableParagraph"/>
-        <w:numPr>
-          <w:ilvl w:val="0"/>
-          <w:numId w:val="3"/>
-        </w:numPr>
-        <w:tabs>
-          <w:tab w:val="left" w:pos="1276"/>
-          <w:tab w:val="left" w:pos="1715"/>
-          <w:tab w:val="left" w:pos="1716"/>
-        </w:tabs>
-        <w:spacing w:before="13" w:line="360" w:lineRule="auto"/>
-        <w:ind w:left="0" w:firstLine="851"/>
-        <w:rPr>
-          <w:rFonts w:ascii="Times New Roman" w:hAnsi="Times New Roman"/>
-          <w:sz w:val="28"/>
-        </w:rPr>
-      </w:pPr>
-      <w:r>
-        <w:rPr>
-          <w:rFonts w:ascii="Times New Roman" w:hAnsi="Times New Roman"/>
-          <w:sz w:val="28"/>
-        </w:rPr>
-        <w:t>Нажать</w:t>
-      </w:r>
-      <w:r>
-        <w:rPr>
-          <w:rFonts w:ascii="Times New Roman" w:hAnsi="Times New Roman"/>
-          <w:spacing w:val="-1"/>
-          <w:sz w:val="28"/>
-        </w:rPr>
-        <w:t xml:space="preserve"> </w:t>
-      </w:r>
-      <w:r>
-        <w:rPr>
-          <w:rFonts w:ascii="Times New Roman" w:hAnsi="Times New Roman"/>
-          <w:sz w:val="28"/>
-        </w:rPr>
-        <w:t>кнопку</w:t>
-      </w:r>
-      <w:r>
-        <w:rPr>
-          <w:rFonts w:ascii="Times New Roman" w:hAnsi="Times New Roman"/>
-          <w:spacing w:val="-4"/>
-          <w:sz w:val="28"/>
-        </w:rPr>
-        <w:t xml:space="preserve"> </w:t>
-      </w:r>
-      <w:r>
-        <w:rPr>
-          <w:rFonts w:ascii="Times New Roman" w:hAnsi="Times New Roman"/>
-          <w:sz w:val="28"/>
-          <w:lang w:val="en-US"/>
-        </w:rPr>
-        <w:t>Enter</w:t>
-      </w:r>
-      <w:r>
-        <w:rPr>
-          <w:rFonts w:ascii="Times New Roman" w:hAnsi="Times New Roman"/>
-          <w:sz w:val="28"/>
-        </w:rPr>
-        <w:t>.</w:t>
-      </w:r>
-    </w:p>
-    <w:p>
-      <w:pPr>
-        <w:pStyle w:val="TableParagraph"/>
-        <w:numPr>
-          <w:ilvl w:val="0"/>
-          <w:numId w:val="3"/>
-        </w:numPr>
-        <w:tabs>
-          <w:tab w:val="left" w:pos="1276"/>
-          <w:tab w:val="left" w:pos="1715"/>
-          <w:tab w:val="left" w:pos="1716"/>
-        </w:tabs>
-        <w:spacing w:before="13" w:line="360" w:lineRule="auto"/>
-        <w:ind w:left="0" w:firstLine="851"/>
-        <w:rPr>
-          <w:rFonts w:ascii="Times New Roman" w:hAnsi="Times New Roman"/>
-          <w:sz w:val="28"/>
-        </w:rPr>
-      </w:pPr>
-      <w:r>
-        <w:rPr>
-          <w:rFonts w:ascii="Times New Roman" w:hAnsi="Times New Roman"/>
-          <w:sz w:val="28"/>
-        </w:rPr>
-        <w:t xml:space="preserve">Открыть файл </w:t>
-      </w:r>
-      <w:r>
-        <w:rPr>
-          <w:rFonts w:ascii="Times New Roman" w:hAnsi="Times New Roman"/>
-          <w:sz w:val="28"/>
-          <w:lang w:val="en-US"/>
-        </w:rPr>
-        <w:t>test</w:t>
-      </w:r>
-      <w:r>
-        <w:rPr>
-          <w:rFonts w:ascii="Times New Roman" w:hAnsi="Times New Roman"/>
-          <w:sz w:val="28"/>
-        </w:rPr>
-        <w:t>.</w:t>
-      </w:r>
-      <w:r>
-        <w:rPr>
-          <w:rFonts w:ascii="Times New Roman" w:hAnsi="Times New Roman"/>
-          <w:sz w:val="28"/>
-          <w:lang w:val="en-US"/>
-        </w:rPr>
-        <w:t>txt</w:t>
-      </w:r>
-      <w:r>
-        <w:rPr>
-          <w:rFonts w:ascii="Times New Roman" w:hAnsi="Times New Roman"/>
-          <w:sz w:val="28"/>
-        </w:rPr>
-        <w:t xml:space="preserve"> </w:t>
-      </w:r>
-      <w:r>
-        <w:rPr>
-          <w:rFonts w:ascii="Times New Roman" w:hAnsi="Times New Roman"/>
-          <w:sz w:val="28"/>
-        </w:rPr>
-        <w:t xml:space="preserve">по пути </w:t>
-      </w:r>
-      <w:proofErr w:type="spellStart"/>
-      <w:r>
-        <w:rPr>
-          <w:rFonts w:ascii="Times New Roman" w:hAnsi="Times New Roman"/>
-          <w:sz w:val="28"/>
-        </w:rPr>
-        <w:t>Book</w:t>
-      </w:r>
-      <w:proofErr w:type="spellEnd"/>
-      <w:r>
-        <w:rPr>
-          <w:rFonts w:ascii="Times New Roman" w:hAnsi="Times New Roman"/>
-          <w:sz w:val="28"/>
-        </w:rPr>
-        <w:t>\</w:t>
-      </w:r>
-      <w:proofErr w:type="spellStart"/>
-      <w:r>
-        <w:rPr>
-          <w:rFonts w:ascii="Times New Roman" w:hAnsi="Times New Roman"/>
-          <w:sz w:val="28"/>
-        </w:rPr>
-        <w:t>bin</w:t>
-      </w:r>
-      <w:proofErr w:type="spellEnd"/>
-      <w:r>
-        <w:rPr>
-          <w:rFonts w:ascii="Times New Roman" w:hAnsi="Times New Roman"/>
-          <w:sz w:val="28"/>
-        </w:rPr>
-        <w:t>\</w:t>
-      </w:r>
-      <w:proofErr w:type="spellStart"/>
-      <w:r>
-        <w:rPr>
-          <w:rFonts w:ascii="Times New Roman" w:hAnsi="Times New Roman"/>
-          <w:sz w:val="28"/>
-        </w:rPr>
-        <w:t>Debug</w:t>
-      </w:r>
-      <w:proofErr w:type="spellEnd"/>
-      <w:r>
-        <w:rPr>
-          <w:rFonts w:ascii="Times New Roman" w:hAnsi="Times New Roman"/>
-          <w:sz w:val="28"/>
-        </w:rPr>
-        <w:t>\netcoreapp3.1</w:t>
-      </w:r>
-      <w:r>
-        <w:rPr>
-          <w:rFonts w:ascii="Times New Roman" w:hAnsi="Times New Roman"/>
-          <w:sz w:val="28"/>
-        </w:rPr>
-        <w:t>\.</w:t>
-      </w:r>
-    </w:p>
-    <w:p>
-      <w:pPr>
-        <w:ind w:firstLine="0"/>
-      </w:pPr>
-    </w:p>
-    <w:p/>
-    <w:p>
-      <w:pPr>
-        <w:pStyle w:val="a"/>
-        <w:numPr>
-          <w:ilvl w:val="0"/>
-          <w:numId w:val="0"/>
-        </w:numPr>
-        <w:ind w:left="708"/>
-      </w:pPr>
-      <w:bookmarkStart w:id="2" w:name="_Toc68614587"/>
-      <w:r>
-        <w:t xml:space="preserve">3 </w:t>
-      </w:r>
-      <w:bookmarkStart w:id="3" w:name="_Toc56341122"/>
-      <w:r>
-        <w:t>Результат тестирования</w:t>
-      </w:r>
-      <w:bookmarkEnd w:id="2"/>
-      <w:bookmarkEnd w:id="3"/>
-    </w:p>
-    <w:p/>
-    <w:p/>
-    <w:p>
-      <w:pPr>
-        <w:rPr>
-          <w:color w:val="000000"/>
-          <w:szCs w:val="27"/>
-        </w:rPr>
-      </w:pPr>
-      <w:r>
-        <w:rPr>
-          <w:szCs w:val="28"/>
-        </w:rPr>
-        <w:t>Тестовый пример 1.</w:t>
-      </w:r>
-    </w:p>
-    <w:p>
-      <w:pPr>
-        <w:rPr>
-          <w:szCs w:val="28"/>
-        </w:rPr>
-      </w:pPr>
-      <w:r>
-        <w:rPr>
-          <w:szCs w:val="28"/>
-        </w:rPr>
-        <w:t xml:space="preserve">Входные данные: </w:t>
-      </w:r>
-    </w:p>
-    <w:p>
-      <w:pPr>
-        <w:pStyle w:val="a4"/>
-        <w:numPr>
-          <w:ilvl w:val="0"/>
-          <w:numId w:val="3"/>
-        </w:numPr>
-        <w:tabs>
-          <w:tab w:val="left" w:pos="1276"/>
-        </w:tabs>
-        <w:spacing w:line="360" w:lineRule="auto"/>
-        <w:ind w:left="0" w:firstLine="851"/>
-        <w:jc w:val="both"/>
-        <w:rPr>
-          <w:sz w:val="28"/>
-          <w:szCs w:val="28"/>
-        </w:rPr>
-      </w:pPr>
-      <w:r>
-        <w:rPr>
-          <w:sz w:val="28"/>
-          <w:szCs w:val="28"/>
-        </w:rPr>
-        <w:t>Запустить программу.</w:t>
-      </w:r>
-    </w:p>
-    <w:p>
-      <w:pPr>
-        <w:pStyle w:val="a4"/>
-        <w:numPr>
-          <w:ilvl w:val="0"/>
-          <w:numId w:val="3"/>
-        </w:numPr>
-        <w:tabs>
-          <w:tab w:val="left" w:pos="1276"/>
-        </w:tabs>
-        <w:spacing w:line="360" w:lineRule="auto"/>
-        <w:ind w:left="0" w:firstLine="851"/>
-        <w:jc w:val="both"/>
-        <w:rPr>
-          <w:sz w:val="28"/>
-          <w:szCs w:val="28"/>
-        </w:rPr>
-      </w:pPr>
-      <w:r>
-        <w:rPr>
-          <w:sz w:val="28"/>
-          <w:szCs w:val="28"/>
-        </w:rPr>
-        <w:t>Ввести размер массива «-3».</w:t>
-      </w:r>
-    </w:p>
-    <w:p>
-      <w:pPr>
-        <w:pStyle w:val="TableParagraph"/>
-        <w:numPr>
-          <w:ilvl w:val="0"/>
-          <w:numId w:val="3"/>
-        </w:numPr>
-        <w:tabs>
-          <w:tab w:val="left" w:pos="1276"/>
-          <w:tab w:val="left" w:pos="1715"/>
-          <w:tab w:val="left" w:pos="1716"/>
-        </w:tabs>
-        <w:spacing w:before="13" w:line="360" w:lineRule="auto"/>
-        <w:ind w:left="0" w:firstLine="851"/>
-        <w:rPr>
-          <w:rFonts w:ascii="Times New Roman" w:hAnsi="Times New Roman"/>
-          <w:sz w:val="28"/>
-        </w:rPr>
-      </w:pPr>
-      <w:r>
-        <w:rPr>
-          <w:rFonts w:ascii="Times New Roman" w:hAnsi="Times New Roman"/>
-          <w:sz w:val="28"/>
-        </w:rPr>
         <w:t>Нажать</w:t>
       </w:r>
       <w:r>
@@ -4545,7 +4547,6 @@
           <w:noProof/>
           <w:lang w:eastAsia="ru-RU"/>
         </w:rPr>
-        <w:lastRenderedPageBreak/>
         <w:drawing>
           <wp:inline distT="0" distB="0" distL="0" distR="0">
             <wp:extent cx="2152650" cy="1000125"/>
@@ -5135,6 +5136,7 @@
           <w:rFonts w:ascii="Times New Roman" w:hAnsi="Times New Roman"/>
           <w:sz w:val="28"/>
         </w:rPr>
+        <w:lastRenderedPageBreak/>
         <w:t>Нажать</w:t>
       </w:r>
       <w:r>
@@ -5210,7 +5212,6 @@
           <w:noProof/>
           <w:lang w:eastAsia="ru-RU"/>
         </w:rPr>
-        <w:lastRenderedPageBreak/>
         <w:drawing>
           <wp:inline distT="0" distB="0" distL="0" distR="0">
             <wp:extent cx="1914525" cy="828675"/>
@@ -5484,8 +5485,6 @@
         </w:rPr>
         <w:t>.</w:t>
       </w:r>
-      <w:bookmarkStart w:id="4" w:name="_GoBack"/>
-      <w:bookmarkEnd w:id="4"/>
     </w:p>
     <w:p>
       <w:pPr>
@@ -6836,10 +6835,10 @@
           <w:lang w:eastAsia="ru-RU"/>
         </w:rPr>
         <w:drawing>
-          <wp:inline distT="0" distB="0" distL="0" distR="0" wp14:anchorId="66F826AE" wp14:editId="58F0CD7B">
-            <wp:extent cx="2447925" cy="4029075"/>
-            <wp:effectExtent l="0" t="0" r="9525" b="9525"/>
-            <wp:docPr id="5" name="Рисунок 5"/>
+          <wp:inline distT="0" distB="0" distL="0" distR="0">
+            <wp:extent cx="2657475" cy="3886200"/>
+            <wp:effectExtent l="0" t="0" r="9525" b="0"/>
+            <wp:docPr id="12" name="Рисунок 12"/>
             <wp:cNvGraphicFramePr>
               <a:graphicFrameLocks xmlns:a="http://schemas.openxmlformats.org/drawingml/2006/main" noChangeAspect="1"/>
             </wp:cNvGraphicFramePr>
@@ -6847,148 +6846,7 @@
               <a:graphicData uri="http://schemas.openxmlformats.org/drawingml/2006/picture">
                 <pic:pic xmlns:pic="http://schemas.openxmlformats.org/drawingml/2006/picture">
                   <pic:nvPicPr>
-                    <pic:cNvPr id="0" name="Picture 4"/>
-                    <pic:cNvPicPr>
-                      <a:picLocks noChangeAspect="1" noChangeArrowheads="1"/>
-                    </pic:cNvPicPr>
-                  </pic:nvPicPr>
-                  <pic:blipFill>
-                    <a:blip r:embed="rId9">
-                      <a:extLst>
-                        <a:ext uri="{28A0092B-C50C-407E-A947-70E740481C1C}">
-                          <a14:useLocalDpi xmlns:a14="http://schemas.microsoft.com/office/drawing/2010/main" val="0"/>
-                        </a:ext>
-                      </a:extLst>
-                    </a:blip>
-                    <a:srcRect/>
-                    <a:stretch>
-                      <a:fillRect/>
-                    </a:stretch>
-                  </pic:blipFill>
-                  <pic:spPr bwMode="auto">
-                    <a:xfrm>
-                      <a:off x="0" y="0"/>
-                      <a:ext cx="2447925" cy="4029075"/>
-                    </a:xfrm>
-                    <a:prstGeom prst="rect">
-                      <a:avLst/>
-                    </a:prstGeom>
-                    <a:noFill/>
-                    <a:ln>
-                      <a:noFill/>
-                    </a:ln>
-                  </pic:spPr>
-                </pic:pic>
-              </a:graphicData>
-            </a:graphic>
-          </wp:inline>
-        </w:drawing>
-      </w:r>
-    </w:p>
-    <w:p>
-      <w:pPr>
-        <w:pStyle w:val="TableParagraph"/>
-        <w:spacing w:line="360" w:lineRule="auto"/>
-        <w:jc w:val="center"/>
-        <w:rPr>
-          <w:rFonts w:ascii="Times New Roman" w:hAnsi="Times New Roman"/>
-          <w:sz w:val="26"/>
-        </w:rPr>
-      </w:pPr>
-      <w:r>
-        <w:rPr>
-          <w:rFonts w:ascii="Times New Roman" w:hAnsi="Times New Roman"/>
-          <w:sz w:val="26"/>
-        </w:rPr>
-        <w:t>Рисунок</w:t>
-      </w:r>
-      <w:r>
-        <w:rPr>
-          <w:rFonts w:ascii="Times New Roman" w:hAnsi="Times New Roman"/>
-          <w:spacing w:val="-4"/>
-          <w:sz w:val="26"/>
-        </w:rPr>
-        <w:t xml:space="preserve"> </w:t>
-      </w:r>
-      <w:r>
-        <w:rPr>
-          <w:rFonts w:ascii="Times New Roman" w:hAnsi="Times New Roman"/>
-          <w:sz w:val="26"/>
-        </w:rPr>
-        <w:t>5</w:t>
-      </w:r>
-      <w:r>
-        <w:rPr>
-          <w:rFonts w:ascii="Times New Roman" w:hAnsi="Times New Roman"/>
-          <w:spacing w:val="-2"/>
-          <w:sz w:val="26"/>
-        </w:rPr>
-        <w:t xml:space="preserve"> </w:t>
-      </w:r>
-      <w:r>
-        <w:rPr>
-          <w:rFonts w:ascii="Times New Roman" w:hAnsi="Times New Roman"/>
-          <w:sz w:val="26"/>
-        </w:rPr>
-        <w:t>–</w:t>
-      </w:r>
-      <w:r>
-        <w:rPr>
-          <w:rFonts w:ascii="Times New Roman" w:hAnsi="Times New Roman"/>
-          <w:spacing w:val="-5"/>
-          <w:sz w:val="26"/>
-        </w:rPr>
-        <w:t xml:space="preserve"> </w:t>
-      </w:r>
-      <w:r>
-        <w:rPr>
-          <w:rFonts w:ascii="Times New Roman" w:hAnsi="Times New Roman"/>
-          <w:sz w:val="26"/>
-        </w:rPr>
-        <w:t>Заполнение</w:t>
-      </w:r>
-    </w:p>
-    <w:p>
-      <w:pPr>
-        <w:pStyle w:val="TableParagraph"/>
-        <w:spacing w:line="360" w:lineRule="auto"/>
-        <w:jc w:val="center"/>
-        <w:rPr>
-          <w:rFonts w:ascii="Times New Roman" w:hAnsi="Times New Roman"/>
-          <w:sz w:val="28"/>
-        </w:rPr>
-      </w:pPr>
-    </w:p>
-    <w:p>
-      <w:pPr>
-        <w:pStyle w:val="TableParagraph"/>
-        <w:spacing w:line="360" w:lineRule="auto"/>
-        <w:jc w:val="center"/>
-        <w:rPr>
-          <w:rFonts w:ascii="Times New Roman" w:hAnsi="Times New Roman"/>
-          <w:sz w:val="28"/>
-        </w:rPr>
-      </w:pPr>
-      <w:r>
-        <w:rPr>
-          <w:rFonts w:ascii="Times New Roman" w:hAnsi="Times New Roman"/>
-          <w:noProof/>
-          <w:sz w:val="28"/>
-          <w:lang w:eastAsia="ru-RU"/>
-        </w:rPr>
-        <w:drawing>
-          <wp:inline distT="0" distB="0" distL="0" distR="0">
-            <wp:extent cx="2181225" cy="2066925"/>
-            <wp:effectExtent l="19050" t="19050" r="28575" b="28575"/>
-            <wp:docPr id="6" name="Рисунок 6"/>
-            <wp:cNvGraphicFramePr>
-              <a:graphicFrameLocks xmlns:a="http://schemas.openxmlformats.org/drawingml/2006/main" noChangeAspect="1"/>
-            </wp:cNvGraphicFramePr>
-            <a:graphic xmlns:a="http://schemas.openxmlformats.org/drawingml/2006/main">
-              <a:graphicData uri="http://schemas.openxmlformats.org/drawingml/2006/picture">
-                <pic:pic xmlns:pic="http://schemas.openxmlformats.org/drawingml/2006/picture">
-                  <pic:nvPicPr>
-                    <pic:cNvPr id="0" name="Picture 5"/>
+                    <pic:cNvPr id="0" name="Picture 3"/>
                     <pic:cNvPicPr>
                       <a:picLocks noChangeAspect="1" noChangeArrowheads="1"/>
                     </pic:cNvPicPr>
@@ -7009,7 +6867,148 @@
                   <pic:spPr bwMode="auto">
                     <a:xfrm>
                       <a:off x="0" y="0"/>
-                      <a:ext cx="2181225" cy="2066925"/>
+                      <a:ext cx="2657475" cy="3886200"/>
+                    </a:xfrm>
+                    <a:prstGeom prst="rect">
+                      <a:avLst/>
+                    </a:prstGeom>
+                    <a:noFill/>
+                    <a:ln>
+                      <a:noFill/>
+                    </a:ln>
+                  </pic:spPr>
+                </pic:pic>
+              </a:graphicData>
+            </a:graphic>
+          </wp:inline>
+        </w:drawing>
+      </w:r>
+    </w:p>
+    <w:p>
+      <w:pPr>
+        <w:pStyle w:val="TableParagraph"/>
+        <w:spacing w:line="360" w:lineRule="auto"/>
+        <w:jc w:val="center"/>
+        <w:rPr>
+          <w:rFonts w:ascii="Times New Roman" w:hAnsi="Times New Roman"/>
+          <w:sz w:val="26"/>
+        </w:rPr>
+      </w:pPr>
+      <w:r>
+        <w:rPr>
+          <w:rFonts w:ascii="Times New Roman" w:hAnsi="Times New Roman"/>
+          <w:sz w:val="26"/>
+        </w:rPr>
+        <w:t>Рисунок</w:t>
+      </w:r>
+      <w:r>
+        <w:rPr>
+          <w:rFonts w:ascii="Times New Roman" w:hAnsi="Times New Roman"/>
+          <w:spacing w:val="-4"/>
+          <w:sz w:val="26"/>
+        </w:rPr>
+        <w:t xml:space="preserve"> </w:t>
+      </w:r>
+      <w:r>
+        <w:rPr>
+          <w:rFonts w:ascii="Times New Roman" w:hAnsi="Times New Roman"/>
+          <w:sz w:val="26"/>
+        </w:rPr>
+        <w:t>5</w:t>
+      </w:r>
+      <w:r>
+        <w:rPr>
+          <w:rFonts w:ascii="Times New Roman" w:hAnsi="Times New Roman"/>
+          <w:spacing w:val="-2"/>
+          <w:sz w:val="26"/>
+        </w:rPr>
+        <w:t xml:space="preserve"> </w:t>
+      </w:r>
+      <w:r>
+        <w:rPr>
+          <w:rFonts w:ascii="Times New Roman" w:hAnsi="Times New Roman"/>
+          <w:sz w:val="26"/>
+        </w:rPr>
+        <w:t>–</w:t>
+      </w:r>
+      <w:r>
+        <w:rPr>
+          <w:rFonts w:ascii="Times New Roman" w:hAnsi="Times New Roman"/>
+          <w:spacing w:val="-5"/>
+          <w:sz w:val="26"/>
+        </w:rPr>
+        <w:t xml:space="preserve"> </w:t>
+      </w:r>
+      <w:r>
+        <w:rPr>
+          <w:rFonts w:ascii="Times New Roman" w:hAnsi="Times New Roman"/>
+          <w:sz w:val="26"/>
+        </w:rPr>
+        <w:t>Заполнение</w:t>
+      </w:r>
+    </w:p>
+    <w:p>
+      <w:pPr>
+        <w:pStyle w:val="TableParagraph"/>
+        <w:spacing w:line="360" w:lineRule="auto"/>
+        <w:jc w:val="center"/>
+        <w:rPr>
+          <w:rFonts w:ascii="Times New Roman" w:hAnsi="Times New Roman"/>
+          <w:sz w:val="28"/>
+        </w:rPr>
+      </w:pPr>
+    </w:p>
+    <w:p>
+      <w:pPr>
+        <w:pStyle w:val="TableParagraph"/>
+        <w:spacing w:line="360" w:lineRule="auto"/>
+        <w:jc w:val="center"/>
+        <w:rPr>
+          <w:rFonts w:ascii="Times New Roman" w:hAnsi="Times New Roman"/>
+          <w:sz w:val="28"/>
+        </w:rPr>
+      </w:pPr>
+      <w:r>
+        <w:rPr>
+          <w:rFonts w:ascii="Times New Roman" w:hAnsi="Times New Roman"/>
+          <w:noProof/>
+          <w:sz w:val="28"/>
+          <w:lang w:eastAsia="ru-RU"/>
+        </w:rPr>
+        <w:drawing>
+          <wp:inline distT="0" distB="0" distL="0" distR="0">
+            <wp:extent cx="2066925" cy="2600325"/>
+            <wp:effectExtent l="19050" t="19050" r="28575" b="28575"/>
+            <wp:docPr id="13" name="Рисунок 13"/>
+            <wp:cNvGraphicFramePr>
+              <a:graphicFrameLocks xmlns:a="http://schemas.openxmlformats.org/drawingml/2006/main" noChangeAspect="1"/>
+            </wp:cNvGraphicFramePr>
+            <a:graphic xmlns:a="http://schemas.openxmlformats.org/drawingml/2006/main">
+              <a:graphicData uri="http://schemas.openxmlformats.org/drawingml/2006/picture">
+                <pic:pic xmlns:pic="http://schemas.openxmlformats.org/drawingml/2006/picture">
+                  <pic:nvPicPr>
+                    <pic:cNvPr id="0" name="Picture 4"/>
+                    <pic:cNvPicPr>
+                      <a:picLocks noChangeAspect="1" noChangeArrowheads="1"/>
+                    </pic:cNvPicPr>
+                  </pic:nvPicPr>
+                  <pic:blipFill>
+                    <a:blip r:embed="rId11">
+                      <a:extLst>
+                        <a:ext uri="{28A0092B-C50C-407E-A947-70E740481C1C}">
+                          <a14:useLocalDpi xmlns:a14="http://schemas.microsoft.com/office/drawing/2010/main" val="0"/>
+                        </a:ext>
+                      </a:extLst>
+                    </a:blip>
+                    <a:srcRect/>
+                    <a:stretch>
+                      <a:fillRect/>
+                    </a:stretch>
+                  </pic:blipFill>
+                  <pic:spPr bwMode="auto">
+                    <a:xfrm>
+                      <a:off x="0" y="0"/>
+                      <a:ext cx="2066925" cy="2600325"/>
                     </a:xfrm>
                     <a:prstGeom prst="rect">
                       <a:avLst/>
@@ -7109,7 +7108,6 @@
         </w:rPr>
       </w:pPr>
       <w:r>
-        <w:lastRenderedPageBreak/>
         <w:t>Вывод: результат соответствует ожидаемым выходным данным.</w:t>
       </w:r>
     </w:p>
@@ -7206,7 +7204,14 @@
           <w:sz w:val="28"/>
           <w:szCs w:val="28"/>
         </w:rPr>
-        <w:t>Ввести размер массива «3».</w:t>
+        <w:t>Ввести размер массива «5</w:t>
+      </w:r>
+      <w:r>
+        <w:rPr>
+          <w:sz w:val="28"/>
+          <w:szCs w:val="28"/>
+        </w:rPr>
+        <w:t>».</w:t>
       </w:r>
     </w:p>
     <w:p>
@@ -7276,6 +7281,587 @@
     </w:p>
     <w:p>
       <w:pPr>
+        <w:pStyle w:val="a4"/>
+        <w:numPr>
+          <w:ilvl w:val="0"/>
+          <w:numId w:val="3"/>
+        </w:numPr>
+        <w:tabs>
+          <w:tab w:val="left" w:pos="1276"/>
+        </w:tabs>
+        <w:spacing w:line="360" w:lineRule="auto"/>
+        <w:ind w:left="0" w:firstLine="851"/>
+        <w:jc w:val="both"/>
+        <w:rPr>
+          <w:sz w:val="28"/>
+          <w:szCs w:val="28"/>
+        </w:rPr>
+      </w:pPr>
+      <w:r>
+        <w:rPr>
+          <w:sz w:val="28"/>
+          <w:szCs w:val="28"/>
+        </w:rPr>
+        <w:t xml:space="preserve">«Наименование» </w:t>
+      </w:r>
+      <w:r>
+        <w:t xml:space="preserve">– </w:t>
+      </w:r>
+      <w:r>
+        <w:rPr>
+          <w:sz w:val="28"/>
+        </w:rPr>
+        <w:t>«Унесенные призраками».</w:t>
+      </w:r>
+    </w:p>
+    <w:p>
+      <w:pPr>
+        <w:pStyle w:val="a4"/>
+        <w:numPr>
+          <w:ilvl w:val="0"/>
+          <w:numId w:val="3"/>
+        </w:numPr>
+        <w:tabs>
+          <w:tab w:val="left" w:pos="1276"/>
+        </w:tabs>
+        <w:spacing w:line="360" w:lineRule="auto"/>
+        <w:ind w:left="0" w:firstLine="851"/>
+        <w:jc w:val="both"/>
+        <w:rPr>
+          <w:sz w:val="28"/>
+          <w:szCs w:val="28"/>
+        </w:rPr>
+      </w:pPr>
+      <w:r>
+        <w:rPr>
+          <w:sz w:val="28"/>
+          <w:szCs w:val="28"/>
+        </w:rPr>
+        <w:t xml:space="preserve">«Автор» </w:t>
+      </w:r>
+      <w:r>
+        <w:t xml:space="preserve">– </w:t>
+      </w:r>
+      <w:r>
+        <w:rPr>
+          <w:sz w:val="28"/>
+        </w:rPr>
+        <w:t>«</w:t>
+      </w:r>
+      <w:proofErr w:type="spellStart"/>
+      <w:r>
+        <w:rPr>
+          <w:sz w:val="28"/>
+        </w:rPr>
+        <w:t>Хаяо</w:t>
+      </w:r>
+      <w:proofErr w:type="spellEnd"/>
+      <w:r>
+        <w:rPr>
+          <w:sz w:val="28"/>
+        </w:rPr>
+        <w:t xml:space="preserve"> </w:t>
+      </w:r>
+      <w:proofErr w:type="spellStart"/>
+      <w:r>
+        <w:rPr>
+          <w:sz w:val="28"/>
+        </w:rPr>
+        <w:t>Миядзаки</w:t>
+      </w:r>
+      <w:proofErr w:type="spellEnd"/>
+      <w:r>
+        <w:rPr>
+          <w:sz w:val="28"/>
+        </w:rPr>
+        <w:t>».</w:t>
+      </w:r>
+    </w:p>
+    <w:p>
+      <w:pPr>
+        <w:pStyle w:val="a4"/>
+        <w:numPr>
+          <w:ilvl w:val="0"/>
+          <w:numId w:val="3"/>
+        </w:numPr>
+        <w:tabs>
+          <w:tab w:val="left" w:pos="1276"/>
+        </w:tabs>
+        <w:spacing w:line="360" w:lineRule="auto"/>
+        <w:ind w:left="0" w:firstLine="851"/>
+        <w:jc w:val="both"/>
+        <w:rPr>
+          <w:sz w:val="28"/>
+          <w:szCs w:val="28"/>
+        </w:rPr>
+      </w:pPr>
+      <w:r>
+        <w:rPr>
+          <w:sz w:val="28"/>
+          <w:szCs w:val="28"/>
+        </w:rPr>
+        <w:t xml:space="preserve">«Жанр» </w:t>
+      </w:r>
+      <w:r>
+        <w:t xml:space="preserve">– </w:t>
+      </w:r>
+      <w:r>
+        <w:rPr>
+          <w:sz w:val="28"/>
+        </w:rPr>
+        <w:t>«Аниме».</w:t>
+      </w:r>
+    </w:p>
+    <w:p>
+      <w:pPr>
+        <w:pStyle w:val="a4"/>
+        <w:numPr>
+          <w:ilvl w:val="0"/>
+          <w:numId w:val="3"/>
+        </w:numPr>
+        <w:tabs>
+          <w:tab w:val="left" w:pos="1276"/>
+        </w:tabs>
+        <w:spacing w:line="360" w:lineRule="auto"/>
+        <w:ind w:left="0" w:firstLine="851"/>
+        <w:jc w:val="both"/>
+        <w:rPr>
+          <w:sz w:val="28"/>
+          <w:szCs w:val="28"/>
+        </w:rPr>
+      </w:pPr>
+      <w:r>
+        <w:rPr>
+          <w:sz w:val="28"/>
+          <w:szCs w:val="28"/>
+        </w:rPr>
+        <w:t xml:space="preserve">«Наименование» </w:t>
+      </w:r>
+      <w:r>
+        <w:t xml:space="preserve">– </w:t>
+      </w:r>
+      <w:r>
+        <w:rPr>
+          <w:sz w:val="28"/>
+        </w:rPr>
+        <w:t>«Проза бродячих псов».</w:t>
+      </w:r>
+    </w:p>
+    <w:p>
+      <w:pPr>
+        <w:pStyle w:val="a4"/>
+        <w:numPr>
+          <w:ilvl w:val="0"/>
+          <w:numId w:val="3"/>
+        </w:numPr>
+        <w:tabs>
+          <w:tab w:val="left" w:pos="1276"/>
+        </w:tabs>
+        <w:spacing w:line="360" w:lineRule="auto"/>
+        <w:ind w:left="0" w:firstLine="851"/>
+        <w:jc w:val="both"/>
+        <w:rPr>
+          <w:sz w:val="28"/>
+          <w:szCs w:val="28"/>
+        </w:rPr>
+      </w:pPr>
+      <w:r>
+        <w:rPr>
+          <w:sz w:val="28"/>
+          <w:szCs w:val="28"/>
+        </w:rPr>
+        <w:t xml:space="preserve">Автор» </w:t>
+      </w:r>
+      <w:r>
+        <w:t xml:space="preserve">– </w:t>
+      </w:r>
+      <w:r>
+        <w:rPr>
+          <w:sz w:val="28"/>
+        </w:rPr>
+        <w:t>«</w:t>
+      </w:r>
+      <w:proofErr w:type="spellStart"/>
+      <w:r>
+        <w:rPr>
+          <w:sz w:val="28"/>
+        </w:rPr>
+        <w:t>Игараси</w:t>
+      </w:r>
+      <w:proofErr w:type="spellEnd"/>
+      <w:r>
+        <w:rPr>
+          <w:sz w:val="28"/>
+        </w:rPr>
+        <w:t>».</w:t>
+      </w:r>
+    </w:p>
+    <w:p>
+      <w:pPr>
+        <w:pStyle w:val="a4"/>
+        <w:numPr>
+          <w:ilvl w:val="0"/>
+          <w:numId w:val="3"/>
+        </w:numPr>
+        <w:tabs>
+          <w:tab w:val="left" w:pos="1276"/>
+        </w:tabs>
+        <w:spacing w:line="360" w:lineRule="auto"/>
+        <w:ind w:left="0" w:firstLine="851"/>
+        <w:jc w:val="both"/>
+        <w:rPr>
+          <w:sz w:val="28"/>
+          <w:szCs w:val="28"/>
+        </w:rPr>
+      </w:pPr>
+      <w:r>
+        <w:rPr>
+          <w:sz w:val="28"/>
+          <w:szCs w:val="28"/>
+        </w:rPr>
+        <w:t xml:space="preserve">«Жанр» </w:t>
+      </w:r>
+      <w:r>
+        <w:t xml:space="preserve">– </w:t>
+      </w:r>
+      <w:r>
+        <w:rPr>
+          <w:sz w:val="28"/>
+        </w:rPr>
+        <w:t>«Аниме».</w:t>
+      </w:r>
+    </w:p>
+    <w:p>
+      <w:pPr>
+        <w:pStyle w:val="a4"/>
+        <w:numPr>
+          <w:ilvl w:val="0"/>
+          <w:numId w:val="3"/>
+        </w:numPr>
+        <w:tabs>
+          <w:tab w:val="left" w:pos="1276"/>
+        </w:tabs>
+        <w:spacing w:line="360" w:lineRule="auto"/>
+        <w:ind w:left="0" w:firstLine="851"/>
+        <w:jc w:val="both"/>
+        <w:rPr>
+          <w:sz w:val="28"/>
+          <w:szCs w:val="28"/>
+        </w:rPr>
+      </w:pPr>
+      <w:r>
+        <w:rPr>
+          <w:sz w:val="28"/>
+          <w:szCs w:val="28"/>
+        </w:rPr>
+        <w:t xml:space="preserve">«Наименование» </w:t>
+      </w:r>
+      <w:r>
+        <w:t xml:space="preserve">– </w:t>
+      </w:r>
+      <w:r>
+        <w:rPr>
+          <w:sz w:val="28"/>
+        </w:rPr>
+        <w:t>«Сто лет одиночества».</w:t>
+      </w:r>
+    </w:p>
+    <w:p>
+      <w:pPr>
+        <w:pStyle w:val="a4"/>
+        <w:numPr>
+          <w:ilvl w:val="0"/>
+          <w:numId w:val="3"/>
+        </w:numPr>
+        <w:tabs>
+          <w:tab w:val="left" w:pos="1276"/>
+        </w:tabs>
+        <w:spacing w:line="360" w:lineRule="auto"/>
+        <w:ind w:left="0" w:firstLine="851"/>
+        <w:jc w:val="both"/>
+        <w:rPr>
+          <w:sz w:val="28"/>
+          <w:szCs w:val="28"/>
+        </w:rPr>
+      </w:pPr>
+      <w:r>
+        <w:rPr>
+          <w:sz w:val="28"/>
+          <w:szCs w:val="28"/>
+        </w:rPr>
+        <w:t xml:space="preserve">Автор» </w:t>
+      </w:r>
+      <w:r>
+        <w:t xml:space="preserve">– </w:t>
+      </w:r>
+      <w:r>
+        <w:rPr>
+          <w:sz w:val="28"/>
+        </w:rPr>
+        <w:t>«Габриэль».</w:t>
+      </w:r>
+    </w:p>
+    <w:p>
+      <w:pPr>
+        <w:pStyle w:val="a4"/>
+        <w:numPr>
+          <w:ilvl w:val="0"/>
+          <w:numId w:val="3"/>
+        </w:numPr>
+        <w:tabs>
+          <w:tab w:val="left" w:pos="1276"/>
+        </w:tabs>
+        <w:spacing w:line="360" w:lineRule="auto"/>
+        <w:ind w:left="0" w:firstLine="851"/>
+        <w:jc w:val="both"/>
+        <w:rPr>
+          <w:sz w:val="28"/>
+          <w:szCs w:val="28"/>
+        </w:rPr>
+      </w:pPr>
+      <w:r>
+        <w:rPr>
+          <w:sz w:val="28"/>
+          <w:szCs w:val="28"/>
+        </w:rPr>
+        <w:t xml:space="preserve">«Жанр» </w:t>
+      </w:r>
+      <w:r>
+        <w:t xml:space="preserve">– </w:t>
+      </w:r>
+      <w:r>
+        <w:rPr>
+          <w:sz w:val="28"/>
+        </w:rPr>
+        <w:t>«Роман».</w:t>
+      </w:r>
+    </w:p>
+    <w:p>
+      <w:pPr>
+        <w:pStyle w:val="a4"/>
+        <w:numPr>
+          <w:ilvl w:val="0"/>
+          <w:numId w:val="3"/>
+        </w:numPr>
+        <w:tabs>
+          <w:tab w:val="left" w:pos="1276"/>
+        </w:tabs>
+        <w:spacing w:line="360" w:lineRule="auto"/>
+        <w:ind w:left="0" w:firstLine="851"/>
+        <w:jc w:val="both"/>
+        <w:rPr>
+          <w:sz w:val="28"/>
+          <w:szCs w:val="28"/>
+        </w:rPr>
+      </w:pPr>
+      <w:r>
+        <w:rPr>
+          <w:sz w:val="28"/>
+          <w:szCs w:val="28"/>
+        </w:rPr>
+        <w:t xml:space="preserve">«Наименование» </w:t>
+      </w:r>
+      <w:r>
+        <w:t xml:space="preserve">– </w:t>
+      </w:r>
+      <w:r>
+        <w:rPr>
+          <w:sz w:val="28"/>
+        </w:rPr>
+        <w:t>«Грешные Души».</w:t>
+      </w:r>
+    </w:p>
+    <w:p>
+      <w:pPr>
+        <w:pStyle w:val="a4"/>
+        <w:numPr>
+          <w:ilvl w:val="0"/>
+          <w:numId w:val="3"/>
+        </w:numPr>
+        <w:tabs>
+          <w:tab w:val="left" w:pos="1276"/>
+        </w:tabs>
+        <w:spacing w:line="360" w:lineRule="auto"/>
+        <w:ind w:left="0" w:firstLine="851"/>
+        <w:jc w:val="both"/>
+        <w:rPr>
+          <w:sz w:val="28"/>
+          <w:szCs w:val="28"/>
+        </w:rPr>
+      </w:pPr>
+      <w:r>
+        <w:rPr>
+          <w:sz w:val="28"/>
+          <w:szCs w:val="28"/>
+        </w:rPr>
+        <w:t xml:space="preserve">Автор» </w:t>
+      </w:r>
+      <w:r>
+        <w:t xml:space="preserve">– </w:t>
+      </w:r>
+      <w:r>
+        <w:rPr>
+          <w:sz w:val="28"/>
+        </w:rPr>
+        <w:t>«Фред».</w:t>
+      </w:r>
+    </w:p>
+    <w:p>
+      <w:pPr>
+        <w:pStyle w:val="a4"/>
+        <w:numPr>
+          <w:ilvl w:val="0"/>
+          <w:numId w:val="3"/>
+        </w:numPr>
+        <w:tabs>
+          <w:tab w:val="left" w:pos="1276"/>
+        </w:tabs>
+        <w:spacing w:line="360" w:lineRule="auto"/>
+        <w:ind w:left="0" w:firstLine="851"/>
+        <w:jc w:val="both"/>
+        <w:rPr>
+          <w:sz w:val="28"/>
+          <w:szCs w:val="28"/>
+        </w:rPr>
+      </w:pPr>
+      <w:r>
+        <w:rPr>
+          <w:sz w:val="28"/>
+          <w:szCs w:val="28"/>
+        </w:rPr>
+        <w:t xml:space="preserve">«Жанр» </w:t>
+      </w:r>
+      <w:r>
+        <w:t xml:space="preserve">– </w:t>
+      </w:r>
+      <w:r>
+        <w:rPr>
+          <w:sz w:val="28"/>
+        </w:rPr>
+        <w:t>«Фантастика».</w:t>
+      </w:r>
+    </w:p>
+    <w:p>
+      <w:pPr>
+        <w:pStyle w:val="a4"/>
+        <w:numPr>
+          <w:ilvl w:val="0"/>
+          <w:numId w:val="3"/>
+        </w:numPr>
+        <w:tabs>
+          <w:tab w:val="left" w:pos="1276"/>
+        </w:tabs>
+        <w:spacing w:line="360" w:lineRule="auto"/>
+        <w:ind w:left="0" w:firstLine="851"/>
+        <w:jc w:val="both"/>
+        <w:rPr>
+          <w:sz w:val="28"/>
+          <w:szCs w:val="28"/>
+        </w:rPr>
+      </w:pPr>
+      <w:r>
+        <w:rPr>
+          <w:sz w:val="28"/>
+          <w:szCs w:val="28"/>
+        </w:rPr>
+        <w:t xml:space="preserve">«Наименование» </w:t>
+      </w:r>
+      <w:r>
+        <w:t xml:space="preserve">– </w:t>
+      </w:r>
+      <w:r>
+        <w:rPr>
+          <w:sz w:val="28"/>
+        </w:rPr>
+        <w:t>«В осколках ада».</w:t>
+      </w:r>
+    </w:p>
+    <w:p>
+      <w:pPr>
+        <w:pStyle w:val="a4"/>
+        <w:numPr>
+          <w:ilvl w:val="0"/>
+          <w:numId w:val="3"/>
+        </w:numPr>
+        <w:tabs>
+          <w:tab w:val="left" w:pos="1276"/>
+        </w:tabs>
+        <w:spacing w:line="360" w:lineRule="auto"/>
+        <w:ind w:left="0" w:firstLine="851"/>
+        <w:jc w:val="both"/>
+        <w:rPr>
+          <w:sz w:val="28"/>
+          <w:szCs w:val="28"/>
+        </w:rPr>
+      </w:pPr>
+      <w:r>
+        <w:rPr>
+          <w:sz w:val="28"/>
+          <w:szCs w:val="28"/>
+        </w:rPr>
+        <w:t xml:space="preserve">Автор» </w:t>
+      </w:r>
+      <w:r>
+        <w:t xml:space="preserve">– </w:t>
+      </w:r>
+      <w:r>
+        <w:rPr>
+          <w:sz w:val="28"/>
+        </w:rPr>
+        <w:t>«</w:t>
+      </w:r>
+      <w:proofErr w:type="spellStart"/>
+      <w:r>
+        <w:rPr>
+          <w:sz w:val="28"/>
+        </w:rPr>
+        <w:t>Милани</w:t>
+      </w:r>
+      <w:proofErr w:type="spellEnd"/>
+      <w:r>
+        <w:rPr>
+          <w:sz w:val="28"/>
+        </w:rPr>
+        <w:t>».</w:t>
+      </w:r>
+    </w:p>
+    <w:p>
+      <w:pPr>
+        <w:pStyle w:val="a4"/>
+        <w:numPr>
+          <w:ilvl w:val="0"/>
+          <w:numId w:val="3"/>
+        </w:numPr>
+        <w:tabs>
+          <w:tab w:val="left" w:pos="1276"/>
+        </w:tabs>
+        <w:spacing w:line="360" w:lineRule="auto"/>
+        <w:ind w:left="0" w:firstLine="851"/>
+        <w:jc w:val="both"/>
+        <w:rPr>
+          <w:sz w:val="28"/>
+          <w:szCs w:val="28"/>
+        </w:rPr>
+      </w:pPr>
+      <w:r>
+        <w:rPr>
+          <w:sz w:val="28"/>
+          <w:szCs w:val="28"/>
+        </w:rPr>
+        <w:t xml:space="preserve">«Жанр» </w:t>
+      </w:r>
+      <w:r>
+        <w:t xml:space="preserve">– </w:t>
+      </w:r>
+      <w:r>
+        <w:rPr>
+          <w:sz w:val="28"/>
+        </w:rPr>
+        <w:t>«Ужасы».</w:t>
+      </w:r>
+    </w:p>
+    <w:p>
+      <w:pPr>
         <w:pStyle w:val="TableParagraph"/>
         <w:numPr>
           <w:ilvl w:val="0"/>
@@ -7293,6 +7879,51 @@
           <w:sz w:val="28"/>
         </w:rPr>
       </w:pPr>
+      <w:r>
+        <w:rPr>
+          <w:rFonts w:ascii="Times New Roman" w:hAnsi="Times New Roman"/>
+          <w:sz w:val="28"/>
+        </w:rPr>
+        <w:t>Нажать</w:t>
+      </w:r>
+      <w:r>
+        <w:rPr>
+          <w:rFonts w:ascii="Times New Roman" w:hAnsi="Times New Roman"/>
+          <w:spacing w:val="-1"/>
+          <w:sz w:val="28"/>
+        </w:rPr>
+        <w:t xml:space="preserve"> </w:t>
+      </w:r>
+      <w:r>
+        <w:rPr>
+          <w:rFonts w:ascii="Times New Roman" w:hAnsi="Times New Roman"/>
+          <w:sz w:val="28"/>
+        </w:rPr>
+        <w:t>кнопку</w:t>
+      </w:r>
+      <w:r>
+        <w:rPr>
+          <w:rFonts w:ascii="Times New Roman" w:hAnsi="Times New Roman"/>
+          <w:spacing w:val="-4"/>
+          <w:sz w:val="28"/>
+        </w:rPr>
+        <w:t xml:space="preserve"> </w:t>
+      </w:r>
+      <w:r>
+        <w:rPr>
+          <w:rFonts w:ascii="Times New Roman" w:hAnsi="Times New Roman"/>
+          <w:sz w:val="28"/>
+          <w:lang w:val="en-US"/>
+        </w:rPr>
+        <w:t>Enter</w:t>
+      </w:r>
+      <w:r>
+        <w:rPr>
+          <w:rFonts w:ascii="Times New Roman" w:hAnsi="Times New Roman"/>
+          <w:sz w:val="28"/>
+        </w:rPr>
+        <w:t>.</w:t>
+      </w:r>
     </w:p>
     <w:p>
       <w:pPr>
@@ -7318,71 +7949,6 @@
           <w:rFonts w:ascii="Times New Roman" w:hAnsi="Times New Roman"/>
           <w:sz w:val="28"/>
         </w:rPr>
-        <w:t>Нажать</w:t>
-      </w:r>
-      <w:r>
-        <w:rPr>
-          <w:rFonts w:ascii="Times New Roman" w:hAnsi="Times New Roman"/>
-          <w:spacing w:val="-1"/>
-          <w:sz w:val="28"/>
-        </w:rPr>
-        <w:t xml:space="preserve"> </w:t>
-      </w:r>
-      <w:r>
-        <w:rPr>
-          <w:rFonts w:ascii="Times New Roman" w:hAnsi="Times New Roman"/>
-          <w:sz w:val="28"/>
-        </w:rPr>
-        <w:t>кнопку</w:t>
-      </w:r>
-      <w:r>
-        <w:rPr>
-          <w:rFonts w:ascii="Times New Roman" w:hAnsi="Times New Roman"/>
-          <w:spacing w:val="-4"/>
-          <w:sz w:val="28"/>
-        </w:rPr>
-        <w:t xml:space="preserve"> </w:t>
-      </w:r>
-      <w:r>
-        <w:rPr>
-          <w:rFonts w:ascii="Times New Roman" w:hAnsi="Times New Roman"/>
-          <w:sz w:val="28"/>
-          <w:lang w:val="en-US"/>
-        </w:rPr>
-        <w:t>Enter</w:t>
-      </w:r>
-      <w:r>
-        <w:rPr>
-          <w:rFonts w:ascii="Times New Roman" w:hAnsi="Times New Roman"/>
-          <w:sz w:val="28"/>
-        </w:rPr>
-        <w:t>.</w:t>
-      </w:r>
-    </w:p>
-    <w:p>
-      <w:pPr>
-        <w:pStyle w:val="TableParagraph"/>
-        <w:numPr>
-          <w:ilvl w:val="0"/>
-          <w:numId w:val="3"/>
-        </w:numPr>
-        <w:tabs>
-          <w:tab w:val="left" w:pos="1276"/>
-          <w:tab w:val="left" w:pos="1715"/>
-          <w:tab w:val="left" w:pos="1716"/>
-        </w:tabs>
-        <w:spacing w:before="13" w:line="360" w:lineRule="auto"/>
-        <w:ind w:left="0" w:firstLine="851"/>
-        <w:rPr>
-          <w:rFonts w:ascii="Times New Roman" w:hAnsi="Times New Roman"/>
-          <w:sz w:val="28"/>
-        </w:rPr>
-      </w:pPr>
-      <w:r>
-        <w:rPr>
-          <w:rFonts w:ascii="Times New Roman" w:hAnsi="Times New Roman"/>
-          <w:sz w:val="28"/>
-        </w:rPr>
         <w:t xml:space="preserve">Открыть файл </w:t>
       </w:r>
       <w:r>
@@ -7522,6 +8088,62 @@
           <w:szCs w:val="28"/>
         </w:rPr>
       </w:pPr>
+      <w:r>
+        <w:rPr>
+          <w:noProof/>
+          <w:szCs w:val="28"/>
+          <w:lang w:eastAsia="ru-RU"/>
+        </w:rPr>
+        <w:lastRenderedPageBreak/>
+        <w:drawing>
+          <wp:inline distT="0" distB="0" distL="0" distR="0">
+            <wp:extent cx="2390775" cy="5972175"/>
+            <wp:effectExtent l="0" t="0" r="9525" b="9525"/>
+            <wp:docPr id="8" name="Рисунок 8"/>
+            <wp:cNvGraphicFramePr>
+              <a:graphicFrameLocks xmlns:a="http://schemas.openxmlformats.org/drawingml/2006/main" noChangeAspect="1"/>
+            </wp:cNvGraphicFramePr>
+            <a:graphic xmlns:a="http://schemas.openxmlformats.org/drawingml/2006/main">
+              <a:graphicData uri="http://schemas.openxmlformats.org/drawingml/2006/picture">
+                <pic:pic xmlns:pic="http://schemas.openxmlformats.org/drawingml/2006/picture">
+                  <pic:nvPicPr>
+                    <pic:cNvPr id="0" name="Picture 1"/>
+                    <pic:cNvPicPr>
+                      <a:picLocks noChangeAspect="1" noChangeArrowheads="1"/>
+                    </pic:cNvPicPr>
+                  </pic:nvPicPr>
+                  <pic:blipFill>
+                    <a:blip r:embed="rId12">
+                      <a:extLst>
+                        <a:ext uri="{28A0092B-C50C-407E-A947-70E740481C1C}">
+                          <a14:useLocalDpi xmlns:a14="http://schemas.microsoft.com/office/drawing/2010/main" val="0"/>
+                        </a:ext>
+                      </a:extLst>
+                    </a:blip>
+                    <a:srcRect/>
+                    <a:stretch>
+                      <a:fillRect/>
+                    </a:stretch>
+                  </pic:blipFill>
+                  <pic:spPr bwMode="auto">
+                    <a:xfrm>
+                      <a:off x="0" y="0"/>
+                      <a:ext cx="2390775" cy="5972175"/>
+                    </a:xfrm>
+                    <a:prstGeom prst="rect">
+                      <a:avLst/>
+                    </a:prstGeom>
+                    <a:noFill/>
+                    <a:ln>
+                      <a:noFill/>
+                    </a:ln>
+                  </pic:spPr>
+                </pic:pic>
+              </a:graphicData>
+            </a:graphic>
+          </wp:inline>
+        </w:drawing>
+      </w:r>
     </w:p>
     <w:p>
       <w:pPr>
@@ -7593,6 +8215,65 @@
           <w:sz w:val="26"/>
         </w:rPr>
       </w:pPr>
+      <w:r>
+        <w:rPr>
+          <w:rFonts w:ascii="Times New Roman" w:hAnsi="Times New Roman"/>
+          <w:noProof/>
+          <w:sz w:val="26"/>
+          <w:lang w:eastAsia="ru-RU"/>
+        </w:rPr>
+        <w:lastRenderedPageBreak/>
+        <w:drawing>
+          <wp:inline distT="0" distB="0" distL="0" distR="0">
+            <wp:extent cx="2152650" cy="3952875"/>
+            <wp:effectExtent l="19050" t="19050" r="19050" b="28575"/>
+            <wp:docPr id="11" name="Рисунок 11"/>
+            <wp:cNvGraphicFramePr>
+              <a:graphicFrameLocks xmlns:a="http://schemas.openxmlformats.org/drawingml/2006/main" noChangeAspect="1"/>
+            </wp:cNvGraphicFramePr>
+            <a:graphic xmlns:a="http://schemas.openxmlformats.org/drawingml/2006/main">
+              <a:graphicData uri="http://schemas.openxmlformats.org/drawingml/2006/picture">
+                <pic:pic xmlns:pic="http://schemas.openxmlformats.org/drawingml/2006/picture">
+                  <pic:nvPicPr>
+                    <pic:cNvPr id="0" name="Picture 2"/>
+                    <pic:cNvPicPr>
+                      <a:picLocks noChangeAspect="1" noChangeArrowheads="1"/>
+                    </pic:cNvPicPr>
+                  </pic:nvPicPr>
+                  <pic:blipFill>
+                    <a:blip r:embed="rId13">
+                      <a:extLst>
+                        <a:ext uri="{28A0092B-C50C-407E-A947-70E740481C1C}">
+                          <a14:useLocalDpi xmlns:a14="http://schemas.microsoft.com/office/drawing/2010/main" val="0"/>
+                        </a:ext>
+                      </a:extLst>
+                    </a:blip>
+                    <a:srcRect/>
+                    <a:stretch>
+                      <a:fillRect/>
+                    </a:stretch>
+                  </pic:blipFill>
+                  <pic:spPr bwMode="auto">
+                    <a:xfrm>
+                      <a:off x="0" y="0"/>
+                      <a:ext cx="2152650" cy="3952875"/>
+                    </a:xfrm>
+                    <a:prstGeom prst="rect">
+                      <a:avLst/>
+                    </a:prstGeom>
+                    <a:noFill/>
+                    <a:ln>
+                      <a:solidFill>
+                        <a:schemeClr val="tx1"/>
+                      </a:solidFill>
+                    </a:ln>
+                  </pic:spPr>
+                </pic:pic>
+              </a:graphicData>
+            </a:graphic>
+          </wp:inline>
+        </w:drawing>
+      </w:r>
     </w:p>
     <w:p>
       <w:pPr>
@@ -7691,8 +8372,8 @@
   <w:abstractNum w:abstractNumId="0">
     <w:nsid w:val="07DC2D08"/>
     <w:multiLevelType w:val="hybridMultilevel"/>
-    <w:tmpl w:val="D65AD5EC"/>
-    <w:lvl w:ilvl="0" w:tplc="44AE4C9A">
+    <w:tmpl w:val="65C80EFE"/>
+    <w:lvl w:ilvl="0" w:tplc="6706AA78">
       <w:start w:val="1"/>
       <w:numFmt w:val="decimal"/>
       <w:lvlText w:val="%1."/>
@@ -7702,6 +8383,8 @@
       </w:pPr>
       <w:rPr>
         <w:rFonts w:ascii="Times New Roman" w:eastAsia="Times New Roman" w:hAnsi="Times New Roman" w:cs="Times New Roman"/>
+        <w:sz w:val="28"/>
+        <w:szCs w:val="28"/>
       </w:rPr>
     </w:lvl>
     <w:lvl w:ilvl="1" w:tplc="04190019">
@@ -9068,6 +9751,7 @@
   <w:style w:type="character" w:default="1" w:styleId="a1">
     <w:name w:val="Default Paragraph Font"/>
     <w:uiPriority w:val="1"/>
+    <w:semiHidden/>
     <w:unhideWhenUsed/>
   </w:style>
   <w:style w:type="table" w:default="1" w:styleId="a2">
@@ -9440,6 +10124,7 @@
   <w:style w:type="character" w:default="1" w:styleId="a1">
     <w:name w:val="Default Paragraph Font"/>
     <w:uiPriority w:val="1"/>
+    <w:semiHidden/>
     <w:unhideWhenUsed/>
   </w:style>
   <w:style w:type="table" w:default="1" w:styleId="a2">
